--- a/docs/README.docx
+++ b/docs/README.docx
@@ -470,7 +470,7 @@
           <w:r>
             <w:fldChar w:fldCharType="separate"/>
           </w:r>
-          <w:hyperlink w:anchor="_Toc118729991" w:history="1">
+          <w:hyperlink w:anchor="_Toc122939990" w:history="1">
             <w:r>
               <w:rPr>
                 <w:rStyle w:val="Hyperlink"/>
@@ -497,7 +497,7 @@
                 <w:noProof/>
                 <w:webHidden/>
               </w:rPr>
-              <w:instrText xml:space="preserve"> PAGEREF _Toc118729991 \h </w:instrText>
+              <w:instrText xml:space="preserve"> PAGEREF _Toc122939990 \h </w:instrText>
             </w:r>
             <w:r>
               <w:rPr>
@@ -539,7 +539,7 @@
               <w:noProof/>
             </w:rPr>
           </w:pPr>
-          <w:hyperlink w:anchor="_Toc118729992" w:history="1">
+          <w:hyperlink w:anchor="_Toc122939991" w:history="1">
             <w:r>
               <w:rPr>
                 <w:rStyle w:val="Hyperlink"/>
@@ -566,7 +566,7 @@
                 <w:noProof/>
                 <w:webHidden/>
               </w:rPr>
-              <w:instrText xml:space="preserve"> PAGEREF _Toc118729992 \h </w:instrText>
+              <w:instrText xml:space="preserve"> PAGEREF _Toc122939991 \h </w:instrText>
             </w:r>
             <w:r>
               <w:rPr>
@@ -608,7 +608,7 @@
               <w:noProof/>
             </w:rPr>
           </w:pPr>
-          <w:hyperlink w:anchor="_Toc118729993" w:history="1">
+          <w:hyperlink w:anchor="_Toc122939992" w:history="1">
             <w:r>
               <w:rPr>
                 <w:rStyle w:val="Hyperlink"/>
@@ -635,7 +635,7 @@
                 <w:noProof/>
                 <w:webHidden/>
               </w:rPr>
-              <w:instrText xml:space="preserve"> PAGEREF _Toc118729993 \h </w:instrText>
+              <w:instrText xml:space="preserve"> PAGEREF _Toc122939992 \h </w:instrText>
             </w:r>
             <w:r>
               <w:rPr>
@@ -677,7 +677,7 @@
               <w:szCs w:val="22"/>
             </w:rPr>
           </w:pPr>
-          <w:hyperlink w:anchor="_Toc118729994" w:history="1">
+          <w:hyperlink w:anchor="_Toc122939993" w:history="1">
             <w:r>
               <w:rPr>
                 <w:rStyle w:val="Hyperlink"/>
@@ -704,7 +704,7 @@
                 <w:noProof/>
                 <w:webHidden/>
               </w:rPr>
-              <w:instrText xml:space="preserve"> PAGEREF _Toc118729994 \h </w:instrText>
+              <w:instrText xml:space="preserve"> PAGEREF _Toc122939993 \h </w:instrText>
             </w:r>
             <w:r>
               <w:rPr>
@@ -746,7 +746,7 @@
               <w:noProof/>
             </w:rPr>
           </w:pPr>
-          <w:hyperlink w:anchor="_Toc118729995" w:history="1">
+          <w:hyperlink w:anchor="_Toc122939994" w:history="1">
             <w:r>
               <w:rPr>
                 <w:rStyle w:val="Hyperlink"/>
@@ -773,7 +773,7 @@
                 <w:noProof/>
                 <w:webHidden/>
               </w:rPr>
-              <w:instrText xml:space="preserve"> PAGEREF _Toc118729995 \h </w:instrText>
+              <w:instrText xml:space="preserve"> PAGEREF _Toc122939994 \h </w:instrText>
             </w:r>
             <w:r>
               <w:rPr>
@@ -815,7 +815,7 @@
               <w:noProof/>
             </w:rPr>
           </w:pPr>
-          <w:hyperlink w:anchor="_Toc118729996" w:history="1">
+          <w:hyperlink w:anchor="_Toc122939995" w:history="1">
             <w:r>
               <w:rPr>
                 <w:rStyle w:val="Hyperlink"/>
@@ -842,7 +842,7 @@
                 <w:noProof/>
                 <w:webHidden/>
               </w:rPr>
-              <w:instrText xml:space="preserve"> PAGEREF _Toc118729996 \h </w:instrText>
+              <w:instrText xml:space="preserve"> PAGEREF _Toc122939995 \h </w:instrText>
             </w:r>
             <w:r>
               <w:rPr>
@@ -884,7 +884,7 @@
               <w:noProof/>
             </w:rPr>
           </w:pPr>
-          <w:hyperlink w:anchor="_Toc118729997" w:history="1">
+          <w:hyperlink w:anchor="_Toc122939996" w:history="1">
             <w:r>
               <w:rPr>
                 <w:rStyle w:val="Hyperlink"/>
@@ -911,7 +911,7 @@
                 <w:noProof/>
                 <w:webHidden/>
               </w:rPr>
-              <w:instrText xml:space="preserve"> PAGEREF _Toc118729997 \h </w:instrText>
+              <w:instrText xml:space="preserve"> PAGEREF _Toc122939996 \h </w:instrText>
             </w:r>
             <w:r>
               <w:rPr>
@@ -953,7 +953,7 @@
               <w:noProof/>
             </w:rPr>
           </w:pPr>
-          <w:hyperlink w:anchor="_Toc118729998" w:history="1">
+          <w:hyperlink w:anchor="_Toc122939997" w:history="1">
             <w:r>
               <w:rPr>
                 <w:rStyle w:val="Hyperlink"/>
@@ -980,7 +980,7 @@
                 <w:noProof/>
                 <w:webHidden/>
               </w:rPr>
-              <w:instrText xml:space="preserve"> PAGEREF _Toc118729998 \h </w:instrText>
+              <w:instrText xml:space="preserve"> PAGEREF _Toc122939997 \h </w:instrText>
             </w:r>
             <w:r>
               <w:rPr>
@@ -1022,7 +1022,7 @@
               <w:szCs w:val="22"/>
             </w:rPr>
           </w:pPr>
-          <w:hyperlink w:anchor="_Toc118729999" w:history="1">
+          <w:hyperlink w:anchor="_Toc122939998" w:history="1">
             <w:r>
               <w:rPr>
                 <w:rStyle w:val="Hyperlink"/>
@@ -1049,7 +1049,7 @@
                 <w:noProof/>
                 <w:webHidden/>
               </w:rPr>
-              <w:instrText xml:space="preserve"> PAGEREF _Toc118729999 \h </w:instrText>
+              <w:instrText xml:space="preserve"> PAGEREF _Toc122939998 \h </w:instrText>
             </w:r>
             <w:r>
               <w:rPr>
@@ -1091,7 +1091,7 @@
               <w:noProof/>
             </w:rPr>
           </w:pPr>
-          <w:hyperlink w:anchor="_Toc118730000" w:history="1">
+          <w:hyperlink w:anchor="_Toc122939999" w:history="1">
             <w:r>
               <w:rPr>
                 <w:rStyle w:val="Hyperlink"/>
@@ -1118,7 +1118,7 @@
                 <w:noProof/>
                 <w:webHidden/>
               </w:rPr>
-              <w:instrText xml:space="preserve"> PAGEREF _Toc118730000 \h </w:instrText>
+              <w:instrText xml:space="preserve"> PAGEREF _Toc122939999 \h </w:instrText>
             </w:r>
             <w:r>
               <w:rPr>
@@ -1160,7 +1160,7 @@
               <w:noProof/>
             </w:rPr>
           </w:pPr>
-          <w:hyperlink w:anchor="_Toc118730001" w:history="1">
+          <w:hyperlink w:anchor="_Toc122940000" w:history="1">
             <w:r>
               <w:rPr>
                 <w:rStyle w:val="Hyperlink"/>
@@ -1187,7 +1187,7 @@
                 <w:noProof/>
                 <w:webHidden/>
               </w:rPr>
-              <w:instrText xml:space="preserve"> PAGEREF _Toc118730001 \h </w:instrText>
+              <w:instrText xml:space="preserve"> PAGEREF _Toc122940000 \h </w:instrText>
             </w:r>
             <w:r>
               <w:rPr>
@@ -1229,7 +1229,7 @@
               <w:noProof/>
             </w:rPr>
           </w:pPr>
-          <w:hyperlink w:anchor="_Toc118730002" w:history="1">
+          <w:hyperlink w:anchor="_Toc122940001" w:history="1">
             <w:r>
               <w:rPr>
                 <w:rStyle w:val="Hyperlink"/>
@@ -1256,7 +1256,7 @@
                 <w:noProof/>
                 <w:webHidden/>
               </w:rPr>
-              <w:instrText xml:space="preserve"> PAGEREF _Toc118730002 \h </w:instrText>
+              <w:instrText xml:space="preserve"> PAGEREF _Toc122940001 \h </w:instrText>
             </w:r>
             <w:r>
               <w:rPr>
@@ -1298,7 +1298,7 @@
               <w:noProof/>
             </w:rPr>
           </w:pPr>
-          <w:hyperlink w:anchor="_Toc118730003" w:history="1">
+          <w:hyperlink w:anchor="_Toc122940002" w:history="1">
             <w:r>
               <w:rPr>
                 <w:rStyle w:val="Hyperlink"/>
@@ -1325,7 +1325,7 @@
                 <w:noProof/>
                 <w:webHidden/>
               </w:rPr>
-              <w:instrText xml:space="preserve"> PAGEREF _Toc118730003 \h </w:instrText>
+              <w:instrText xml:space="preserve"> PAGEREF _Toc122940002 \h </w:instrText>
             </w:r>
             <w:r>
               <w:rPr>
@@ -1367,7 +1367,7 @@
               <w:noProof/>
             </w:rPr>
           </w:pPr>
-          <w:hyperlink w:anchor="_Toc118730004" w:history="1">
+          <w:hyperlink w:anchor="_Toc122940003" w:history="1">
             <w:r>
               <w:rPr>
                 <w:rStyle w:val="Hyperlink"/>
@@ -1394,7 +1394,7 @@
                 <w:noProof/>
                 <w:webHidden/>
               </w:rPr>
-              <w:instrText xml:space="preserve"> PAGEREF _Toc118730004 \h </w:instrText>
+              <w:instrText xml:space="preserve"> PAGEREF _Toc122940003 \h </w:instrText>
             </w:r>
             <w:r>
               <w:rPr>
@@ -1436,7 +1436,7 @@
               <w:noProof/>
             </w:rPr>
           </w:pPr>
-          <w:hyperlink w:anchor="_Toc118730005" w:history="1">
+          <w:hyperlink w:anchor="_Toc122940004" w:history="1">
             <w:r>
               <w:rPr>
                 <w:rStyle w:val="Hyperlink"/>
@@ -1463,7 +1463,7 @@
                 <w:noProof/>
                 <w:webHidden/>
               </w:rPr>
-              <w:instrText xml:space="preserve"> PAGEREF _Toc118730005 \h </w:instrText>
+              <w:instrText xml:space="preserve"> PAGEREF _Toc122940004 \h </w:instrText>
             </w:r>
             <w:r>
               <w:rPr>
@@ -1505,7 +1505,7 @@
               <w:noProof/>
             </w:rPr>
           </w:pPr>
-          <w:hyperlink w:anchor="_Toc118730006" w:history="1">
+          <w:hyperlink w:anchor="_Toc122940005" w:history="1">
             <w:r>
               <w:rPr>
                 <w:rStyle w:val="Hyperlink"/>
@@ -1532,7 +1532,7 @@
                 <w:noProof/>
                 <w:webHidden/>
               </w:rPr>
-              <w:instrText xml:space="preserve"> PAGEREF _Toc118730006 \h </w:instrText>
+              <w:instrText xml:space="preserve"> PAGEREF _Toc122940005 \h </w:instrText>
             </w:r>
             <w:r>
               <w:rPr>
@@ -1574,7 +1574,7 @@
               <w:szCs w:val="22"/>
             </w:rPr>
           </w:pPr>
-          <w:hyperlink w:anchor="_Toc118730007" w:history="1">
+          <w:hyperlink w:anchor="_Toc122940006" w:history="1">
             <w:r>
               <w:rPr>
                 <w:rStyle w:val="Hyperlink"/>
@@ -1601,7 +1601,78 @@
                 <w:noProof/>
                 <w:webHidden/>
               </w:rPr>
-              <w:instrText xml:space="preserve"> PAGEREF _Toc118730007 \h </w:instrText>
+              <w:instrText xml:space="preserve"> PAGEREF _Toc122940006 \h </w:instrText>
+            </w:r>
+            <w:r>
+              <w:rPr>
+                <w:noProof/>
+                <w:webHidden/>
+              </w:rPr>
+            </w:r>
+            <w:r>
+              <w:rPr>
+                <w:noProof/>
+                <w:webHidden/>
+              </w:rPr>
+              <w:fldChar w:fldCharType="separate"/>
+            </w:r>
+            <w:r>
+              <w:rPr>
+                <w:noProof/>
+                <w:webHidden/>
+              </w:rPr>
+              <w:t>8</w:t>
+            </w:r>
+            <w:r>
+              <w:rPr>
+                <w:noProof/>
+                <w:webHidden/>
+              </w:rPr>
+              <w:fldChar w:fldCharType="end"/>
+            </w:r>
+          </w:hyperlink>
+          <w:bookmarkStart w:id="0" w:name="_GoBack"/>
+          <w:bookmarkEnd w:id="0"/>
+        </w:p>
+        <w:p>
+          <w:pPr>
+            <w:pStyle w:val="TOC2"/>
+            <w:tabs>
+              <w:tab w:val="right" w:leader="dot" w:pos="9074"/>
+            </w:tabs>
+            <w:rPr>
+              <w:rFonts w:asciiTheme="minorHAnsi" w:eastAsiaTheme="minorEastAsia" w:hAnsiTheme="minorHAnsi"/>
+              <w:noProof/>
+            </w:rPr>
+          </w:pPr>
+          <w:hyperlink w:anchor="_Toc122940007" w:history="1">
+            <w:r>
+              <w:rPr>
+                <w:rStyle w:val="Hyperlink"/>
+                <w:noProof/>
+              </w:rPr>
+              <w:t>Examples</w:t>
+            </w:r>
+            <w:r>
+              <w:rPr>
+                <w:noProof/>
+                <w:webHidden/>
+              </w:rPr>
+              <w:tab/>
+            </w:r>
+            <w:r>
+              <w:rPr>
+                <w:noProof/>
+                <w:webHidden/>
+              </w:rPr>
+              <w:fldChar w:fldCharType="begin"/>
+            </w:r>
+            <w:r>
+              <w:rPr>
+                <w:noProof/>
+                <w:webHidden/>
+              </w:rPr>
+              <w:instrText xml:space="preserve"> PAGEREF _Toc122940007 \h </w:instrText>
             </w:r>
             <w:r>
               <w:rPr>
@@ -1643,13 +1714,13 @@
               <w:noProof/>
             </w:rPr>
           </w:pPr>
-          <w:hyperlink w:anchor="_Toc118730008" w:history="1">
+          <w:hyperlink w:anchor="_Toc122940008" w:history="1">
             <w:r>
               <w:rPr>
                 <w:rStyle w:val="Hyperlink"/>
                 <w:noProof/>
               </w:rPr>
-              <w:t>Examples</w:t>
+              <w:t>AI4Mobile</w:t>
             </w:r>
             <w:r>
               <w:rPr>
@@ -1670,7 +1741,7 @@
                 <w:noProof/>
                 <w:webHidden/>
               </w:rPr>
-              <w:instrText xml:space="preserve"> PAGEREF _Toc118730008 \h </w:instrText>
+              <w:instrText xml:space="preserve"> PAGEREF _Toc122940008 \h </w:instrText>
             </w:r>
             <w:r>
               <w:rPr>
@@ -1712,7 +1783,7 @@
               <w:noProof/>
             </w:rPr>
           </w:pPr>
-          <w:hyperlink w:anchor="_Toc118730009" w:history="1">
+          <w:hyperlink w:anchor="_Toc122940009" w:history="1">
             <w:r>
               <w:rPr>
                 <w:rStyle w:val="Hyperlink"/>
@@ -1739,7 +1810,7 @@
                 <w:noProof/>
                 <w:webHidden/>
               </w:rPr>
-              <w:instrText xml:space="preserve"> PAGEREF _Toc118730009 \h </w:instrText>
+              <w:instrText xml:space="preserve"> PAGEREF _Toc122940009 \h </w:instrText>
             </w:r>
             <w:r>
               <w:rPr>
@@ -2124,15 +2195,15 @@
       <w:pPr>
         <w:pStyle w:val="Heading1"/>
       </w:pPr>
-      <w:bookmarkStart w:id="0" w:name="__Appendix"/>
-      <w:bookmarkStart w:id="1" w:name="___Appendix"/>
-      <w:bookmarkStart w:id="2" w:name="____Appendix"/>
-      <w:bookmarkStart w:id="3" w:name="_Toc118729991"/>
+      <w:bookmarkStart w:id="1" w:name="__Appendix"/>
+      <w:bookmarkStart w:id="2" w:name="___Appendix"/>
+      <w:bookmarkStart w:id="3" w:name="____Appendix"/>
       <w:bookmarkStart w:id="4" w:name="ai4mobile-industrial-datasets"/>
       <w:bookmarkStart w:id="5" w:name="iv2v"/>
-      <w:bookmarkEnd w:id="0"/>
+      <w:bookmarkStart w:id="6" w:name="_Toc122939990"/>
       <w:bookmarkEnd w:id="1"/>
       <w:bookmarkEnd w:id="2"/>
+      <w:bookmarkEnd w:id="3"/>
       <w:r>
         <w:lastRenderedPageBreak/>
         <w:t xml:space="preserve">AI4Mobile Industrial </w:t>
@@ -2143,7 +2214,7 @@
       <w:r>
         <w:t>Datasets</w:t>
       </w:r>
-      <w:bookmarkEnd w:id="3"/>
+      <w:bookmarkEnd w:id="6"/>
     </w:p>
     <w:p>
       <w:pPr>
@@ -2333,12 +2404,12 @@
       <w:pPr>
         <w:pStyle w:val="Heading2"/>
       </w:pPr>
-      <w:bookmarkStart w:id="6" w:name="_Toc118729992"/>
       <w:bookmarkStart w:id="7" w:name="requirements"/>
+      <w:bookmarkStart w:id="8" w:name="_Toc122939991"/>
       <w:r>
         <w:t>Requirements</w:t>
       </w:r>
-      <w:bookmarkEnd w:id="6"/>
+      <w:bookmarkEnd w:id="8"/>
     </w:p>
     <w:p>
       <w:pPr>
@@ -2569,13 +2640,13 @@
       <w:pPr>
         <w:pStyle w:val="Heading2"/>
       </w:pPr>
-      <w:bookmarkStart w:id="8" w:name="_Toc118729993"/>
       <w:bookmarkStart w:id="9" w:name="file-overview"/>
+      <w:bookmarkStart w:id="10" w:name="_Toc122939992"/>
       <w:bookmarkEnd w:id="7"/>
       <w:r>
         <w:t>File overview</w:t>
       </w:r>
-      <w:bookmarkEnd w:id="8"/>
+      <w:bookmarkEnd w:id="10"/>
     </w:p>
     <w:p>
       <w:pPr>
@@ -2876,16 +2947,16 @@
       <w:pPr>
         <w:pStyle w:val="Heading1"/>
       </w:pPr>
-      <w:bookmarkStart w:id="10" w:name="_iV2V"/>
-      <w:bookmarkStart w:id="11" w:name="_Toc118729994"/>
+      <w:bookmarkStart w:id="11" w:name="_iV2V"/>
+      <w:bookmarkStart w:id="12" w:name="_Toc122939993"/>
       <w:bookmarkEnd w:id="4"/>
       <w:bookmarkEnd w:id="9"/>
-      <w:bookmarkEnd w:id="10"/>
+      <w:bookmarkEnd w:id="11"/>
       <w:r>
         <w:lastRenderedPageBreak/>
         <w:t>iV2V</w:t>
       </w:r>
-      <w:bookmarkEnd w:id="11"/>
+      <w:bookmarkEnd w:id="12"/>
     </w:p>
     <w:p>
       <w:pPr>
@@ -2949,12 +3020,12 @@
       <w:pPr>
         <w:pStyle w:val="Heading2"/>
       </w:pPr>
-      <w:bookmarkStart w:id="12" w:name="_Toc118729995"/>
+      <w:bookmarkStart w:id="13" w:name="_Toc122939994"/>
       <w:proofErr w:type="spellStart"/>
       <w:r>
         <w:t>Quickstart</w:t>
       </w:r>
-      <w:bookmarkEnd w:id="12"/>
+      <w:bookmarkEnd w:id="13"/>
       <w:proofErr w:type="spellEnd"/>
     </w:p>
     <w:p>
@@ -3128,11 +3199,11 @@
       <w:pPr>
         <w:pStyle w:val="Heading2"/>
       </w:pPr>
-      <w:bookmarkStart w:id="13" w:name="_Toc118729996"/>
+      <w:bookmarkStart w:id="14" w:name="_Toc122939995"/>
       <w:r>
         <w:t>Data Overview</w:t>
       </w:r>
-      <w:bookmarkEnd w:id="13"/>
+      <w:bookmarkEnd w:id="14"/>
     </w:p>
     <w:p>
       <w:pPr>
@@ -3220,12 +3291,12 @@
       <w:pPr>
         <w:pStyle w:val="Heading3"/>
       </w:pPr>
-      <w:bookmarkStart w:id="14" w:name="_Toc118729997"/>
+      <w:bookmarkStart w:id="15" w:name="_Toc122939996"/>
       <w:proofErr w:type="spellStart"/>
       <w:r>
         <w:t>Sidelink</w:t>
       </w:r>
-      <w:bookmarkEnd w:id="14"/>
+      <w:bookmarkEnd w:id="15"/>
       <w:proofErr w:type="spellEnd"/>
     </w:p>
     <w:p>
@@ -3341,11 +3412,11 @@
       <w:pPr>
         <w:pStyle w:val="Heading3"/>
       </w:pPr>
-      <w:bookmarkStart w:id="15" w:name="_Toc118729998"/>
+      <w:bookmarkStart w:id="16" w:name="_Toc122939997"/>
       <w:r>
         <w:t>Localization</w:t>
       </w:r>
-      <w:bookmarkEnd w:id="15"/>
+      <w:bookmarkEnd w:id="16"/>
     </w:p>
     <w:p>
       <w:pPr>
@@ -3495,9 +3566,9 @@
       <w:pPr>
         <w:pStyle w:val="Heading1"/>
       </w:pPr>
-      <w:bookmarkStart w:id="16" w:name="_iV2I+"/>
-      <w:bookmarkStart w:id="17" w:name="_Toc118729999"/>
-      <w:bookmarkEnd w:id="16"/>
+      <w:bookmarkStart w:id="17" w:name="_iV2I+"/>
+      <w:bookmarkStart w:id="18" w:name="_Toc122939998"/>
+      <w:bookmarkEnd w:id="17"/>
       <w:proofErr w:type="gramStart"/>
       <w:r>
         <w:lastRenderedPageBreak/>
@@ -3507,7 +3578,7 @@
       <w:r>
         <w:t>+</w:t>
       </w:r>
-      <w:bookmarkEnd w:id="17"/>
+      <w:bookmarkEnd w:id="18"/>
     </w:p>
     <w:p>
       <w:pPr>
@@ -3571,12 +3642,12 @@
       <w:pPr>
         <w:pStyle w:val="Heading2"/>
       </w:pPr>
-      <w:bookmarkStart w:id="18" w:name="_Toc118730000"/>
+      <w:bookmarkStart w:id="19" w:name="_Toc122939999"/>
       <w:proofErr w:type="spellStart"/>
       <w:r>
         <w:t>Quickstart</w:t>
       </w:r>
-      <w:bookmarkEnd w:id="18"/>
+      <w:bookmarkEnd w:id="19"/>
       <w:proofErr w:type="spellEnd"/>
     </w:p>
     <w:p>
@@ -3789,11 +3860,11 @@
       <w:pPr>
         <w:pStyle w:val="Heading2"/>
       </w:pPr>
-      <w:bookmarkStart w:id="19" w:name="_Toc118730001"/>
+      <w:bookmarkStart w:id="20" w:name="_Toc122940000"/>
       <w:r>
         <w:t>Data Overview</w:t>
       </w:r>
-      <w:bookmarkEnd w:id="19"/>
+      <w:bookmarkEnd w:id="20"/>
     </w:p>
     <w:p>
       <w:pPr>
@@ -3971,12 +4042,12 @@
       <w:pPr>
         <w:pStyle w:val="Heading3"/>
       </w:pPr>
-      <w:bookmarkStart w:id="20" w:name="_Toc118730002"/>
+      <w:bookmarkStart w:id="21" w:name="_Toc122940001"/>
       <w:r>
         <w:lastRenderedPageBreak/>
         <w:t>Mobile Insight</w:t>
       </w:r>
-      <w:bookmarkEnd w:id="20"/>
+      <w:bookmarkEnd w:id="21"/>
     </w:p>
     <w:p>
       <w:pPr>
@@ -4114,11 +4185,11 @@
       <w:pPr>
         <w:pStyle w:val="Heading3"/>
       </w:pPr>
-      <w:bookmarkStart w:id="21" w:name="_Toc118730003"/>
+      <w:bookmarkStart w:id="22" w:name="_Toc122940002"/>
       <w:r>
         <w:t>TCP Dump</w:t>
       </w:r>
-      <w:bookmarkEnd w:id="21"/>
+      <w:bookmarkEnd w:id="22"/>
     </w:p>
     <w:p>
       <w:pPr>
@@ -4341,12 +4412,12 @@
       <w:pPr>
         <w:pStyle w:val="Heading3"/>
       </w:pPr>
-      <w:bookmarkStart w:id="22" w:name="_Toc118730004"/>
+      <w:bookmarkStart w:id="23" w:name="_Toc122940003"/>
       <w:proofErr w:type="spellStart"/>
       <w:r>
         <w:t>Iperf</w:t>
       </w:r>
-      <w:bookmarkEnd w:id="22"/>
+      <w:bookmarkEnd w:id="23"/>
       <w:proofErr w:type="spellEnd"/>
     </w:p>
     <w:p>
@@ -4407,11 +4478,11 @@
       <w:pPr>
         <w:pStyle w:val="Heading3"/>
       </w:pPr>
-      <w:bookmarkStart w:id="23" w:name="_Toc118730005"/>
+      <w:bookmarkStart w:id="24" w:name="_Toc122940004"/>
       <w:r>
         <w:t>Ping</w:t>
       </w:r>
-      <w:bookmarkEnd w:id="23"/>
+      <w:bookmarkEnd w:id="24"/>
     </w:p>
     <w:p>
       <w:pPr>
@@ -4462,12 +4533,12 @@
       <w:pPr>
         <w:pStyle w:val="Heading3"/>
       </w:pPr>
-      <w:bookmarkStart w:id="24" w:name="_Toc118730006"/>
+      <w:bookmarkStart w:id="25" w:name="_Toc122940005"/>
       <w:r>
         <w:lastRenderedPageBreak/>
         <w:t>ROS sensor data</w:t>
       </w:r>
-      <w:bookmarkEnd w:id="24"/>
+      <w:bookmarkEnd w:id="25"/>
     </w:p>
     <w:p>
       <w:pPr>
@@ -5568,7 +5639,44 @@
           <w:sz w:val="22"/>
           <w:szCs w:val="22"/>
         </w:rPr>
-        <w:t>: The distance to the base station, which was known and fixed to (9,9)</w:t>
+        <w:t xml:space="preserve">: The distance to the base station, </w:t>
+      </w:r>
+      <w:r>
+        <w:rPr>
+          <w:sz w:val="22"/>
+          <w:szCs w:val="22"/>
+        </w:rPr>
+        <w:t>whose position was</w:t>
+      </w:r>
+      <w:r>
+        <w:rPr>
+          <w:sz w:val="22"/>
+          <w:szCs w:val="22"/>
+        </w:rPr>
+        <w:t xml:space="preserve"> fixed to (9</w:t>
+      </w:r>
+      <w:proofErr w:type="gramStart"/>
+      <w:r>
+        <w:rPr>
+          <w:sz w:val="22"/>
+          <w:szCs w:val="22"/>
+        </w:rPr>
+        <w:t>,9</w:t>
+      </w:r>
+      <w:proofErr w:type="gramEnd"/>
+      <w:r>
+        <w:rPr>
+          <w:sz w:val="22"/>
+          <w:szCs w:val="22"/>
+        </w:rPr>
+        <w:t>)</w:t>
+      </w:r>
+      <w:r>
+        <w:rPr>
+          <w:sz w:val="22"/>
+          <w:szCs w:val="22"/>
+        </w:rPr>
+        <w:t>.</w:t>
       </w:r>
     </w:p>
     <w:p>
@@ -5775,14 +5883,12 @@
           <w:szCs w:val="22"/>
         </w:rPr>
       </w:pPr>
-      <w:bookmarkStart w:id="25" w:name="_GoBack"/>
-      <w:bookmarkEnd w:id="25"/>
     </w:p>
     <w:p>
       <w:pPr>
         <w:pStyle w:val="Heading1"/>
       </w:pPr>
-      <w:bookmarkStart w:id="26" w:name="_Toc118730007"/>
+      <w:bookmarkStart w:id="26" w:name="_Toc122940006"/>
       <w:r>
         <w:lastRenderedPageBreak/>
         <w:t>Reference</w:t>
@@ -5793,7 +5899,7 @@
       <w:pPr>
         <w:pStyle w:val="Heading2"/>
       </w:pPr>
-      <w:bookmarkStart w:id="27" w:name="_Toc118730008"/>
+      <w:bookmarkStart w:id="27" w:name="_Toc122940007"/>
       <w:r>
         <w:t>Examples</w:t>
       </w:r>
@@ -5878,9 +5984,9 @@
           <w:szCs w:val="22"/>
         </w:rPr>
         <w:drawing>
-          <wp:inline distT="0" distB="0" distL="0" distR="0" wp14:anchorId="6D7BFCC0" wp14:editId="489C5300">
-            <wp:extent cx="5334000" cy="4572000"/>
-            <wp:effectExtent l="0" t="0" r="0" b="0"/>
+          <wp:inline distT="0" distB="0" distL="0" distR="0" wp14:anchorId="6D7BFCC0" wp14:editId="07DF47A6">
+            <wp:extent cx="5333716" cy="3888188"/>
+            <wp:effectExtent l="0" t="0" r="635" b="0"/>
             <wp:docPr id="72" name="Picture" descr="jupyter-visuals"/>
             <wp:cNvGraphicFramePr/>
             <a:graphic xmlns:a="http://schemas.openxmlformats.org/drawingml/2006/main">
@@ -5892,26 +5998,28 @@
                       <a:picLocks noChangeAspect="1" noChangeArrowheads="1"/>
                     </pic:cNvPicPr>
                   </pic:nvPicPr>
-                  <pic:blipFill>
+                  <pic:blipFill rotWithShape="1">
                     <a:blip r:embed="rId45"/>
-                    <a:stretch>
-                      <a:fillRect/>
-                    </a:stretch>
+                    <a:srcRect t="9218" b="5734"/>
+                    <a:stretch/>
                   </pic:blipFill>
                   <pic:spPr bwMode="auto">
                     <a:xfrm>
                       <a:off x="0" y="0"/>
-                      <a:ext cx="5334000" cy="4572000"/>
+                      <a:ext cx="5334000" cy="3888395"/>
                     </a:xfrm>
                     <a:prstGeom prst="rect">
                       <a:avLst/>
                     </a:prstGeom>
                     <a:noFill/>
-                    <a:ln w="9525">
+                    <a:ln>
                       <a:noFill/>
-                      <a:headEnd/>
-                      <a:tailEnd/>
                     </a:ln>
+                    <a:extLst>
+                      <a:ext uri="{53640926-AAD7-44D8-BBD7-CCE9431645EC}">
+                        <a14:shadowObscured xmlns:a14="http://schemas.microsoft.com/office/drawing/2010/main"/>
+                      </a:ext>
+                    </a:extLst>
                   </pic:spPr>
                 </pic:pic>
               </a:graphicData>
@@ -5924,30 +6032,86 @@
       <w:pPr>
         <w:pStyle w:val="Heading2"/>
       </w:pPr>
-      <w:bookmarkStart w:id="28" w:name="_Toc118730009"/>
-      <w:r>
-        <w:t>Citation</w:t>
+      <w:bookmarkStart w:id="28" w:name="_Toc122940008"/>
+      <w:r>
+        <w:t>AI4Mobile</w:t>
       </w:r>
       <w:bookmarkEnd w:id="28"/>
     </w:p>
     <w:p>
       <w:pPr>
-        <w:pStyle w:val="FirstParagraph"/>
-        <w:rPr>
-          <w:sz w:val="22"/>
-          <w:szCs w:val="22"/>
-        </w:rPr>
-      </w:pPr>
-      <w:r>
-        <w:rPr>
-          <w:sz w:val="22"/>
-          <w:szCs w:val="22"/>
-        </w:rPr>
-        <w:t>If you use the dataset, please cite it as:</w:t>
+        <w:suppressAutoHyphens w:val="0"/>
+        <w:spacing w:before="100" w:beforeAutospacing="1" w:after="100" w:afterAutospacing="1" w:line="240" w:lineRule="auto"/>
+        <w:rPr>
+          <w:rFonts w:asciiTheme="majorHAnsi" w:eastAsia="Times New Roman" w:hAnsiTheme="majorHAnsi" w:cstheme="majorHAnsi"/>
+        </w:rPr>
+      </w:pPr>
+      <w:r>
+        <w:rPr>
+          <w:rFonts w:asciiTheme="majorHAnsi" w:eastAsia="Times New Roman" w:hAnsiTheme="majorHAnsi" w:cstheme="majorHAnsi"/>
+        </w:rPr>
+        <w:t>AI4Mobile is a research project funded by the Federal Ministry for Education and Research (BMBF), from the announcement Artificial Intelligence in Communication Networks within the scope of the High-Tech Strategy of the German Federal Government.</w:t>
       </w:r>
     </w:p>
     <w:p>
       <w:pPr>
+        <w:suppressAutoHyphens w:val="0"/>
+        <w:spacing w:before="100" w:beforeAutospacing="1" w:after="100" w:afterAutospacing="1" w:line="240" w:lineRule="auto"/>
+        <w:rPr>
+          <w:rFonts w:asciiTheme="majorHAnsi" w:eastAsia="Times New Roman" w:hAnsiTheme="majorHAnsi" w:cstheme="majorHAnsi"/>
+        </w:rPr>
+      </w:pPr>
+      <w:r>
+        <w:rPr>
+          <w:rFonts w:asciiTheme="majorHAnsi" w:eastAsia="Times New Roman" w:hAnsiTheme="majorHAnsi" w:cstheme="majorHAnsi"/>
+        </w:rPr>
+        <w:t xml:space="preserve">The scope of the project is the study of AI-aided wireless systems for mobility in industry and traffic. More information at </w:t>
+      </w:r>
+      <w:hyperlink r:id="rId46" w:history="1">
+        <w:r>
+          <w:rPr>
+            <w:rFonts w:asciiTheme="majorHAnsi" w:eastAsia="Times New Roman" w:hAnsiTheme="majorHAnsi" w:cstheme="majorHAnsi"/>
+            <w:color w:val="0000FF"/>
+            <w:u w:val="single"/>
+          </w:rPr>
+          <w:t>ai4mobile.org</w:t>
+        </w:r>
+      </w:hyperlink>
+      <w:r>
+        <w:rPr>
+          <w:rFonts w:asciiTheme="majorHAnsi" w:eastAsia="Times New Roman" w:hAnsiTheme="majorHAnsi" w:cstheme="majorHAnsi"/>
+        </w:rPr>
+        <w:t>.</w:t>
+      </w:r>
+    </w:p>
+    <w:p>
+      <w:pPr>
+        <w:pStyle w:val="Heading2"/>
+      </w:pPr>
+      <w:bookmarkStart w:id="29" w:name="_Toc122940009"/>
+      <w:r>
+        <w:t>Citation</w:t>
+      </w:r>
+      <w:bookmarkEnd w:id="29"/>
+    </w:p>
+    <w:p>
+      <w:pPr>
+        <w:pStyle w:val="FirstParagraph"/>
+        <w:rPr>
+          <w:sz w:val="22"/>
+          <w:szCs w:val="22"/>
+        </w:rPr>
+      </w:pPr>
+      <w:r>
+        <w:rPr>
+          <w:sz w:val="22"/>
+          <w:szCs w:val="22"/>
+        </w:rPr>
+        <w:t>If you use the dataset, please cite it as:</w:t>
+      </w:r>
+    </w:p>
+    <w:p>
+      <w:pPr>
         <w:pStyle w:val="SourceCode"/>
       </w:pPr>
       <w:r>
@@ -6082,18 +6246,11 @@
         </w:rPr>
         <w:t>year = {2022} }</w:t>
       </w:r>
-    </w:p>
-    <w:bookmarkEnd w:id="5"/>
-    <w:p>
-      <w:pPr>
-        <w:rPr>
-          <w:lang w:val="en-GB"/>
-        </w:rPr>
-      </w:pPr>
+      <w:bookmarkEnd w:id="5"/>
     </w:p>
     <w:sectPr>
-      <w:headerReference w:type="default" r:id="rId46"/>
-      <w:footerReference w:type="default" r:id="rId47"/>
+      <w:headerReference w:type="default" r:id="rId47"/>
+      <w:footerReference w:type="default" r:id="rId48"/>
       <w:pgSz w:w="11906" w:h="16838"/>
       <w:pgMar w:top="1411" w:right="1411" w:bottom="1138" w:left="1411" w:header="576" w:footer="432" w:gutter="0"/>
       <w:cols w:space="720"/>
@@ -6256,7 +6413,7 @@
                                       <w:sz w:val="24"/>
                                       <w:szCs w:val="32"/>
                                     </w:rPr>
-                                    <w:t>8</w:t>
+                                    <w:t>2</w:t>
                                   </w:r>
                                   <w:r>
                                     <w:rPr>
@@ -6331,7 +6488,7 @@
                                 <w:sz w:val="24"/>
                                 <w:szCs w:val="32"/>
                               </w:rPr>
-                              <w:t>8</w:t>
+                              <w:t>2</w:t>
                             </w:r>
                             <w:r>
                               <w:rPr>
@@ -11957,26 +12114,6 @@
 </file>
 
 <file path=customXml/item1.xml><?xml version="1.0" encoding="utf-8"?>
-<?mso-contentType ?>
-<FormTemplates xmlns="http://schemas.microsoft.com/sharepoint/v3/contenttype/forms">
-  <Display>DocumentLibraryForm</Display>
-  <Edit>DocumentLibraryForm</Edit>
-  <New>DocumentLibraryForm</New>
-</FormTemplates>
-</file>
-
-<file path=customXml/item2.xml><?xml version="1.0" encoding="utf-8"?>
-<p:properties xmlns:p="http://schemas.microsoft.com/office/2006/metadata/properties" xmlns:xsi="http://www.w3.org/2001/XMLSchema-instance" xmlns:pc="http://schemas.microsoft.com/office/infopath/2007/PartnerControls">
-  <documentManagement>
-    <lcf76f155ced4ddcb4097134ff3c332f xmlns="0033b36a-6290-4c92-8c2c-ceb0d8b59cc4">
-      <Terms xmlns="http://schemas.microsoft.com/office/infopath/2007/PartnerControls"/>
-    </lcf76f155ced4ddcb4097134ff3c332f>
-    <TaxCatchAll xmlns="1d773136-a89c-4c46-a168-737d4ddbb1f9" xsi:nil="true"/>
-  </documentManagement>
-</p:properties>
-</file>
-
-<file path=customXml/item3.xml><?xml version="1.0" encoding="utf-8"?>
 <ct:contentTypeSchema xmlns:ct="http://schemas.microsoft.com/office/2006/metadata/contentType" xmlns:ma="http://schemas.microsoft.com/office/2006/metadata/properties/metaAttributes" ct:_="" ma:_="" ma:contentTypeName="Dokument" ma:contentTypeID="0x010100661F43EFC3F19F42A4320F6DD3649844" ma:contentTypeVersion="14" ma:contentTypeDescription="Ein neues Dokument erstellen." ma:contentTypeScope="" ma:versionID="a29f29dbad82c6d83270c1ce5793800a">
   <xsd:schema xmlns:xsd="http://www.w3.org/2001/XMLSchema" xmlns:xs="http://www.w3.org/2001/XMLSchema" xmlns:p="http://schemas.microsoft.com/office/2006/metadata/properties" xmlns:ns2="0033b36a-6290-4c92-8c2c-ceb0d8b59cc4" xmlns:ns3="1d773136-a89c-4c46-a168-737d4ddbb1f9" targetNamespace="http://schemas.microsoft.com/office/2006/metadata/properties" ma:root="true" ma:fieldsID="c5799028f6a62388e66365beda5f8d09" ns2:_="" ns3:_="">
     <xsd:import namespace="0033b36a-6290-4c92-8c2c-ceb0d8b59cc4"/>
@@ -12189,6 +12326,26 @@
     <xs:element name="TermId" type="xs:string"/>
   </xs:schema>
 </ct:contentTypeSchema>
+</file>
+
+<file path=customXml/item2.xml><?xml version="1.0" encoding="utf-8"?>
+<p:properties xmlns:p="http://schemas.microsoft.com/office/2006/metadata/properties" xmlns:xsi="http://www.w3.org/2001/XMLSchema-instance" xmlns:pc="http://schemas.microsoft.com/office/infopath/2007/PartnerControls">
+  <documentManagement>
+    <lcf76f155ced4ddcb4097134ff3c332f xmlns="0033b36a-6290-4c92-8c2c-ceb0d8b59cc4">
+      <Terms xmlns="http://schemas.microsoft.com/office/infopath/2007/PartnerControls"/>
+    </lcf76f155ced4ddcb4097134ff3c332f>
+    <TaxCatchAll xmlns="1d773136-a89c-4c46-a168-737d4ddbb1f9" xsi:nil="true"/>
+  </documentManagement>
+</p:properties>
+</file>
+
+<file path=customXml/item3.xml><?xml version="1.0" encoding="utf-8"?>
+<?mso-contentType ?>
+<FormTemplates xmlns="http://schemas.microsoft.com/sharepoint/v3/contenttype/forms">
+  <Display>DocumentLibraryForm</Display>
+  <Edit>DocumentLibraryForm</Edit>
+  <New>DocumentLibraryForm</New>
+</FormTemplates>
 </file>
 
 <file path=customXml/item4.xml><?xml version="1.0" encoding="utf-8"?>
@@ -12710,25 +12867,6 @@
 </file>
 
 <file path=customXml/itemProps1.xml><?xml version="1.0" encoding="utf-8"?>
-<ds:datastoreItem xmlns:ds="http://schemas.openxmlformats.org/officeDocument/2006/customXml" ds:itemID="{6405D4AD-BE6C-4FCB-9B4D-F6FC4BBF7E4E}">
-  <ds:schemaRefs>
-    <ds:schemaRef ds:uri="http://schemas.microsoft.com/sharepoint/v3/contenttype/forms"/>
-  </ds:schemaRefs>
-</ds:datastoreItem>
-</file>
-
-<file path=customXml/itemProps2.xml><?xml version="1.0" encoding="utf-8"?>
-<ds:datastoreItem xmlns:ds="http://schemas.openxmlformats.org/officeDocument/2006/customXml" ds:itemID="{54834297-3472-44AF-8C3D-E7045901554C}">
-  <ds:schemaRefs>
-    <ds:schemaRef ds:uri="http://schemas.microsoft.com/office/2006/metadata/properties"/>
-    <ds:schemaRef ds:uri="http://schemas.microsoft.com/office/infopath/2007/PartnerControls"/>
-    <ds:schemaRef ds:uri="0033b36a-6290-4c92-8c2c-ceb0d8b59cc4"/>
-    <ds:schemaRef ds:uri="1d773136-a89c-4c46-a168-737d4ddbb1f9"/>
-  </ds:schemaRefs>
-</ds:datastoreItem>
-</file>
-
-<file path=customXml/itemProps3.xml><?xml version="1.0" encoding="utf-8"?>
 <ds:datastoreItem xmlns:ds="http://schemas.openxmlformats.org/officeDocument/2006/customXml" ds:itemID="{9C06D69B-92BE-42C1-ACDA-58B6D2E7D910}">
   <ds:schemaRefs>
     <ds:schemaRef ds:uri="http://schemas.microsoft.com/office/2006/metadata/contentType"/>
@@ -12747,8 +12885,27 @@
 </ds:datastoreItem>
 </file>
 
+<file path=customXml/itemProps2.xml><?xml version="1.0" encoding="utf-8"?>
+<ds:datastoreItem xmlns:ds="http://schemas.openxmlformats.org/officeDocument/2006/customXml" ds:itemID="{54834297-3472-44AF-8C3D-E7045901554C}">
+  <ds:schemaRefs>
+    <ds:schemaRef ds:uri="http://schemas.microsoft.com/office/2006/metadata/properties"/>
+    <ds:schemaRef ds:uri="http://schemas.microsoft.com/office/infopath/2007/PartnerControls"/>
+    <ds:schemaRef ds:uri="0033b36a-6290-4c92-8c2c-ceb0d8b59cc4"/>
+    <ds:schemaRef ds:uri="1d773136-a89c-4c46-a168-737d4ddbb1f9"/>
+  </ds:schemaRefs>
+</ds:datastoreItem>
+</file>
+
+<file path=customXml/itemProps3.xml><?xml version="1.0" encoding="utf-8"?>
+<ds:datastoreItem xmlns:ds="http://schemas.openxmlformats.org/officeDocument/2006/customXml" ds:itemID="{6405D4AD-BE6C-4FCB-9B4D-F6FC4BBF7E4E}">
+  <ds:schemaRefs>
+    <ds:schemaRef ds:uri="http://schemas.microsoft.com/sharepoint/v3/contenttype/forms"/>
+  </ds:schemaRefs>
+</ds:datastoreItem>
+</file>
+
 <file path=customXml/itemProps4.xml><?xml version="1.0" encoding="utf-8"?>
-<ds:datastoreItem xmlns:ds="http://schemas.openxmlformats.org/officeDocument/2006/customXml" ds:itemID="{DEFCFFE3-BC43-49AC-B2E5-95E6E4BC09A1}">
+<ds:datastoreItem xmlns:ds="http://schemas.openxmlformats.org/officeDocument/2006/customXml" ds:itemID="{6AA9B464-55FE-4CF9-851D-C39CC9FD822F}">
   <ds:schemaRefs>
     <ds:schemaRef ds:uri="http://schemas.openxmlformats.org/officeDocument/2006/bibliography"/>
   </ds:schemaRefs>

--- a/docs/README.docx
+++ b/docs/README.docx
@@ -2,6 +2,844 @@
 <file path=word/document.xml><?xml version="1.0" encoding="utf-8"?>
 <w:document xmlns:wpc="http://schemas.microsoft.com/office/word/2010/wordprocessingCanvas" xmlns:cx="http://schemas.microsoft.com/office/drawing/2014/chartex" xmlns:cx1="http://schemas.microsoft.com/office/drawing/2015/9/8/chartex" xmlns:mc="http://schemas.openxmlformats.org/markup-compatibility/2006" xmlns:o="urn:schemas-microsoft-com:office:office" xmlns:r="http://schemas.openxmlformats.org/officeDocument/2006/relationships" xmlns:m="http://schemas.openxmlformats.org/officeDocument/2006/math" xmlns:v="urn:schemas-microsoft-com:vml" xmlns:wp14="http://schemas.microsoft.com/office/word/2010/wordprocessingDrawing" xmlns:wp="http://schemas.openxmlformats.org/drawingml/2006/wordprocessingDrawing" xmlns:w10="urn:schemas-microsoft-com:office:word" xmlns:w="http://schemas.openxmlformats.org/wordprocessingml/2006/main" xmlns:w14="http://schemas.microsoft.com/office/word/2010/wordml" xmlns:w15="http://schemas.microsoft.com/office/word/2012/wordml" xmlns:w16se="http://schemas.microsoft.com/office/word/2015/wordml/symex" xmlns:wpg="http://schemas.microsoft.com/office/word/2010/wordprocessingGroup" xmlns:wpi="http://schemas.microsoft.com/office/word/2010/wordprocessingInk" xmlns:wne="http://schemas.microsoft.com/office/word/2006/wordml" xmlns:wps="http://schemas.microsoft.com/office/word/2010/wordprocessingShape" mc:Ignorable="w14 w15 w16se wp14">
   <w:body>
+    <w:tbl>
+      <w:tblPr>
+        <w:tblStyle w:val="TableGrid"/>
+        <w:tblW w:w="0" w:type="auto"/>
+        <w:jc w:val="center"/>
+        <w:tblBorders>
+          <w:top w:val="none" w:sz="0" w:space="0" w:color="auto"/>
+          <w:left w:val="none" w:sz="0" w:space="0" w:color="auto"/>
+          <w:bottom w:val="none" w:sz="0" w:space="0" w:color="auto"/>
+          <w:right w:val="none" w:sz="0" w:space="0" w:color="auto"/>
+          <w:insideH w:val="none" w:sz="0" w:space="0" w:color="auto"/>
+          <w:insideV w:val="none" w:sz="0" w:space="0" w:color="auto"/>
+        </w:tblBorders>
+        <w:tblLook w:val="04A0" w:firstRow="1" w:lastRow="0" w:firstColumn="1" w:lastColumn="0" w:noHBand="0" w:noVBand="1"/>
+      </w:tblPr>
+      <w:tblGrid>
+        <w:gridCol w:w="1481"/>
+        <w:gridCol w:w="2238"/>
+        <w:gridCol w:w="1310"/>
+        <w:gridCol w:w="1358"/>
+        <w:gridCol w:w="1394"/>
+        <w:gridCol w:w="1303"/>
+      </w:tblGrid>
+      <w:tr>
+        <w:trPr>
+          <w:jc w:val="center"/>
+        </w:trPr>
+        <w:tc>
+          <w:tcPr>
+            <w:tcW w:w="1433" w:type="dxa"/>
+            <w:vMerge w:val="restart"/>
+            <w:vAlign w:val="center"/>
+          </w:tcPr>
+          <w:p>
+            <w:pPr>
+              <w:jc w:val="center"/>
+              <w:rPr>
+                <w:rFonts w:cs="Arial"/>
+                <w:b/>
+                <w:bCs/>
+                <w:noProof/>
+                <w:sz w:val="48"/>
+                <w:szCs w:val="40"/>
+              </w:rPr>
+            </w:pPr>
+            <w:r>
+              <w:rPr>
+                <w:noProof/>
+              </w:rPr>
+              <w:drawing>
+                <wp:inline distT="0" distB="0" distL="0" distR="0" wp14:anchorId="64C394CB" wp14:editId="7E1DB464">
+                  <wp:extent cx="807818" cy="740410"/>
+                  <wp:effectExtent l="0" t="0" r="0" b="2540"/>
+                  <wp:docPr id="23" name="Picture 7"/>
+                  <wp:cNvGraphicFramePr>
+                    <a:graphicFrameLocks xmlns:a="http://schemas.openxmlformats.org/drawingml/2006/main" noChangeAspect="1"/>
+                  </wp:cNvGraphicFramePr>
+                  <a:graphic xmlns:a="http://schemas.openxmlformats.org/drawingml/2006/main">
+                    <a:graphicData uri="http://schemas.openxmlformats.org/drawingml/2006/picture">
+                      <pic:pic xmlns:pic="http://schemas.openxmlformats.org/drawingml/2006/picture">
+                        <pic:nvPicPr>
+                          <pic:cNvPr id="8" name="Picture 7"/>
+                          <pic:cNvPicPr>
+                            <a:picLocks noChangeAspect="1"/>
+                          </pic:cNvPicPr>
+                        </pic:nvPicPr>
+                        <pic:blipFill>
+                          <a:blip r:embed="rId11" cstate="print">
+                            <a:extLst>
+                              <a:ext uri="{28A0092B-C50C-407E-A947-70E740481C1C}">
+                                <a14:useLocalDpi xmlns:a14="http://schemas.microsoft.com/office/drawing/2010/main" val="0"/>
+                              </a:ext>
+                            </a:extLst>
+                          </a:blip>
+                          <a:stretch>
+                            <a:fillRect/>
+                          </a:stretch>
+                        </pic:blipFill>
+                        <pic:spPr>
+                          <a:xfrm>
+                            <a:off x="0" y="0"/>
+                            <a:ext cx="826538" cy="757568"/>
+                          </a:xfrm>
+                          <a:prstGeom prst="rect">
+                            <a:avLst/>
+                          </a:prstGeom>
+                        </pic:spPr>
+                      </pic:pic>
+                    </a:graphicData>
+                  </a:graphic>
+                </wp:inline>
+              </w:drawing>
+            </w:r>
+          </w:p>
+        </w:tc>
+        <w:tc>
+          <w:tcPr>
+            <w:tcW w:w="2211" w:type="dxa"/>
+            <w:vMerge w:val="restart"/>
+            <w:vAlign w:val="center"/>
+          </w:tcPr>
+          <w:p>
+            <w:pPr>
+              <w:spacing w:after="0"/>
+              <w:jc w:val="center"/>
+              <w:rPr>
+                <w:rFonts w:cs="Arial"/>
+                <w:b/>
+                <w:bCs/>
+                <w:noProof/>
+                <w:sz w:val="48"/>
+                <w:szCs w:val="40"/>
+              </w:rPr>
+            </w:pPr>
+            <w:r>
+              <w:rPr>
+                <w:noProof/>
+              </w:rPr>
+              <w:drawing>
+                <wp:inline distT="0" distB="0" distL="0" distR="0" wp14:anchorId="581FA0CC" wp14:editId="381F20EA">
+                  <wp:extent cx="1290577" cy="785262"/>
+                  <wp:effectExtent l="0" t="0" r="0" b="0"/>
+                  <wp:docPr id="24" name="Picture 24"/>
+                  <wp:cNvGraphicFramePr>
+                    <a:graphicFrameLocks xmlns:a="http://schemas.openxmlformats.org/drawingml/2006/main" noChangeAspect="1"/>
+                  </wp:cNvGraphicFramePr>
+                  <a:graphic xmlns:a="http://schemas.openxmlformats.org/drawingml/2006/main">
+                    <a:graphicData uri="http://schemas.openxmlformats.org/drawingml/2006/picture">
+                      <pic:pic xmlns:pic="http://schemas.openxmlformats.org/drawingml/2006/picture">
+                        <pic:nvPicPr>
+                          <pic:cNvPr id="0" name="Picture 1"/>
+                          <pic:cNvPicPr>
+                            <a:picLocks noChangeAspect="1" noChangeArrowheads="1"/>
+                          </pic:cNvPicPr>
+                        </pic:nvPicPr>
+                        <pic:blipFill rotWithShape="1">
+                          <a:blip r:embed="rId12" cstate="print">
+                            <a:extLst>
+                              <a:ext uri="{28A0092B-C50C-407E-A947-70E740481C1C}">
+                                <a14:useLocalDpi xmlns:a14="http://schemas.microsoft.com/office/drawing/2010/main" val="0"/>
+                              </a:ext>
+                            </a:extLst>
+                          </a:blip>
+                          <a:srcRect l="11813" t="14744" r="11303" b="16591"/>
+                          <a:stretch/>
+                        </pic:blipFill>
+                        <pic:spPr bwMode="auto">
+                          <a:xfrm>
+                            <a:off x="0" y="0"/>
+                            <a:ext cx="1318481" cy="802241"/>
+                          </a:xfrm>
+                          <a:prstGeom prst="rect">
+                            <a:avLst/>
+                          </a:prstGeom>
+                          <a:noFill/>
+                          <a:ln>
+                            <a:noFill/>
+                          </a:ln>
+                          <a:extLst>
+                            <a:ext uri="{53640926-AAD7-44D8-BBD7-CCE9431645EC}">
+                              <a14:shadowObscured xmlns:a14="http://schemas.microsoft.com/office/drawing/2010/main"/>
+                            </a:ext>
+                          </a:extLst>
+                        </pic:spPr>
+                      </pic:pic>
+                    </a:graphicData>
+                  </a:graphic>
+                </wp:inline>
+              </w:drawing>
+            </w:r>
+          </w:p>
+        </w:tc>
+        <w:tc>
+          <w:tcPr>
+            <w:tcW w:w="1410" w:type="dxa"/>
+            <w:vAlign w:val="center"/>
+          </w:tcPr>
+          <w:p>
+            <w:pPr>
+              <w:spacing w:after="0"/>
+              <w:jc w:val="center"/>
+              <w:rPr>
+                <w:rFonts w:cs="Arial"/>
+                <w:b/>
+                <w:bCs/>
+                <w:sz w:val="20"/>
+                <w:szCs w:val="20"/>
+              </w:rPr>
+            </w:pPr>
+            <w:r>
+              <w:rPr>
+                <w:rFonts w:cs="Arial"/>
+                <w:b/>
+                <w:bCs/>
+                <w:noProof/>
+                <w:sz w:val="48"/>
+                <w:szCs w:val="40"/>
+              </w:rPr>
+              <w:drawing>
+                <wp:inline distT="0" distB="0" distL="0" distR="0" wp14:anchorId="0A0B098C" wp14:editId="605968E1">
+                  <wp:extent cx="698323" cy="209496"/>
+                  <wp:effectExtent l="0" t="0" r="0" b="0"/>
+                  <wp:docPr id="2" name="Picture 2" descr="C:\Users\hernangomez\AppData\Local\Microsoft\Windows\INetCache\Content.Word\Bosch-logotype.emf"/>
+                  <wp:cNvGraphicFramePr>
+                    <a:graphicFrameLocks xmlns:a="http://schemas.openxmlformats.org/drawingml/2006/main" noChangeAspect="1"/>
+                  </wp:cNvGraphicFramePr>
+                  <a:graphic xmlns:a="http://schemas.openxmlformats.org/drawingml/2006/main">
+                    <a:graphicData uri="http://schemas.openxmlformats.org/drawingml/2006/picture">
+                      <pic:pic xmlns:pic="http://schemas.openxmlformats.org/drawingml/2006/picture">
+                        <pic:nvPicPr>
+                          <pic:cNvPr id="0" name="Picture 7" descr="C:\Users\hernangomez\AppData\Local\Microsoft\Windows\INetCache\Content.Word\Bosch-logotype.emf"/>
+                          <pic:cNvPicPr>
+                            <a:picLocks noChangeAspect="1" noChangeArrowheads="1"/>
+                          </pic:cNvPicPr>
+                        </pic:nvPicPr>
+                        <pic:blipFill rotWithShape="1">
+                          <a:blip r:embed="rId13" cstate="print">
+                            <a:extLst>
+                              <a:ext uri="{28A0092B-C50C-407E-A947-70E740481C1C}">
+                                <a14:useLocalDpi xmlns:a14="http://schemas.microsoft.com/office/drawing/2010/main" val="0"/>
+                              </a:ext>
+                            </a:extLst>
+                          </a:blip>
+                          <a:srcRect l="6064" t="21794" r="4568" b="15200"/>
+                          <a:stretch/>
+                        </pic:blipFill>
+                        <pic:spPr bwMode="auto">
+                          <a:xfrm>
+                            <a:off x="0" y="0"/>
+                            <a:ext cx="726180" cy="217853"/>
+                          </a:xfrm>
+                          <a:prstGeom prst="rect">
+                            <a:avLst/>
+                          </a:prstGeom>
+                          <a:noFill/>
+                          <a:ln>
+                            <a:noFill/>
+                          </a:ln>
+                          <a:extLst>
+                            <a:ext uri="{53640926-AAD7-44D8-BBD7-CCE9431645EC}">
+                              <a14:shadowObscured xmlns:a14="http://schemas.microsoft.com/office/drawing/2010/main"/>
+                            </a:ext>
+                          </a:extLst>
+                        </pic:spPr>
+                      </pic:pic>
+                    </a:graphicData>
+                  </a:graphic>
+                </wp:inline>
+              </w:drawing>
+            </w:r>
+          </w:p>
+        </w:tc>
+        <w:tc>
+          <w:tcPr>
+            <w:tcW w:w="1307" w:type="dxa"/>
+            <w:vAlign w:val="center"/>
+          </w:tcPr>
+          <w:p>
+            <w:pPr>
+              <w:spacing w:after="0"/>
+              <w:jc w:val="center"/>
+              <w:rPr>
+                <w:rFonts w:cs="Arial"/>
+                <w:b/>
+                <w:bCs/>
+                <w:sz w:val="48"/>
+                <w:szCs w:val="40"/>
+              </w:rPr>
+            </w:pPr>
+            <w:r>
+              <w:rPr>
+                <w:rFonts w:cs="Arial"/>
+                <w:b/>
+                <w:bCs/>
+                <w:noProof/>
+                <w:sz w:val="48"/>
+                <w:szCs w:val="40"/>
+              </w:rPr>
+              <w:drawing>
+                <wp:inline distT="0" distB="0" distL="0" distR="0" wp14:anchorId="625DB7BB" wp14:editId="58812891">
+                  <wp:extent cx="728980" cy="264795"/>
+                  <wp:effectExtent l="0" t="0" r="0" b="0"/>
+                  <wp:docPr id="5" name="Picture 5" descr="C:\Users\hernangomez\AppData\Local\Microsoft\Windows\INetCache\Content.Word\enway.png"/>
+                  <wp:cNvGraphicFramePr>
+                    <a:graphicFrameLocks xmlns:a="http://schemas.openxmlformats.org/drawingml/2006/main" noChangeAspect="1"/>
+                  </wp:cNvGraphicFramePr>
+                  <a:graphic xmlns:a="http://schemas.openxmlformats.org/drawingml/2006/main">
+                    <a:graphicData uri="http://schemas.openxmlformats.org/drawingml/2006/picture">
+                      <pic:pic xmlns:pic="http://schemas.openxmlformats.org/drawingml/2006/picture">
+                        <pic:nvPicPr>
+                          <pic:cNvPr id="0" name="Picture 10" descr="C:\Users\hernangomez\AppData\Local\Microsoft\Windows\INetCache\Content.Word\enway.png"/>
+                          <pic:cNvPicPr>
+                            <a:picLocks noChangeAspect="1" noChangeArrowheads="1"/>
+                          </pic:cNvPicPr>
+                        </pic:nvPicPr>
+                        <pic:blipFill>
+                          <a:blip r:embed="rId14" cstate="print">
+                            <a:extLst>
+                              <a:ext uri="{28A0092B-C50C-407E-A947-70E740481C1C}">
+                                <a14:useLocalDpi xmlns:a14="http://schemas.microsoft.com/office/drawing/2010/main" val="0"/>
+                              </a:ext>
+                            </a:extLst>
+                          </a:blip>
+                          <a:srcRect/>
+                          <a:stretch>
+                            <a:fillRect/>
+                          </a:stretch>
+                        </pic:blipFill>
+                        <pic:spPr bwMode="auto">
+                          <a:xfrm>
+                            <a:off x="0" y="0"/>
+                            <a:ext cx="728980" cy="264795"/>
+                          </a:xfrm>
+                          <a:prstGeom prst="rect">
+                            <a:avLst/>
+                          </a:prstGeom>
+                          <a:noFill/>
+                          <a:ln>
+                            <a:noFill/>
+                          </a:ln>
+                        </pic:spPr>
+                      </pic:pic>
+                    </a:graphicData>
+                  </a:graphic>
+                </wp:inline>
+              </w:drawing>
+            </w:r>
+          </w:p>
+        </w:tc>
+        <w:tc>
+          <w:tcPr>
+            <w:tcW w:w="1452" w:type="dxa"/>
+            <w:vAlign w:val="center"/>
+          </w:tcPr>
+          <w:p>
+            <w:pPr>
+              <w:spacing w:after="0"/>
+              <w:jc w:val="center"/>
+              <w:rPr>
+                <w:rFonts w:cs="Arial"/>
+                <w:b/>
+                <w:bCs/>
+                <w:sz w:val="48"/>
+                <w:szCs w:val="40"/>
+              </w:rPr>
+            </w:pPr>
+            <w:r>
+              <w:rPr>
+                <w:rFonts w:cs="Arial"/>
+                <w:b/>
+                <w:bCs/>
+                <w:noProof/>
+                <w:sz w:val="48"/>
+                <w:szCs w:val="40"/>
+              </w:rPr>
+              <w:drawing>
+                <wp:inline distT="0" distB="0" distL="0" distR="0" wp14:anchorId="40BCE1F4" wp14:editId="29351426">
+                  <wp:extent cx="752305" cy="256939"/>
+                  <wp:effectExtent l="0" t="0" r="0" b="0"/>
+                  <wp:docPr id="15" name="Picture 15" descr="C:\Users\hernangomez\AppData\Local\Microsoft\Windows\INetCache\Content.Word\ericsson-ar21.emf"/>
+                  <wp:cNvGraphicFramePr>
+                    <a:graphicFrameLocks xmlns:a="http://schemas.openxmlformats.org/drawingml/2006/main" noChangeAspect="1"/>
+                  </wp:cNvGraphicFramePr>
+                  <a:graphic xmlns:a="http://schemas.openxmlformats.org/drawingml/2006/main">
+                    <a:graphicData uri="http://schemas.openxmlformats.org/drawingml/2006/picture">
+                      <pic:pic xmlns:pic="http://schemas.openxmlformats.org/drawingml/2006/picture">
+                        <pic:nvPicPr>
+                          <pic:cNvPr id="0" name="Picture 72" descr="C:\Users\hernangomez\AppData\Local\Microsoft\Windows\INetCache\Content.Word\ericsson-ar21.emf"/>
+                          <pic:cNvPicPr>
+                            <a:picLocks noChangeAspect="1" noChangeArrowheads="1"/>
+                          </pic:cNvPicPr>
+                        </pic:nvPicPr>
+                        <pic:blipFill rotWithShape="1">
+                          <a:blip r:embed="rId15" cstate="print">
+                            <a:extLst>
+                              <a:ext uri="{28A0092B-C50C-407E-A947-70E740481C1C}">
+                                <a14:useLocalDpi xmlns:a14="http://schemas.microsoft.com/office/drawing/2010/main" val="0"/>
+                              </a:ext>
+                            </a:extLst>
+                          </a:blip>
+                          <a:srcRect t="14216" b="16639"/>
+                          <a:stretch/>
+                        </pic:blipFill>
+                        <pic:spPr bwMode="auto">
+                          <a:xfrm>
+                            <a:off x="0" y="0"/>
+                            <a:ext cx="922751" cy="315152"/>
+                          </a:xfrm>
+                          <a:prstGeom prst="rect">
+                            <a:avLst/>
+                          </a:prstGeom>
+                          <a:noFill/>
+                          <a:ln>
+                            <a:noFill/>
+                          </a:ln>
+                          <a:extLst>
+                            <a:ext uri="{53640926-AAD7-44D8-BBD7-CCE9431645EC}">
+                              <a14:shadowObscured xmlns:a14="http://schemas.microsoft.com/office/drawing/2010/main"/>
+                            </a:ext>
+                          </a:extLst>
+                        </pic:spPr>
+                      </pic:pic>
+                    </a:graphicData>
+                  </a:graphic>
+                </wp:inline>
+              </w:drawing>
+            </w:r>
+          </w:p>
+        </w:tc>
+        <w:tc>
+          <w:tcPr>
+            <w:tcW w:w="1261" w:type="dxa"/>
+            <w:vAlign w:val="center"/>
+          </w:tcPr>
+          <w:p>
+            <w:pPr>
+              <w:spacing w:before="240" w:after="0"/>
+              <w:jc w:val="center"/>
+              <w:rPr>
+                <w:rFonts w:cs="Arial"/>
+                <w:b/>
+                <w:bCs/>
+                <w:sz w:val="48"/>
+                <w:szCs w:val="40"/>
+              </w:rPr>
+            </w:pPr>
+            <w:r>
+              <w:rPr>
+                <w:noProof/>
+              </w:rPr>
+              <w:drawing>
+                <wp:inline distT="0" distB="0" distL="0" distR="0" wp14:anchorId="7452CCB8" wp14:editId="2784A3A9">
+                  <wp:extent cx="693964" cy="199537"/>
+                  <wp:effectExtent l="0" t="0" r="0" b="0"/>
+                  <wp:docPr id="16" name="Picture 16" descr="C:\Users\hernangomez\AppData\Local\Microsoft\Windows\INetCache\Content.Word\hhi_logo_de.emf"/>
+                  <wp:cNvGraphicFramePr>
+                    <a:graphicFrameLocks xmlns:a="http://schemas.openxmlformats.org/drawingml/2006/main" noChangeAspect="1"/>
+                  </wp:cNvGraphicFramePr>
+                  <a:graphic xmlns:a="http://schemas.openxmlformats.org/drawingml/2006/main">
+                    <a:graphicData uri="http://schemas.openxmlformats.org/drawingml/2006/picture">
+                      <pic:pic xmlns:pic="http://schemas.openxmlformats.org/drawingml/2006/picture">
+                        <pic:nvPicPr>
+                          <pic:cNvPr id="0" name="Picture 76" descr="C:\Users\hernangomez\AppData\Local\Microsoft\Windows\INetCache\Content.Word\hhi_logo_de.emf"/>
+                          <pic:cNvPicPr>
+                            <a:picLocks noChangeAspect="1" noChangeArrowheads="1"/>
+                          </pic:cNvPicPr>
+                        </pic:nvPicPr>
+                        <pic:blipFill>
+                          <a:blip r:embed="rId16" cstate="print">
+                            <a:extLst>
+                              <a:ext uri="{28A0092B-C50C-407E-A947-70E740481C1C}">
+                                <a14:useLocalDpi xmlns:a14="http://schemas.microsoft.com/office/drawing/2010/main" val="0"/>
+                              </a:ext>
+                            </a:extLst>
+                          </a:blip>
+                          <a:srcRect/>
+                          <a:stretch>
+                            <a:fillRect/>
+                          </a:stretch>
+                        </pic:blipFill>
+                        <pic:spPr bwMode="auto">
+                          <a:xfrm>
+                            <a:off x="0" y="0"/>
+                            <a:ext cx="723125" cy="207922"/>
+                          </a:xfrm>
+                          <a:prstGeom prst="rect">
+                            <a:avLst/>
+                          </a:prstGeom>
+                          <a:noFill/>
+                          <a:ln>
+                            <a:noFill/>
+                          </a:ln>
+                        </pic:spPr>
+                      </pic:pic>
+                    </a:graphicData>
+                  </a:graphic>
+                </wp:inline>
+              </w:drawing>
+            </w:r>
+          </w:p>
+        </w:tc>
+      </w:tr>
+      <w:tr>
+        <w:trPr>
+          <w:jc w:val="center"/>
+        </w:trPr>
+        <w:tc>
+          <w:tcPr>
+            <w:tcW w:w="1433" w:type="dxa"/>
+            <w:vMerge/>
+            <w:vAlign w:val="center"/>
+          </w:tcPr>
+          <w:p>
+            <w:pPr>
+              <w:jc w:val="center"/>
+              <w:rPr>
+                <w:rFonts w:cs="Arial"/>
+                <w:b/>
+                <w:bCs/>
+                <w:noProof/>
+                <w:sz w:val="48"/>
+                <w:szCs w:val="40"/>
+              </w:rPr>
+            </w:pPr>
+          </w:p>
+        </w:tc>
+        <w:tc>
+          <w:tcPr>
+            <w:tcW w:w="2211" w:type="dxa"/>
+            <w:vMerge/>
+            <w:vAlign w:val="center"/>
+          </w:tcPr>
+          <w:p>
+            <w:pPr>
+              <w:jc w:val="center"/>
+              <w:rPr>
+                <w:rFonts w:cs="Arial"/>
+                <w:b/>
+                <w:bCs/>
+                <w:noProof/>
+                <w:sz w:val="48"/>
+                <w:szCs w:val="40"/>
+              </w:rPr>
+            </w:pPr>
+          </w:p>
+        </w:tc>
+        <w:tc>
+          <w:tcPr>
+            <w:tcW w:w="1410" w:type="dxa"/>
+            <w:vAlign w:val="center"/>
+          </w:tcPr>
+          <w:p>
+            <w:pPr>
+              <w:jc w:val="center"/>
+              <w:rPr>
+                <w:rFonts w:cs="Arial"/>
+                <w:b/>
+                <w:bCs/>
+                <w:sz w:val="48"/>
+                <w:szCs w:val="40"/>
+              </w:rPr>
+            </w:pPr>
+            <w:r>
+              <w:rPr>
+                <w:rFonts w:cs="Arial"/>
+                <w:b/>
+                <w:bCs/>
+                <w:noProof/>
+                <w:sz w:val="48"/>
+                <w:szCs w:val="40"/>
+              </w:rPr>
+              <w:drawing>
+                <wp:inline distT="0" distB="0" distL="0" distR="0" wp14:anchorId="17C5DF0C" wp14:editId="267D76BA">
+                  <wp:extent cx="660694" cy="244782"/>
+                  <wp:effectExtent l="0" t="0" r="6350" b="0"/>
+                  <wp:docPr id="7" name="Picture 7" descr="C:\Users\hernangomez\AppData\Local\Microsoft\Windows\INetCache\Content.Word\goe_logo.emf"/>
+                  <wp:cNvGraphicFramePr>
+                    <a:graphicFrameLocks xmlns:a="http://schemas.openxmlformats.org/drawingml/2006/main" noChangeAspect="1"/>
+                  </wp:cNvGraphicFramePr>
+                  <a:graphic xmlns:a="http://schemas.openxmlformats.org/drawingml/2006/main">
+                    <a:graphicData uri="http://schemas.openxmlformats.org/drawingml/2006/picture">
+                      <pic:pic xmlns:pic="http://schemas.openxmlformats.org/drawingml/2006/picture">
+                        <pic:nvPicPr>
+                          <pic:cNvPr id="0" name="Picture 12" descr="C:\Users\hernangomez\AppData\Local\Microsoft\Windows\INetCache\Content.Word\goe_logo.emf"/>
+                          <pic:cNvPicPr>
+                            <a:picLocks noChangeAspect="1" noChangeArrowheads="1"/>
+                          </pic:cNvPicPr>
+                        </pic:nvPicPr>
+                        <pic:blipFill rotWithShape="1">
+                          <a:blip r:embed="rId17" cstate="print">
+                            <a:extLst>
+                              <a:ext uri="{28A0092B-C50C-407E-A947-70E740481C1C}">
+                                <a14:useLocalDpi xmlns:a14="http://schemas.microsoft.com/office/drawing/2010/main" val="0"/>
+                              </a:ext>
+                            </a:extLst>
+                          </a:blip>
+                          <a:srcRect l="1415" t="24833" r="2668" b="25051"/>
+                          <a:stretch/>
+                        </pic:blipFill>
+                        <pic:spPr bwMode="auto">
+                          <a:xfrm>
+                            <a:off x="0" y="0"/>
+                            <a:ext cx="774858" cy="287079"/>
+                          </a:xfrm>
+                          <a:prstGeom prst="rect">
+                            <a:avLst/>
+                          </a:prstGeom>
+                          <a:noFill/>
+                          <a:ln>
+                            <a:noFill/>
+                          </a:ln>
+                          <a:extLst>
+                            <a:ext uri="{53640926-AAD7-44D8-BBD7-CCE9431645EC}">
+                              <a14:shadowObscured xmlns:a14="http://schemas.microsoft.com/office/drawing/2010/main"/>
+                            </a:ext>
+                          </a:extLst>
+                        </pic:spPr>
+                      </pic:pic>
+                    </a:graphicData>
+                  </a:graphic>
+                </wp:inline>
+              </w:drawing>
+            </w:r>
+          </w:p>
+        </w:tc>
+        <w:tc>
+          <w:tcPr>
+            <w:tcW w:w="1307" w:type="dxa"/>
+            <w:vAlign w:val="center"/>
+          </w:tcPr>
+          <w:p>
+            <w:pPr>
+              <w:jc w:val="center"/>
+              <w:rPr>
+                <w:rFonts w:cs="Arial"/>
+                <w:b/>
+                <w:bCs/>
+                <w:sz w:val="48"/>
+                <w:szCs w:val="40"/>
+              </w:rPr>
+            </w:pPr>
+            <w:r>
+              <w:rPr>
+                <w:rFonts w:cs="Arial"/>
+                <w:b/>
+                <w:bCs/>
+                <w:noProof/>
+                <w:sz w:val="48"/>
+                <w:szCs w:val="40"/>
+              </w:rPr>
+              <w:drawing>
+                <wp:inline distT="0" distB="0" distL="0" distR="0" wp14:anchorId="224090F4" wp14:editId="220594F1">
+                  <wp:extent cx="682927" cy="243791"/>
+                  <wp:effectExtent l="0" t="0" r="3175" b="4445"/>
+                  <wp:docPr id="18" name="Picture 18" descr="C:\Users\hernangomez\AppData\Local\Microsoft\Windows\INetCache\Content.Word\tu-berlin.emf"/>
+                  <wp:cNvGraphicFramePr>
+                    <a:graphicFrameLocks xmlns:a="http://schemas.openxmlformats.org/drawingml/2006/main" noChangeAspect="1"/>
+                  </wp:cNvGraphicFramePr>
+                  <a:graphic xmlns:a="http://schemas.openxmlformats.org/drawingml/2006/main">
+                    <a:graphicData uri="http://schemas.openxmlformats.org/drawingml/2006/picture">
+                      <pic:pic xmlns:pic="http://schemas.openxmlformats.org/drawingml/2006/picture">
+                        <pic:nvPicPr>
+                          <pic:cNvPr id="0" name="Picture 78" descr="C:\Users\hernangomez\AppData\Local\Microsoft\Windows\INetCache\Content.Word\tu-berlin.emf"/>
+                          <pic:cNvPicPr>
+                            <a:picLocks noChangeAspect="1" noChangeArrowheads="1"/>
+                          </pic:cNvPicPr>
+                        </pic:nvPicPr>
+                        <pic:blipFill>
+                          <a:blip r:embed="rId18" cstate="print">
+                            <a:extLst>
+                              <a:ext uri="{28A0092B-C50C-407E-A947-70E740481C1C}">
+                                <a14:useLocalDpi xmlns:a14="http://schemas.microsoft.com/office/drawing/2010/main" val="0"/>
+                              </a:ext>
+                            </a:extLst>
+                          </a:blip>
+                          <a:srcRect/>
+                          <a:stretch>
+                            <a:fillRect/>
+                          </a:stretch>
+                        </pic:blipFill>
+                        <pic:spPr bwMode="auto">
+                          <a:xfrm>
+                            <a:off x="0" y="0"/>
+                            <a:ext cx="787633" cy="281169"/>
+                          </a:xfrm>
+                          <a:prstGeom prst="rect">
+                            <a:avLst/>
+                          </a:prstGeom>
+                          <a:noFill/>
+                          <a:ln>
+                            <a:noFill/>
+                          </a:ln>
+                        </pic:spPr>
+                      </pic:pic>
+                    </a:graphicData>
+                  </a:graphic>
+                </wp:inline>
+              </w:drawing>
+            </w:r>
+          </w:p>
+        </w:tc>
+        <w:tc>
+          <w:tcPr>
+            <w:tcW w:w="1452" w:type="dxa"/>
+            <w:vAlign w:val="center"/>
+          </w:tcPr>
+          <w:p>
+            <w:pPr>
+              <w:jc w:val="center"/>
+              <w:rPr>
+                <w:rFonts w:cs="Arial"/>
+                <w:b/>
+                <w:bCs/>
+                <w:sz w:val="48"/>
+                <w:szCs w:val="40"/>
+              </w:rPr>
+            </w:pPr>
+            <w:r>
+              <w:rPr>
+                <w:rFonts w:cs="Arial"/>
+                <w:b/>
+                <w:bCs/>
+                <w:noProof/>
+                <w:sz w:val="48"/>
+                <w:szCs w:val="40"/>
+              </w:rPr>
+              <w:drawing>
+                <wp:inline distT="0" distB="0" distL="0" distR="0" wp14:anchorId="70B4D1D2" wp14:editId="63E24831">
+                  <wp:extent cx="718457" cy="211501"/>
+                  <wp:effectExtent l="0" t="0" r="5715" b="0"/>
+                  <wp:docPr id="1" name="Picture 1" descr="C:\Users\hernangomez\AppData\Local\Microsoft\Windows\INetCache\Content.Word\Logo_TU_Dresden.emf"/>
+                  <wp:cNvGraphicFramePr>
+                    <a:graphicFrameLocks xmlns:a="http://schemas.openxmlformats.org/drawingml/2006/main" noChangeAspect="1"/>
+                  </wp:cNvGraphicFramePr>
+                  <a:graphic xmlns:a="http://schemas.openxmlformats.org/drawingml/2006/main">
+                    <a:graphicData uri="http://schemas.openxmlformats.org/drawingml/2006/picture">
+                      <pic:pic xmlns:pic="http://schemas.openxmlformats.org/drawingml/2006/picture">
+                        <pic:nvPicPr>
+                          <pic:cNvPr id="0" name="Picture 81" descr="C:\Users\hernangomez\AppData\Local\Microsoft\Windows\INetCache\Content.Word\Logo_TU_Dresden.emf"/>
+                          <pic:cNvPicPr>
+                            <a:picLocks noChangeAspect="1" noChangeArrowheads="1"/>
+                          </pic:cNvPicPr>
+                        </pic:nvPicPr>
+                        <pic:blipFill>
+                          <a:blip r:embed="rId19" cstate="print">
+                            <a:extLst>
+                              <a:ext uri="{28A0092B-C50C-407E-A947-70E740481C1C}">
+                                <a14:useLocalDpi xmlns:a14="http://schemas.microsoft.com/office/drawing/2010/main" val="0"/>
+                              </a:ext>
+                            </a:extLst>
+                          </a:blip>
+                          <a:srcRect/>
+                          <a:stretch>
+                            <a:fillRect/>
+                          </a:stretch>
+                        </pic:blipFill>
+                        <pic:spPr bwMode="auto">
+                          <a:xfrm>
+                            <a:off x="0" y="0"/>
+                            <a:ext cx="733453" cy="215915"/>
+                          </a:xfrm>
+                          <a:prstGeom prst="rect">
+                            <a:avLst/>
+                          </a:prstGeom>
+                          <a:noFill/>
+                          <a:ln>
+                            <a:noFill/>
+                          </a:ln>
+                        </pic:spPr>
+                      </pic:pic>
+                    </a:graphicData>
+                  </a:graphic>
+                </wp:inline>
+              </w:drawing>
+            </w:r>
+          </w:p>
+        </w:tc>
+        <w:tc>
+          <w:tcPr>
+            <w:tcW w:w="1261" w:type="dxa"/>
+            <w:vAlign w:val="center"/>
+          </w:tcPr>
+          <w:p>
+            <w:pPr>
+              <w:jc w:val="center"/>
+              <w:rPr>
+                <w:rFonts w:cs="Arial"/>
+                <w:b/>
+                <w:bCs/>
+                <w:sz w:val="48"/>
+                <w:szCs w:val="40"/>
+              </w:rPr>
+            </w:pPr>
+            <w:r>
+              <w:rPr>
+                <w:rFonts w:cs="Arial"/>
+                <w:b/>
+                <w:bCs/>
+                <w:noProof/>
+                <w:sz w:val="48"/>
+                <w:szCs w:val="40"/>
+              </w:rPr>
+              <w:drawing>
+                <wp:inline distT="0" distB="0" distL="0" distR="0" wp14:anchorId="659D5161" wp14:editId="5F47F65D">
+                  <wp:extent cx="687799" cy="285919"/>
+                  <wp:effectExtent l="0" t="0" r="0" b="0"/>
+                  <wp:docPr id="22" name="Picture 22" descr="C:\Users\hernangomez\AppData\Local\Microsoft\Windows\INetCache\Content.Word\vodafone-tight.emf"/>
+                  <wp:cNvGraphicFramePr>
+                    <a:graphicFrameLocks xmlns:a="http://schemas.openxmlformats.org/drawingml/2006/main" noChangeAspect="1"/>
+                  </wp:cNvGraphicFramePr>
+                  <a:graphic xmlns:a="http://schemas.openxmlformats.org/drawingml/2006/main">
+                    <a:graphicData uri="http://schemas.openxmlformats.org/drawingml/2006/picture">
+                      <pic:pic xmlns:pic="http://schemas.openxmlformats.org/drawingml/2006/picture">
+                        <pic:nvPicPr>
+                          <pic:cNvPr id="0" name="Picture 93" descr="C:\Users\hernangomez\AppData\Local\Microsoft\Windows\INetCache\Content.Word\vodafone-tight.emf"/>
+                          <pic:cNvPicPr>
+                            <a:picLocks noChangeAspect="1" noChangeArrowheads="1"/>
+                          </pic:cNvPicPr>
+                        </pic:nvPicPr>
+                        <pic:blipFill rotWithShape="1">
+                          <a:blip r:embed="rId20" cstate="print">
+                            <a:extLst>
+                              <a:ext uri="{28A0092B-C50C-407E-A947-70E740481C1C}">
+                                <a14:useLocalDpi xmlns:a14="http://schemas.microsoft.com/office/drawing/2010/main" val="0"/>
+                              </a:ext>
+                            </a:extLst>
+                          </a:blip>
+                          <a:srcRect l="5870" r="6007"/>
+                          <a:stretch/>
+                        </pic:blipFill>
+                        <pic:spPr bwMode="auto">
+                          <a:xfrm>
+                            <a:off x="0" y="0"/>
+                            <a:ext cx="724121" cy="301018"/>
+                          </a:xfrm>
+                          <a:prstGeom prst="rect">
+                            <a:avLst/>
+                          </a:prstGeom>
+                          <a:noFill/>
+                          <a:ln>
+                            <a:noFill/>
+                          </a:ln>
+                          <a:extLst>
+                            <a:ext uri="{53640926-AAD7-44D8-BBD7-CCE9431645EC}">
+                              <a14:shadowObscured xmlns:a14="http://schemas.microsoft.com/office/drawing/2010/main"/>
+                            </a:ext>
+                          </a:extLst>
+                        </pic:spPr>
+                      </pic:pic>
+                    </a:graphicData>
+                  </a:graphic>
+                </wp:inline>
+              </w:drawing>
+            </w:r>
+          </w:p>
+        </w:tc>
+      </w:tr>
+    </w:tbl>
     <w:p>
       <w:pPr>
         <w:rPr>
@@ -9,140 +847,9 @@
           <w:sz w:val="28"/>
         </w:rPr>
       </w:pPr>
-      <w:r>
-        <w:rPr>
-          <w:noProof/>
-        </w:rPr>
-        <w:drawing>
-          <wp:inline distT="0" distB="0" distL="0" distR="0" wp14:anchorId="372436F7" wp14:editId="1E08E31D">
-            <wp:extent cx="747104" cy="684762"/>
-            <wp:effectExtent l="0" t="0" r="0" b="1270"/>
-            <wp:docPr id="3" name="Picture 7"/>
-            <wp:cNvGraphicFramePr>
-              <a:graphicFrameLocks xmlns:a="http://schemas.openxmlformats.org/drawingml/2006/main" noChangeAspect="1"/>
-            </wp:cNvGraphicFramePr>
-            <a:graphic xmlns:a="http://schemas.openxmlformats.org/drawingml/2006/main">
-              <a:graphicData uri="http://schemas.openxmlformats.org/drawingml/2006/picture">
-                <pic:pic xmlns:pic="http://schemas.openxmlformats.org/drawingml/2006/picture">
-                  <pic:nvPicPr>
-                    <pic:cNvPr id="8" name="Picture 7"/>
-                    <pic:cNvPicPr>
-                      <a:picLocks noChangeAspect="1"/>
-                    </pic:cNvPicPr>
-                  </pic:nvPicPr>
-                  <pic:blipFill>
-                    <a:blip r:embed="rId11" cstate="print">
-                      <a:extLst>
-                        <a:ext uri="{28A0092B-C50C-407E-A947-70E740481C1C}">
-                          <a14:useLocalDpi xmlns:a14="http://schemas.microsoft.com/office/drawing/2010/main" val="0"/>
-                        </a:ext>
-                      </a:extLst>
-                    </a:blip>
-                    <a:stretch>
-                      <a:fillRect/>
-                    </a:stretch>
-                  </pic:blipFill>
-                  <pic:spPr>
-                    <a:xfrm>
-                      <a:off x="0" y="0"/>
-                      <a:ext cx="747104" cy="684762"/>
-                    </a:xfrm>
-                    <a:prstGeom prst="rect">
-                      <a:avLst/>
-                    </a:prstGeom>
-                  </pic:spPr>
-                </pic:pic>
-              </a:graphicData>
-            </a:graphic>
-          </wp:inline>
-        </w:drawing>
-      </w:r>
-      <w:r>
-        <w:rPr>
-          <w:rFonts w:cs="Arial"/>
-          <w:sz w:val="28"/>
-          <w:szCs w:val="28"/>
-        </w:rPr>
-        <w:t xml:space="preserve">  </w:t>
-      </w:r>
-      <w:r>
-        <w:rPr>
-          <w:noProof/>
-        </w:rPr>
-        <w:drawing>
-          <wp:inline distT="0" distB="0" distL="0" distR="0" wp14:anchorId="11108890" wp14:editId="01C7C4A5">
-            <wp:extent cx="1195742" cy="666750"/>
-            <wp:effectExtent l="0" t="0" r="0" b="0"/>
-            <wp:docPr id="4" name="Picture 4"/>
-            <wp:cNvGraphicFramePr>
-              <a:graphicFrameLocks xmlns:a="http://schemas.openxmlformats.org/drawingml/2006/main" noChangeAspect="1"/>
-            </wp:cNvGraphicFramePr>
-            <a:graphic xmlns:a="http://schemas.openxmlformats.org/drawingml/2006/main">
-              <a:graphicData uri="http://schemas.openxmlformats.org/drawingml/2006/picture">
-                <pic:pic xmlns:pic="http://schemas.openxmlformats.org/drawingml/2006/picture">
-                  <pic:nvPicPr>
-                    <pic:cNvPr id="0" name="Picture 1"/>
-                    <pic:cNvPicPr>
-                      <a:picLocks noChangeAspect="1" noChangeArrowheads="1"/>
-                    </pic:cNvPicPr>
-                  </pic:nvPicPr>
-                  <pic:blipFill rotWithShape="1">
-                    <a:blip r:embed="rId12" cstate="print">
-                      <a:extLst>
-                        <a:ext uri="{28A0092B-C50C-407E-A947-70E740481C1C}">
-                          <a14:useLocalDpi xmlns:a14="http://schemas.microsoft.com/office/drawing/2010/main" val="0"/>
-                        </a:ext>
-                      </a:extLst>
-                    </a:blip>
-                    <a:srcRect l="8500" t="14744" r="7604" b="16591"/>
-                    <a:stretch/>
-                  </pic:blipFill>
-                  <pic:spPr bwMode="auto">
-                    <a:xfrm>
-                      <a:off x="0" y="0"/>
-                      <a:ext cx="1214927" cy="677447"/>
-                    </a:xfrm>
-                    <a:prstGeom prst="rect">
-                      <a:avLst/>
-                    </a:prstGeom>
-                    <a:noFill/>
-                    <a:ln>
-                      <a:noFill/>
-                    </a:ln>
-                    <a:extLst>
-                      <a:ext uri="{53640926-AAD7-44D8-BBD7-CCE9431645EC}">
-                        <a14:shadowObscured xmlns:a14="http://schemas.microsoft.com/office/drawing/2010/main"/>
-                      </a:ext>
-                    </a:extLst>
-                  </pic:spPr>
-                </pic:pic>
-              </a:graphicData>
-            </a:graphic>
-          </wp:inline>
-        </w:drawing>
-      </w:r>
     </w:p>
     <w:p>
       <w:pPr>
-        <w:rPr>
-          <w:rFonts w:cs="Arial"/>
-          <w:sz w:val="28"/>
-        </w:rPr>
-      </w:pPr>
-    </w:p>
-    <w:p>
-      <w:pPr>
-        <w:jc w:val="center"/>
-        <w:rPr>
-          <w:rFonts w:cs="Arial"/>
-          <w:sz w:val="48"/>
-          <w:szCs w:val="40"/>
-        </w:rPr>
-      </w:pPr>
-    </w:p>
-    <w:p>
-      <w:pPr>
-        <w:jc w:val="center"/>
         <w:rPr>
           <w:rFonts w:cs="Arial"/>
           <w:color w:val="FF0000"/>
@@ -183,7 +890,7 @@
                     </pic:cNvPicPr>
                   </pic:nvPicPr>
                   <pic:blipFill rotWithShape="1">
-                    <a:blip r:embed="rId13" cstate="print">
+                    <a:blip r:embed="rId21" cstate="print">
                       <a:extLst>
                         <a:ext uri="{28A0092B-C50C-407E-A947-70E740481C1C}">
                           <a14:useLocalDpi xmlns:a14="http://schemas.microsoft.com/office/drawing/2010/main" val="0"/>
@@ -226,28 +933,19 @@
     </w:p>
     <w:p>
       <w:pPr>
-        <w:jc w:val="center"/>
         <w:rPr>
           <w:rFonts w:cs="Arial"/>
-          <w:color w:val="FF0000"/>
-          <w:sz w:val="48"/>
-          <w:szCs w:val="48"/>
+          <w:b/>
+          <w:bCs/>
+          <w:color w:val="0084AD"/>
+          <w:sz w:val="56"/>
+          <w:szCs w:val="56"/>
         </w:rPr>
       </w:pPr>
     </w:p>
     <w:p>
       <w:pPr>
         <w:jc w:val="center"/>
-        <w:rPr>
-          <w:rFonts w:cs="Arial"/>
-          <w:color w:val="FF0000"/>
-          <w:sz w:val="48"/>
-          <w:szCs w:val="48"/>
-        </w:rPr>
-      </w:pPr>
-    </w:p>
-    <w:p>
-      <w:pPr>
         <w:rPr>
           <w:rFonts w:cs="Arial"/>
           <w:b/>
@@ -388,7 +1086,7 @@
                     </pic:cNvPicPr>
                   </pic:nvPicPr>
                   <pic:blipFill>
-                    <a:blip r:embed="rId14"/>
+                    <a:blip r:embed="rId22"/>
                     <a:stretch>
                       <a:fillRect/>
                     </a:stretch>
@@ -413,6 +1111,28 @@
             </a:graphic>
           </wp:inline>
         </w:drawing>
+      </w:r>
+    </w:p>
+    <w:p>
+      <w:pPr>
+        <w:spacing w:after="0" w:line="240" w:lineRule="auto"/>
+        <w:rPr>
+          <w:rFonts w:cs="Arial"/>
+          <w:b/>
+          <w:bCs/>
+          <w:sz w:val="48"/>
+          <w:szCs w:val="40"/>
+        </w:rPr>
+      </w:pPr>
+      <w:r>
+        <w:rPr>
+          <w:rFonts w:cs="Arial"/>
+          <w:b/>
+          <w:bCs/>
+          <w:sz w:val="48"/>
+          <w:szCs w:val="40"/>
+        </w:rPr>
+        <w:br w:type="page"/>
       </w:r>
     </w:p>
     <w:sdt>
@@ -1631,8 +2351,6 @@
               <w:fldChar w:fldCharType="end"/>
             </w:r>
           </w:hyperlink>
-          <w:bookmarkStart w:id="0" w:name="_GoBack"/>
-          <w:bookmarkEnd w:id="0"/>
         </w:p>
         <w:p>
           <w:pPr>
@@ -2195,15 +2913,15 @@
       <w:pPr>
         <w:pStyle w:val="Heading1"/>
       </w:pPr>
-      <w:bookmarkStart w:id="1" w:name="__Appendix"/>
-      <w:bookmarkStart w:id="2" w:name="___Appendix"/>
-      <w:bookmarkStart w:id="3" w:name="____Appendix"/>
+      <w:bookmarkStart w:id="0" w:name="__Appendix"/>
+      <w:bookmarkStart w:id="1" w:name="___Appendix"/>
+      <w:bookmarkStart w:id="2" w:name="____Appendix"/>
+      <w:bookmarkStart w:id="3" w:name="_Toc122939990"/>
       <w:bookmarkStart w:id="4" w:name="ai4mobile-industrial-datasets"/>
       <w:bookmarkStart w:id="5" w:name="iv2v"/>
-      <w:bookmarkStart w:id="6" w:name="_Toc122939990"/>
+      <w:bookmarkEnd w:id="0"/>
       <w:bookmarkEnd w:id="1"/>
       <w:bookmarkEnd w:id="2"/>
-      <w:bookmarkEnd w:id="3"/>
       <w:r>
         <w:lastRenderedPageBreak/>
         <w:t xml:space="preserve">AI4Mobile Industrial </w:t>
@@ -2214,6 +2932,8 @@
       <w:r>
         <w:t>Datasets</w:t>
       </w:r>
+      <w:bookmarkStart w:id="6" w:name="_GoBack"/>
+      <w:bookmarkEnd w:id="3"/>
       <w:bookmarkEnd w:id="6"/>
     </w:p>
     <w:p>
@@ -2246,7 +2966,7 @@
         </w:rPr>
         <w:t xml:space="preserve"> </w:t>
       </w:r>
-      <w:hyperlink r:id="rId15">
+      <w:hyperlink r:id="rId23">
         <w:r>
           <w:rPr>
             <w:rStyle w:val="Hyperlink"/>
@@ -2285,7 +3005,7 @@
         </w:rPr>
         <w:t xml:space="preserve">and the documentation and code on </w:t>
       </w:r>
-      <w:hyperlink r:id="rId16" w:history="1">
+      <w:hyperlink r:id="rId24" w:history="1">
         <w:r>
           <w:rPr>
             <w:rStyle w:val="Hyperlink"/>
@@ -2404,12 +3124,12 @@
       <w:pPr>
         <w:pStyle w:val="Heading2"/>
       </w:pPr>
-      <w:bookmarkStart w:id="7" w:name="requirements"/>
-      <w:bookmarkStart w:id="8" w:name="_Toc122939991"/>
+      <w:bookmarkStart w:id="7" w:name="_Toc122939991"/>
+      <w:bookmarkStart w:id="8" w:name="requirements"/>
       <w:r>
         <w:t>Requirements</w:t>
       </w:r>
-      <w:bookmarkEnd w:id="8"/>
+      <w:bookmarkEnd w:id="7"/>
     </w:p>
     <w:p>
       <w:pPr>
@@ -2439,7 +3159,7 @@
           <w:szCs w:val="22"/>
         </w:rPr>
       </w:pPr>
-      <w:hyperlink r:id="rId17">
+      <w:hyperlink r:id="rId25">
         <w:r>
           <w:rPr>
             <w:rStyle w:val="Hyperlink"/>
@@ -2462,7 +3182,7 @@
           <w:szCs w:val="22"/>
         </w:rPr>
       </w:pPr>
-      <w:hyperlink r:id="rId18">
+      <w:hyperlink r:id="rId26">
         <w:proofErr w:type="spellStart"/>
         <w:r>
           <w:rPr>
@@ -2503,7 +3223,7 @@
           <w:szCs w:val="22"/>
         </w:rPr>
       </w:pPr>
-      <w:hyperlink r:id="rId19">
+      <w:hyperlink r:id="rId27">
         <w:proofErr w:type="spellStart"/>
         <w:r>
           <w:rPr>
@@ -2535,7 +3255,7 @@
           <w:szCs w:val="22"/>
         </w:rPr>
       </w:pPr>
-      <w:hyperlink r:id="rId20">
+      <w:hyperlink r:id="rId28">
         <w:proofErr w:type="spellStart"/>
         <w:r>
           <w:rPr>
@@ -2567,7 +3287,7 @@
           <w:szCs w:val="22"/>
         </w:rPr>
       </w:pPr>
-      <w:hyperlink r:id="rId21">
+      <w:hyperlink r:id="rId29">
         <w:proofErr w:type="spellStart"/>
         <w:r>
           <w:rPr>
@@ -2607,7 +3327,7 @@
           <w:szCs w:val="22"/>
         </w:rPr>
       </w:pPr>
-      <w:hyperlink r:id="rId22">
+      <w:hyperlink r:id="rId30">
         <w:proofErr w:type="spellStart"/>
         <w:r>
           <w:rPr>
@@ -2640,13 +3360,13 @@
       <w:pPr>
         <w:pStyle w:val="Heading2"/>
       </w:pPr>
-      <w:bookmarkStart w:id="9" w:name="file-overview"/>
-      <w:bookmarkStart w:id="10" w:name="_Toc122939992"/>
-      <w:bookmarkEnd w:id="7"/>
+      <w:bookmarkStart w:id="9" w:name="_Toc122939992"/>
+      <w:bookmarkStart w:id="10" w:name="file-overview"/>
+      <w:bookmarkEnd w:id="8"/>
       <w:r>
         <w:t>File overview</w:t>
       </w:r>
-      <w:bookmarkEnd w:id="10"/>
+      <w:bookmarkEnd w:id="9"/>
     </w:p>
     <w:p>
       <w:pPr>
@@ -2678,7 +3398,7 @@
                     </pic:cNvPicPr>
                   </pic:nvPicPr>
                   <pic:blipFill>
-                    <a:blip r:embed="rId23" cstate="print">
+                    <a:blip r:embed="rId31" cstate="print">
                       <a:extLst>
                         <a:ext uri="{28A0092B-C50C-407E-A947-70E740481C1C}">
                           <a14:useLocalDpi xmlns:a14="http://schemas.microsoft.com/office/drawing/2010/main" val="0"/>
@@ -2776,7 +3496,7 @@
         </w:rPr>
         <w:t xml:space="preserve"> with selected features for direct usage, in </w:t>
       </w:r>
-      <w:hyperlink r:id="rId24">
+      <w:hyperlink r:id="rId32">
         <w:r>
           <w:rPr>
             <w:rStyle w:val="Hyperlink"/>
@@ -2950,7 +3670,7 @@
       <w:bookmarkStart w:id="11" w:name="_iV2V"/>
       <w:bookmarkStart w:id="12" w:name="_Toc122939993"/>
       <w:bookmarkEnd w:id="4"/>
-      <w:bookmarkEnd w:id="9"/>
+      <w:bookmarkEnd w:id="10"/>
       <w:bookmarkEnd w:id="11"/>
       <w:r>
         <w:lastRenderedPageBreak/>
@@ -2989,7 +3709,7 @@
                     </pic:cNvPicPr>
                   </pic:nvPicPr>
                   <pic:blipFill>
-                    <a:blip r:embed="rId25"/>
+                    <a:blip r:embed="rId33"/>
                     <a:stretch>
                       <a:fillRect/>
                     </a:stretch>
@@ -3233,7 +3953,7 @@
           <w:szCs w:val="22"/>
         </w:rPr>
       </w:pPr>
-      <w:hyperlink r:id="rId26">
+      <w:hyperlink r:id="rId34">
         <w:r>
           <w:rPr>
             <w:rStyle w:val="Hyperlink"/>
@@ -3396,7 +4116,7 @@
       <w:r>
         <w:t xml:space="preserve"> signal parameters, check the dataset publication or RUDE’s </w:t>
       </w:r>
-      <w:hyperlink r:id="rId27">
+      <w:hyperlink r:id="rId35">
         <w:r>
           <w:rPr>
             <w:rStyle w:val="Hyperlink"/>
@@ -3611,7 +4331,7 @@
                     </pic:cNvPicPr>
                   </pic:nvPicPr>
                   <pic:blipFill>
-                    <a:blip r:embed="rId28"/>
+                    <a:blip r:embed="rId36"/>
                     <a:stretch>
                       <a:fillRect/>
                     </a:stretch>
@@ -3894,7 +4614,7 @@
           <w:szCs w:val="22"/>
         </w:rPr>
       </w:pPr>
-      <w:hyperlink r:id="rId29">
+      <w:hyperlink r:id="rId37">
         <w:r>
           <w:rPr>
             <w:rStyle w:val="Hyperlink"/>
@@ -3917,7 +4637,7 @@
           <w:szCs w:val="22"/>
         </w:rPr>
       </w:pPr>
-      <w:hyperlink r:id="rId30">
+      <w:hyperlink r:id="rId38">
         <w:r>
           <w:rPr>
             <w:rStyle w:val="Hyperlink"/>
@@ -3940,7 +4660,7 @@
           <w:szCs w:val="22"/>
         </w:rPr>
       </w:pPr>
-      <w:hyperlink r:id="rId31">
+      <w:hyperlink r:id="rId39">
         <w:proofErr w:type="spellStart"/>
         <w:r>
           <w:rPr>
@@ -3965,7 +4685,7 @@
           <w:szCs w:val="22"/>
         </w:rPr>
       </w:pPr>
-      <w:hyperlink r:id="rId32">
+      <w:hyperlink r:id="rId40">
         <w:r>
           <w:rPr>
             <w:rStyle w:val="Hyperlink"/>
@@ -3988,7 +4708,7 @@
           <w:szCs w:val="22"/>
         </w:rPr>
       </w:pPr>
-      <w:hyperlink r:id="rId33">
+      <w:hyperlink r:id="rId41">
         <w:r>
           <w:rPr>
             <w:rStyle w:val="Hyperlink"/>
@@ -4064,7 +4784,7 @@
         </w:rPr>
         <w:t xml:space="preserve">All information captured by </w:t>
       </w:r>
-      <w:hyperlink r:id="rId34">
+      <w:hyperlink r:id="rId42">
         <w:r>
           <w:rPr>
             <w:rStyle w:val="Hyperlink"/>
@@ -4199,7 +4919,7 @@
           <w:szCs w:val="22"/>
         </w:rPr>
       </w:pPr>
-      <w:hyperlink r:id="rId35">
+      <w:hyperlink r:id="rId43">
         <w:r>
           <w:rPr>
             <w:rStyle w:val="Hyperlink"/>
@@ -4428,7 +5148,7 @@
           <w:szCs w:val="22"/>
         </w:rPr>
       </w:pPr>
-      <w:hyperlink r:id="rId36">
+      <w:hyperlink r:id="rId44">
         <w:proofErr w:type="spellStart"/>
         <w:r>
           <w:rPr>
@@ -4555,7 +5275,7 @@
         </w:rPr>
         <w:t xml:space="preserve">Sensor data was stored using </w:t>
       </w:r>
-      <w:hyperlink r:id="rId37">
+      <w:hyperlink r:id="rId45">
         <w:r>
           <w:rPr>
             <w:rStyle w:val="Hyperlink"/>
@@ -4732,7 +5452,7 @@
                 <w:szCs w:val="22"/>
               </w:rPr>
             </w:pPr>
-            <w:hyperlink r:id="rId38">
+            <w:hyperlink r:id="rId46">
               <w:proofErr w:type="spellStart"/>
               <w:r>
                 <w:rPr>
@@ -4841,7 +5561,7 @@
                 <w:szCs w:val="22"/>
               </w:rPr>
             </w:pPr>
-            <w:hyperlink r:id="rId39">
+            <w:hyperlink r:id="rId47">
               <w:proofErr w:type="spellStart"/>
               <w:r>
                 <w:rPr>
@@ -5009,7 +5729,7 @@
                 <w:szCs w:val="22"/>
               </w:rPr>
             </w:pPr>
-            <w:hyperlink r:id="rId40">
+            <w:hyperlink r:id="rId48">
               <w:proofErr w:type="spellStart"/>
               <w:r>
                 <w:rPr>
@@ -5179,7 +5899,7 @@
                 <w:szCs w:val="22"/>
               </w:rPr>
             </w:pPr>
-            <w:hyperlink r:id="rId41">
+            <w:hyperlink r:id="rId49">
               <w:proofErr w:type="spellStart"/>
               <w:r>
                 <w:rPr>
@@ -5301,7 +6021,7 @@
                 <w:szCs w:val="22"/>
               </w:rPr>
             </w:pPr>
-            <w:hyperlink r:id="rId42">
+            <w:hyperlink r:id="rId50">
               <w:proofErr w:type="spellStart"/>
               <w:r>
                 <w:rPr>
@@ -5423,7 +6143,7 @@
                 <w:szCs w:val="22"/>
               </w:rPr>
             </w:pPr>
-            <w:hyperlink r:id="rId43">
+            <w:hyperlink r:id="rId51">
               <w:proofErr w:type="spellStart"/>
               <w:r>
                 <w:rPr>
@@ -5725,7 +6445,7 @@
         </w:rPr>
         <w:t xml:space="preserve">) estimation. For this, the elevation values above a small threshold lying within a </w:t>
       </w:r>
-      <w:hyperlink r:id="rId44">
+      <w:hyperlink r:id="rId52">
         <w:r>
           <w:rPr>
             <w:rStyle w:val="Hyperlink"/>
@@ -5999,7 +6719,7 @@
                     </pic:cNvPicPr>
                   </pic:nvPicPr>
                   <pic:blipFill rotWithShape="1">
-                    <a:blip r:embed="rId45"/>
+                    <a:blip r:embed="rId53"/>
                     <a:srcRect t="9218" b="5734"/>
                     <a:stretch/>
                   </pic:blipFill>
@@ -6050,7 +6770,37 @@
         <w:rPr>
           <w:rFonts w:asciiTheme="majorHAnsi" w:eastAsia="Times New Roman" w:hAnsiTheme="majorHAnsi" w:cstheme="majorHAnsi"/>
         </w:rPr>
-        <w:t>AI4Mobile is a research project funded by the Federal Ministry for Education and Research (BMBF), from the announcement Artificial Intelligence in Communication Networks within the scope of the High-Tech Strategy of the German Federal Government.</w:t>
+        <w:t xml:space="preserve">AI4Mobile is a research project funded by the </w:t>
+      </w:r>
+      <w:hyperlink r:id="rId54">
+        <w:r>
+          <w:rPr>
+            <w:rStyle w:val="Hyperlink"/>
+            <w:rFonts w:asciiTheme="majorHAnsi" w:eastAsia="Times New Roman" w:hAnsiTheme="majorHAnsi" w:cstheme="majorHAnsi"/>
+          </w:rPr>
+          <w:t>Federal Ministry for Education and Research (BMBF)</w:t>
+        </w:r>
+      </w:hyperlink>
+      <w:r>
+        <w:rPr>
+          <w:rFonts w:asciiTheme="majorHAnsi" w:eastAsia="Times New Roman" w:hAnsiTheme="majorHAnsi" w:cstheme="majorHAnsi"/>
+        </w:rPr>
+        <w:t xml:space="preserve">, from the announcement </w:t>
+      </w:r>
+      <w:hyperlink r:id="rId55">
+        <w:r>
+          <w:rPr>
+            <w:rStyle w:val="Hyperlink"/>
+            <w:rFonts w:asciiTheme="majorHAnsi" w:eastAsia="Times New Roman" w:hAnsiTheme="majorHAnsi" w:cstheme="majorHAnsi"/>
+          </w:rPr>
+          <w:t>Artificial Intelligence in Communication Networks</w:t>
+        </w:r>
+      </w:hyperlink>
+      <w:r>
+        <w:rPr>
+          <w:rFonts w:asciiTheme="majorHAnsi" w:eastAsia="Times New Roman" w:hAnsiTheme="majorHAnsi" w:cstheme="majorHAnsi"/>
+        </w:rPr>
+        <w:t xml:space="preserve"> within the scope of the High-Tech Strategy of the German Federal Government.</w:t>
       </w:r>
     </w:p>
     <w:p>
@@ -6067,7 +6817,7 @@
         </w:rPr>
         <w:t xml:space="preserve">The scope of the project is the study of AI-aided wireless systems for mobility in industry and traffic. More information at </w:t>
       </w:r>
-      <w:hyperlink r:id="rId46" w:history="1">
+      <w:hyperlink r:id="rId56" w:history="1">
         <w:r>
           <w:rPr>
             <w:rFonts w:asciiTheme="majorHAnsi" w:eastAsia="Times New Roman" w:hAnsiTheme="majorHAnsi" w:cstheme="majorHAnsi"/>
@@ -6249,8 +6999,8 @@
       <w:bookmarkEnd w:id="5"/>
     </w:p>
     <w:sectPr>
-      <w:headerReference w:type="default" r:id="rId47"/>
-      <w:footerReference w:type="default" r:id="rId48"/>
+      <w:headerReference w:type="default" r:id="rId57"/>
+      <w:footerReference w:type="default" r:id="rId58"/>
       <w:pgSz w:w="11906" w:h="16838"/>
       <w:pgMar w:top="1411" w:right="1411" w:bottom="1138" w:left="1411" w:header="576" w:footer="432" w:gutter="0"/>
       <w:cols w:space="720"/>
@@ -6413,7 +7163,7 @@
                                       <w:sz w:val="24"/>
                                       <w:szCs w:val="32"/>
                                     </w:rPr>
-                                    <w:t>2</w:t>
+                                    <w:t>3</w:t>
                                   </w:r>
                                   <w:r>
                                     <w:rPr>
@@ -6488,7 +7238,7 @@
                                 <w:sz w:val="24"/>
                                 <w:szCs w:val="32"/>
                               </w:rPr>
-                              <w:t>2</w:t>
+                              <w:t>3</w:t>
                             </w:r>
                             <w:r>
                               <w:rPr>
@@ -10969,7 +11719,6 @@
   <w:style w:type="character" w:default="1" w:styleId="DefaultParagraphFont">
     <w:name w:val="Default Paragraph Font"/>
     <w:uiPriority w:val="1"/>
-    <w:semiHidden/>
     <w:unhideWhenUsed/>
   </w:style>
   <w:style w:type="table" w:default="1" w:styleId="TableNormal">
@@ -12114,6 +12863,26 @@
 </file>
 
 <file path=customXml/item1.xml><?xml version="1.0" encoding="utf-8"?>
+<?mso-contentType ?>
+<FormTemplates xmlns="http://schemas.microsoft.com/sharepoint/v3/contenttype/forms">
+  <Display>DocumentLibraryForm</Display>
+  <Edit>DocumentLibraryForm</Edit>
+  <New>DocumentLibraryForm</New>
+</FormTemplates>
+</file>
+
+<file path=customXml/item2.xml><?xml version="1.0" encoding="utf-8"?>
+<p:properties xmlns:p="http://schemas.microsoft.com/office/2006/metadata/properties" xmlns:xsi="http://www.w3.org/2001/XMLSchema-instance" xmlns:pc="http://schemas.microsoft.com/office/infopath/2007/PartnerControls">
+  <documentManagement>
+    <lcf76f155ced4ddcb4097134ff3c332f xmlns="0033b36a-6290-4c92-8c2c-ceb0d8b59cc4">
+      <Terms xmlns="http://schemas.microsoft.com/office/infopath/2007/PartnerControls"/>
+    </lcf76f155ced4ddcb4097134ff3c332f>
+    <TaxCatchAll xmlns="1d773136-a89c-4c46-a168-737d4ddbb1f9" xsi:nil="true"/>
+  </documentManagement>
+</p:properties>
+</file>
+
+<file path=customXml/item3.xml><?xml version="1.0" encoding="utf-8"?>
 <ct:contentTypeSchema xmlns:ct="http://schemas.microsoft.com/office/2006/metadata/contentType" xmlns:ma="http://schemas.microsoft.com/office/2006/metadata/properties/metaAttributes" ct:_="" ma:_="" ma:contentTypeName="Dokument" ma:contentTypeID="0x010100661F43EFC3F19F42A4320F6DD3649844" ma:contentTypeVersion="14" ma:contentTypeDescription="Ein neues Dokument erstellen." ma:contentTypeScope="" ma:versionID="a29f29dbad82c6d83270c1ce5793800a">
   <xsd:schema xmlns:xsd="http://www.w3.org/2001/XMLSchema" xmlns:xs="http://www.w3.org/2001/XMLSchema" xmlns:p="http://schemas.microsoft.com/office/2006/metadata/properties" xmlns:ns2="0033b36a-6290-4c92-8c2c-ceb0d8b59cc4" xmlns:ns3="1d773136-a89c-4c46-a168-737d4ddbb1f9" targetNamespace="http://schemas.microsoft.com/office/2006/metadata/properties" ma:root="true" ma:fieldsID="c5799028f6a62388e66365beda5f8d09" ns2:_="" ns3:_="">
     <xsd:import namespace="0033b36a-6290-4c92-8c2c-ceb0d8b59cc4"/>
@@ -12326,26 +13095,6 @@
     <xs:element name="TermId" type="xs:string"/>
   </xs:schema>
 </ct:contentTypeSchema>
-</file>
-
-<file path=customXml/item2.xml><?xml version="1.0" encoding="utf-8"?>
-<p:properties xmlns:p="http://schemas.microsoft.com/office/2006/metadata/properties" xmlns:xsi="http://www.w3.org/2001/XMLSchema-instance" xmlns:pc="http://schemas.microsoft.com/office/infopath/2007/PartnerControls">
-  <documentManagement>
-    <lcf76f155ced4ddcb4097134ff3c332f xmlns="0033b36a-6290-4c92-8c2c-ceb0d8b59cc4">
-      <Terms xmlns="http://schemas.microsoft.com/office/infopath/2007/PartnerControls"/>
-    </lcf76f155ced4ddcb4097134ff3c332f>
-    <TaxCatchAll xmlns="1d773136-a89c-4c46-a168-737d4ddbb1f9" xsi:nil="true"/>
-  </documentManagement>
-</p:properties>
-</file>
-
-<file path=customXml/item3.xml><?xml version="1.0" encoding="utf-8"?>
-<?mso-contentType ?>
-<FormTemplates xmlns="http://schemas.microsoft.com/sharepoint/v3/contenttype/forms">
-  <Display>DocumentLibraryForm</Display>
-  <Edit>DocumentLibraryForm</Edit>
-  <New>DocumentLibraryForm</New>
-</FormTemplates>
 </file>
 
 <file path=customXml/item4.xml><?xml version="1.0" encoding="utf-8"?>
@@ -12867,6 +13616,25 @@
 </file>
 
 <file path=customXml/itemProps1.xml><?xml version="1.0" encoding="utf-8"?>
+<ds:datastoreItem xmlns:ds="http://schemas.openxmlformats.org/officeDocument/2006/customXml" ds:itemID="{6405D4AD-BE6C-4FCB-9B4D-F6FC4BBF7E4E}">
+  <ds:schemaRefs>
+    <ds:schemaRef ds:uri="http://schemas.microsoft.com/sharepoint/v3/contenttype/forms"/>
+  </ds:schemaRefs>
+</ds:datastoreItem>
+</file>
+
+<file path=customXml/itemProps2.xml><?xml version="1.0" encoding="utf-8"?>
+<ds:datastoreItem xmlns:ds="http://schemas.openxmlformats.org/officeDocument/2006/customXml" ds:itemID="{54834297-3472-44AF-8C3D-E7045901554C}">
+  <ds:schemaRefs>
+    <ds:schemaRef ds:uri="http://schemas.microsoft.com/office/2006/metadata/properties"/>
+    <ds:schemaRef ds:uri="http://schemas.microsoft.com/office/infopath/2007/PartnerControls"/>
+    <ds:schemaRef ds:uri="0033b36a-6290-4c92-8c2c-ceb0d8b59cc4"/>
+    <ds:schemaRef ds:uri="1d773136-a89c-4c46-a168-737d4ddbb1f9"/>
+  </ds:schemaRefs>
+</ds:datastoreItem>
+</file>
+
+<file path=customXml/itemProps3.xml><?xml version="1.0" encoding="utf-8"?>
 <ds:datastoreItem xmlns:ds="http://schemas.openxmlformats.org/officeDocument/2006/customXml" ds:itemID="{9C06D69B-92BE-42C1-ACDA-58B6D2E7D910}">
   <ds:schemaRefs>
     <ds:schemaRef ds:uri="http://schemas.microsoft.com/office/2006/metadata/contentType"/>
@@ -12885,27 +13653,8 @@
 </ds:datastoreItem>
 </file>
 
-<file path=customXml/itemProps2.xml><?xml version="1.0" encoding="utf-8"?>
-<ds:datastoreItem xmlns:ds="http://schemas.openxmlformats.org/officeDocument/2006/customXml" ds:itemID="{54834297-3472-44AF-8C3D-E7045901554C}">
-  <ds:schemaRefs>
-    <ds:schemaRef ds:uri="http://schemas.microsoft.com/office/2006/metadata/properties"/>
-    <ds:schemaRef ds:uri="http://schemas.microsoft.com/office/infopath/2007/PartnerControls"/>
-    <ds:schemaRef ds:uri="0033b36a-6290-4c92-8c2c-ceb0d8b59cc4"/>
-    <ds:schemaRef ds:uri="1d773136-a89c-4c46-a168-737d4ddbb1f9"/>
-  </ds:schemaRefs>
-</ds:datastoreItem>
-</file>
-
-<file path=customXml/itemProps3.xml><?xml version="1.0" encoding="utf-8"?>
-<ds:datastoreItem xmlns:ds="http://schemas.openxmlformats.org/officeDocument/2006/customXml" ds:itemID="{6405D4AD-BE6C-4FCB-9B4D-F6FC4BBF7E4E}">
-  <ds:schemaRefs>
-    <ds:schemaRef ds:uri="http://schemas.microsoft.com/sharepoint/v3/contenttype/forms"/>
-  </ds:schemaRefs>
-</ds:datastoreItem>
-</file>
-
 <file path=customXml/itemProps4.xml><?xml version="1.0" encoding="utf-8"?>
-<ds:datastoreItem xmlns:ds="http://schemas.openxmlformats.org/officeDocument/2006/customXml" ds:itemID="{6AA9B464-55FE-4CF9-851D-C39CC9FD822F}">
+<ds:datastoreItem xmlns:ds="http://schemas.openxmlformats.org/officeDocument/2006/customXml" ds:itemID="{799778EE-F402-4968-9CED-44C3D3E3F5B7}">
   <ds:schemaRefs>
     <ds:schemaRef ds:uri="http://schemas.openxmlformats.org/officeDocument/2006/bibliography"/>
   </ds:schemaRefs>

--- a/docs/README.docx
+++ b/docs/README.docx
@@ -1190,7 +1190,7 @@
           <w:r>
             <w:fldChar w:fldCharType="separate"/>
           </w:r>
-          <w:hyperlink w:anchor="_Toc122939990" w:history="1">
+          <w:hyperlink w:anchor="_Toc124240586" w:history="1">
             <w:r>
               <w:rPr>
                 <w:rStyle w:val="Hyperlink"/>
@@ -1217,7 +1217,7 @@
                 <w:noProof/>
                 <w:webHidden/>
               </w:rPr>
-              <w:instrText xml:space="preserve"> PAGEREF _Toc122939990 \h </w:instrText>
+              <w:instrText xml:space="preserve"> PAGEREF _Toc124240586 \h </w:instrText>
             </w:r>
             <w:r>
               <w:rPr>
@@ -1259,7 +1259,7 @@
               <w:noProof/>
             </w:rPr>
           </w:pPr>
-          <w:hyperlink w:anchor="_Toc122939991" w:history="1">
+          <w:hyperlink w:anchor="_Toc124240587" w:history="1">
             <w:r>
               <w:rPr>
                 <w:rStyle w:val="Hyperlink"/>
@@ -1286,7 +1286,7 @@
                 <w:noProof/>
                 <w:webHidden/>
               </w:rPr>
-              <w:instrText xml:space="preserve"> PAGEREF _Toc122939991 \h </w:instrText>
+              <w:instrText xml:space="preserve"> PAGEREF _Toc124240587 \h </w:instrText>
             </w:r>
             <w:r>
               <w:rPr>
@@ -1328,7 +1328,7 @@
               <w:noProof/>
             </w:rPr>
           </w:pPr>
-          <w:hyperlink w:anchor="_Toc122939992" w:history="1">
+          <w:hyperlink w:anchor="_Toc124240588" w:history="1">
             <w:r>
               <w:rPr>
                 <w:rStyle w:val="Hyperlink"/>
@@ -1355,7 +1355,7 @@
                 <w:noProof/>
                 <w:webHidden/>
               </w:rPr>
-              <w:instrText xml:space="preserve"> PAGEREF _Toc122939992 \h </w:instrText>
+              <w:instrText xml:space="preserve"> PAGEREF _Toc124240588 \h </w:instrText>
             </w:r>
             <w:r>
               <w:rPr>
@@ -1397,7 +1397,7 @@
               <w:szCs w:val="22"/>
             </w:rPr>
           </w:pPr>
-          <w:hyperlink w:anchor="_Toc122939993" w:history="1">
+          <w:hyperlink w:anchor="_Toc124240589" w:history="1">
             <w:r>
               <w:rPr>
                 <w:rStyle w:val="Hyperlink"/>
@@ -1424,7 +1424,7 @@
                 <w:noProof/>
                 <w:webHidden/>
               </w:rPr>
-              <w:instrText xml:space="preserve"> PAGEREF _Toc122939993 \h </w:instrText>
+              <w:instrText xml:space="preserve"> PAGEREF _Toc124240589 \h </w:instrText>
             </w:r>
             <w:r>
               <w:rPr>
@@ -1466,7 +1466,7 @@
               <w:noProof/>
             </w:rPr>
           </w:pPr>
-          <w:hyperlink w:anchor="_Toc122939994" w:history="1">
+          <w:hyperlink w:anchor="_Toc124240590" w:history="1">
             <w:r>
               <w:rPr>
                 <w:rStyle w:val="Hyperlink"/>
@@ -1493,7 +1493,7 @@
                 <w:noProof/>
                 <w:webHidden/>
               </w:rPr>
-              <w:instrText xml:space="preserve"> PAGEREF _Toc122939994 \h </w:instrText>
+              <w:instrText xml:space="preserve"> PAGEREF _Toc124240590 \h </w:instrText>
             </w:r>
             <w:r>
               <w:rPr>
@@ -1535,7 +1535,7 @@
               <w:noProof/>
             </w:rPr>
           </w:pPr>
-          <w:hyperlink w:anchor="_Toc122939995" w:history="1">
+          <w:hyperlink w:anchor="_Toc124240591" w:history="1">
             <w:r>
               <w:rPr>
                 <w:rStyle w:val="Hyperlink"/>
@@ -1562,7 +1562,7 @@
                 <w:noProof/>
                 <w:webHidden/>
               </w:rPr>
-              <w:instrText xml:space="preserve"> PAGEREF _Toc122939995 \h </w:instrText>
+              <w:instrText xml:space="preserve"> PAGEREF _Toc124240591 \h </w:instrText>
             </w:r>
             <w:r>
               <w:rPr>
@@ -1604,7 +1604,7 @@
               <w:noProof/>
             </w:rPr>
           </w:pPr>
-          <w:hyperlink w:anchor="_Toc122939996" w:history="1">
+          <w:hyperlink w:anchor="_Toc124240592" w:history="1">
             <w:r>
               <w:rPr>
                 <w:rStyle w:val="Hyperlink"/>
@@ -1631,7 +1631,7 @@
                 <w:noProof/>
                 <w:webHidden/>
               </w:rPr>
-              <w:instrText xml:space="preserve"> PAGEREF _Toc122939996 \h </w:instrText>
+              <w:instrText xml:space="preserve"> PAGEREF _Toc124240592 \h </w:instrText>
             </w:r>
             <w:r>
               <w:rPr>
@@ -1673,7 +1673,7 @@
               <w:noProof/>
             </w:rPr>
           </w:pPr>
-          <w:hyperlink w:anchor="_Toc122939997" w:history="1">
+          <w:hyperlink w:anchor="_Toc124240593" w:history="1">
             <w:r>
               <w:rPr>
                 <w:rStyle w:val="Hyperlink"/>
@@ -1700,7 +1700,7 @@
                 <w:noProof/>
                 <w:webHidden/>
               </w:rPr>
-              <w:instrText xml:space="preserve"> PAGEREF _Toc122939997 \h </w:instrText>
+              <w:instrText xml:space="preserve"> PAGEREF _Toc124240593 \h </w:instrText>
             </w:r>
             <w:r>
               <w:rPr>
@@ -1742,7 +1742,7 @@
               <w:szCs w:val="22"/>
             </w:rPr>
           </w:pPr>
-          <w:hyperlink w:anchor="_Toc122939998" w:history="1">
+          <w:hyperlink w:anchor="_Toc124240594" w:history="1">
             <w:r>
               <w:rPr>
                 <w:rStyle w:val="Hyperlink"/>
@@ -1769,7 +1769,7 @@
                 <w:noProof/>
                 <w:webHidden/>
               </w:rPr>
-              <w:instrText xml:space="preserve"> PAGEREF _Toc122939998 \h </w:instrText>
+              <w:instrText xml:space="preserve"> PAGEREF _Toc124240594 \h </w:instrText>
             </w:r>
             <w:r>
               <w:rPr>
@@ -1811,7 +1811,7 @@
               <w:noProof/>
             </w:rPr>
           </w:pPr>
-          <w:hyperlink w:anchor="_Toc122939999" w:history="1">
+          <w:hyperlink w:anchor="_Toc124240595" w:history="1">
             <w:r>
               <w:rPr>
                 <w:rStyle w:val="Hyperlink"/>
@@ -1838,7 +1838,7 @@
                 <w:noProof/>
                 <w:webHidden/>
               </w:rPr>
-              <w:instrText xml:space="preserve"> PAGEREF _Toc122939999 \h </w:instrText>
+              <w:instrText xml:space="preserve"> PAGEREF _Toc124240595 \h </w:instrText>
             </w:r>
             <w:r>
               <w:rPr>
@@ -1880,7 +1880,7 @@
               <w:noProof/>
             </w:rPr>
           </w:pPr>
-          <w:hyperlink w:anchor="_Toc122940000" w:history="1">
+          <w:hyperlink w:anchor="_Toc124240596" w:history="1">
             <w:r>
               <w:rPr>
                 <w:rStyle w:val="Hyperlink"/>
@@ -1907,7 +1907,7 @@
                 <w:noProof/>
                 <w:webHidden/>
               </w:rPr>
-              <w:instrText xml:space="preserve"> PAGEREF _Toc122940000 \h </w:instrText>
+              <w:instrText xml:space="preserve"> PAGEREF _Toc124240596 \h </w:instrText>
             </w:r>
             <w:r>
               <w:rPr>
@@ -1949,13 +1949,13 @@
               <w:noProof/>
             </w:rPr>
           </w:pPr>
-          <w:hyperlink w:anchor="_Toc122940001" w:history="1">
+          <w:hyperlink w:anchor="_Toc124240597" w:history="1">
             <w:r>
               <w:rPr>
                 <w:rStyle w:val="Hyperlink"/>
                 <w:noProof/>
               </w:rPr>
-              <w:t>Mobile Insight</w:t>
+              <w:t>MobileInsight</w:t>
             </w:r>
             <w:r>
               <w:rPr>
@@ -1976,7 +1976,7 @@
                 <w:noProof/>
                 <w:webHidden/>
               </w:rPr>
-              <w:instrText xml:space="preserve"> PAGEREF _Toc122940001 \h </w:instrText>
+              <w:instrText xml:space="preserve"> PAGEREF _Toc124240597 \h </w:instrText>
             </w:r>
             <w:r>
               <w:rPr>
@@ -2018,7 +2018,7 @@
               <w:noProof/>
             </w:rPr>
           </w:pPr>
-          <w:hyperlink w:anchor="_Toc122940002" w:history="1">
+          <w:hyperlink w:anchor="_Toc124240598" w:history="1">
             <w:r>
               <w:rPr>
                 <w:rStyle w:val="Hyperlink"/>
@@ -2045,7 +2045,7 @@
                 <w:noProof/>
                 <w:webHidden/>
               </w:rPr>
-              <w:instrText xml:space="preserve"> PAGEREF _Toc122940002 \h </w:instrText>
+              <w:instrText xml:space="preserve"> PAGEREF _Toc124240598 \h </w:instrText>
             </w:r>
             <w:r>
               <w:rPr>
@@ -2087,7 +2087,7 @@
               <w:noProof/>
             </w:rPr>
           </w:pPr>
-          <w:hyperlink w:anchor="_Toc122940003" w:history="1">
+          <w:hyperlink w:anchor="_Toc124240599" w:history="1">
             <w:r>
               <w:rPr>
                 <w:rStyle w:val="Hyperlink"/>
@@ -2114,7 +2114,7 @@
                 <w:noProof/>
                 <w:webHidden/>
               </w:rPr>
-              <w:instrText xml:space="preserve"> PAGEREF _Toc122940003 \h </w:instrText>
+              <w:instrText xml:space="preserve"> PAGEREF _Toc124240599 \h </w:instrText>
             </w:r>
             <w:r>
               <w:rPr>
@@ -2156,7 +2156,7 @@
               <w:noProof/>
             </w:rPr>
           </w:pPr>
-          <w:hyperlink w:anchor="_Toc122940004" w:history="1">
+          <w:hyperlink w:anchor="_Toc124240600" w:history="1">
             <w:r>
               <w:rPr>
                 <w:rStyle w:val="Hyperlink"/>
@@ -2183,7 +2183,7 @@
                 <w:noProof/>
                 <w:webHidden/>
               </w:rPr>
-              <w:instrText xml:space="preserve"> PAGEREF _Toc122940004 \h </w:instrText>
+              <w:instrText xml:space="preserve"> PAGEREF _Toc124240600 \h </w:instrText>
             </w:r>
             <w:r>
               <w:rPr>
@@ -2225,7 +2225,7 @@
               <w:noProof/>
             </w:rPr>
           </w:pPr>
-          <w:hyperlink w:anchor="_Toc122940005" w:history="1">
+          <w:hyperlink w:anchor="_Toc124240601" w:history="1">
             <w:r>
               <w:rPr>
                 <w:rStyle w:val="Hyperlink"/>
@@ -2252,7 +2252,7 @@
                 <w:noProof/>
                 <w:webHidden/>
               </w:rPr>
-              <w:instrText xml:space="preserve"> PAGEREF _Toc122940005 \h </w:instrText>
+              <w:instrText xml:space="preserve"> PAGEREF _Toc124240601 \h </w:instrText>
             </w:r>
             <w:r>
               <w:rPr>
@@ -2294,7 +2294,7 @@
               <w:szCs w:val="22"/>
             </w:rPr>
           </w:pPr>
-          <w:hyperlink w:anchor="_Toc122940006" w:history="1">
+          <w:hyperlink w:anchor="_Toc124240602" w:history="1">
             <w:r>
               <w:rPr>
                 <w:rStyle w:val="Hyperlink"/>
@@ -2321,7 +2321,7 @@
                 <w:noProof/>
                 <w:webHidden/>
               </w:rPr>
-              <w:instrText xml:space="preserve"> PAGEREF _Toc122940006 \h </w:instrText>
+              <w:instrText xml:space="preserve"> PAGEREF _Toc124240602 \h </w:instrText>
             </w:r>
             <w:r>
               <w:rPr>
@@ -2363,7 +2363,7 @@
               <w:noProof/>
             </w:rPr>
           </w:pPr>
-          <w:hyperlink w:anchor="_Toc122940007" w:history="1">
+          <w:hyperlink w:anchor="_Toc124240603" w:history="1">
             <w:r>
               <w:rPr>
                 <w:rStyle w:val="Hyperlink"/>
@@ -2390,7 +2390,7 @@
                 <w:noProof/>
                 <w:webHidden/>
               </w:rPr>
-              <w:instrText xml:space="preserve"> PAGEREF _Toc122940007 \h </w:instrText>
+              <w:instrText xml:space="preserve"> PAGEREF _Toc124240603 \h </w:instrText>
             </w:r>
             <w:r>
               <w:rPr>
@@ -2432,7 +2432,7 @@
               <w:noProof/>
             </w:rPr>
           </w:pPr>
-          <w:hyperlink w:anchor="_Toc122940008" w:history="1">
+          <w:hyperlink w:anchor="_Toc124240604" w:history="1">
             <w:r>
               <w:rPr>
                 <w:rStyle w:val="Hyperlink"/>
@@ -2459,7 +2459,7 @@
                 <w:noProof/>
                 <w:webHidden/>
               </w:rPr>
-              <w:instrText xml:space="preserve"> PAGEREF _Toc122940008 \h </w:instrText>
+              <w:instrText xml:space="preserve"> PAGEREF _Toc124240604 \h </w:instrText>
             </w:r>
             <w:r>
               <w:rPr>
@@ -2479,7 +2479,7 @@
                 <w:noProof/>
                 <w:webHidden/>
               </w:rPr>
-              <w:t>8</w:t>
+              <w:t>9</w:t>
             </w:r>
             <w:r>
               <w:rPr>
@@ -2501,7 +2501,7 @@
               <w:noProof/>
             </w:rPr>
           </w:pPr>
-          <w:hyperlink w:anchor="_Toc122940009" w:history="1">
+          <w:hyperlink w:anchor="_Toc124240605" w:history="1">
             <w:r>
               <w:rPr>
                 <w:rStyle w:val="Hyperlink"/>
@@ -2528,7 +2528,7 @@
                 <w:noProof/>
                 <w:webHidden/>
               </w:rPr>
-              <w:instrText xml:space="preserve"> PAGEREF _Toc122940009 \h </w:instrText>
+              <w:instrText xml:space="preserve"> PAGEREF _Toc124240605 \h </w:instrText>
             </w:r>
             <w:r>
               <w:rPr>
@@ -2548,7 +2548,7 @@
                 <w:noProof/>
                 <w:webHidden/>
               </w:rPr>
-              <w:t>8</w:t>
+              <w:t>9</w:t>
             </w:r>
             <w:r>
               <w:rPr>
@@ -2908,20 +2908,23 @@
         </w:tc>
       </w:tr>
     </w:tbl>
-    <w:p/>
     <w:p>
+      <w:bookmarkStart w:id="0" w:name="_GoBack"/>
+      <w:bookmarkEnd w:id="0"/>
+    </w:p>
+    <w:p>
       <w:pPr>
         <w:pStyle w:val="Heading1"/>
       </w:pPr>
-      <w:bookmarkStart w:id="0" w:name="__Appendix"/>
-      <w:bookmarkStart w:id="1" w:name="___Appendix"/>
-      <w:bookmarkStart w:id="2" w:name="____Appendix"/>
-      <w:bookmarkStart w:id="3" w:name="_Toc122939990"/>
+      <w:bookmarkStart w:id="1" w:name="__Appendix"/>
+      <w:bookmarkStart w:id="2" w:name="___Appendix"/>
+      <w:bookmarkStart w:id="3" w:name="____Appendix"/>
       <w:bookmarkStart w:id="4" w:name="ai4mobile-industrial-datasets"/>
       <w:bookmarkStart w:id="5" w:name="iv2v"/>
-      <w:bookmarkEnd w:id="0"/>
+      <w:bookmarkStart w:id="6" w:name="_Toc124240586"/>
       <w:bookmarkEnd w:id="1"/>
       <w:bookmarkEnd w:id="2"/>
+      <w:bookmarkEnd w:id="3"/>
       <w:r>
         <w:lastRenderedPageBreak/>
         <w:t xml:space="preserve">AI4Mobile Industrial </w:t>
@@ -2932,8 +2935,6 @@
       <w:r>
         <w:t>Datasets</w:t>
       </w:r>
-      <w:bookmarkStart w:id="6" w:name="_GoBack"/>
-      <w:bookmarkEnd w:id="3"/>
       <w:bookmarkEnd w:id="6"/>
     </w:p>
     <w:p>
@@ -2944,7 +2945,6 @@
           <w:rFonts w:ascii="Arial" w:hAnsi="Arial" w:cs="Times New Roman"/>
           <w:i/>
           <w:color w:val="0000FF"/>
-          <w:sz w:val="22"/>
           <w:szCs w:val="22"/>
           <w:u w:val="single"/>
         </w:rPr>
@@ -2953,7 +2953,6 @@
         <w:rPr>
           <w:i/>
           <w:color w:val="808080" w:themeColor="background1" w:themeShade="80"/>
-          <w:sz w:val="22"/>
           <w:szCs w:val="22"/>
         </w:rPr>
         <w:t>Check the data on</w:t>
@@ -2961,7 +2960,6 @@
       <w:r>
         <w:rPr>
           <w:i/>
-          <w:sz w:val="22"/>
           <w:szCs w:val="22"/>
         </w:rPr>
         <w:t xml:space="preserve"> </w:t>
@@ -2971,7 +2969,6 @@
           <w:rPr>
             <w:rStyle w:val="Hyperlink"/>
             <w:i/>
-            <w:sz w:val="22"/>
             <w:szCs w:val="22"/>
           </w:rPr>
           <w:t xml:space="preserve">IEEE </w:t>
@@ -2981,7 +2978,6 @@
           <w:rPr>
             <w:rStyle w:val="Hyperlink"/>
             <w:i/>
-            <w:sz w:val="22"/>
             <w:szCs w:val="22"/>
           </w:rPr>
           <w:t>Dataport</w:t>
@@ -2991,7 +2987,6 @@
       <w:r>
         <w:rPr>
           <w:i/>
-          <w:sz w:val="22"/>
           <w:szCs w:val="22"/>
         </w:rPr>
         <w:t xml:space="preserve"> </w:t>
@@ -3000,7 +2995,6 @@
         <w:rPr>
           <w:i/>
           <w:color w:val="808080" w:themeColor="background1" w:themeShade="80"/>
-          <w:sz w:val="22"/>
           <w:szCs w:val="22"/>
         </w:rPr>
         <w:t xml:space="preserve">and the documentation and code on </w:t>
@@ -3011,7 +3005,6 @@
             <w:rStyle w:val="Hyperlink"/>
             <w:rFonts w:asciiTheme="minorHAnsi" w:hAnsiTheme="minorHAnsi" w:cstheme="minorBidi"/>
             <w:i/>
-            <w:sz w:val="22"/>
             <w:szCs w:val="22"/>
           </w:rPr>
           <w:t>GitHub</w:t>
@@ -3022,13 +3015,11 @@
       <w:pPr>
         <w:pStyle w:val="FirstParagraph"/>
         <w:rPr>
-          <w:sz w:val="22"/>
-          <w:szCs w:val="22"/>
-        </w:rPr>
-      </w:pPr>
-      <w:r>
-        <w:rPr>
-          <w:sz w:val="22"/>
+          <w:szCs w:val="22"/>
+        </w:rPr>
+      </w:pPr>
+      <w:r>
+        <w:rPr>
           <w:szCs w:val="22"/>
         </w:rPr>
         <w:t xml:space="preserve">We provide 2 datasets: </w:t>
@@ -3037,7 +3028,6 @@
         <w:r>
           <w:rPr>
             <w:rStyle w:val="Hyperlink"/>
-            <w:sz w:val="22"/>
             <w:szCs w:val="22"/>
           </w:rPr>
           <w:t>iV2V</w:t>
@@ -3045,7 +3035,6 @@
       </w:hyperlink>
       <w:r>
         <w:rPr>
-          <w:sz w:val="22"/>
           <w:szCs w:val="22"/>
         </w:rPr>
         <w:t xml:space="preserve"> (industrial Vehicle-to-Vehicle) and </w:t>
@@ -3054,7 +3043,6 @@
         <w:r>
           <w:rPr>
             <w:rStyle w:val="Hyperlink"/>
-            <w:sz w:val="22"/>
             <w:szCs w:val="22"/>
           </w:rPr>
           <w:t>iV2I+</w:t>
@@ -3062,7 +3050,6 @@
       </w:hyperlink>
       <w:r>
         <w:rPr>
-          <w:sz w:val="22"/>
           <w:szCs w:val="22"/>
         </w:rPr>
         <w:t xml:space="preserve"> (industrial Vehicular-to-Infrastructure + sensor). Both datasets provide information from several sources in different granularity. For ease of use, parquet files containing direct translations of the raw data are provided in respective sources folders.</w:t>
@@ -3073,49 +3060,22 @@
         <w:pStyle w:val="BodyText"/>
       </w:pPr>
       <w:r>
-        <w:t>In the following, an overview of the data is provided. For a detailed description of the measurement campaigns please refer to the paper</w:t>
-      </w:r>
-      <w:r>
-        <w:rPr>
-          <w:rFonts w:ascii="Helvetica" w:hAnsi="Helvetica"/>
-          <w:color w:val="000000"/>
-          <w:sz w:val="21"/>
-          <w:szCs w:val="21"/>
-          <w:shd w:val="clear" w:color="auto" w:fill="FFFFFF"/>
-        </w:rPr>
-        <w:t xml:space="preserve"> </w:t>
-      </w:r>
-      <w:r>
-        <w:rPr>
-          <w:rFonts w:ascii="Helvetica" w:hAnsi="Helvetica"/>
-          <w:color w:val="000000"/>
-          <w:sz w:val="21"/>
-          <w:szCs w:val="21"/>
-          <w:shd w:val="clear" w:color="auto" w:fill="FFFFFF"/>
-        </w:rPr>
-        <w:t>(</w:t>
-      </w:r>
-      <w:r>
-        <w:rPr>
-          <w:rStyle w:val="Emphasis"/>
-          <w:rFonts w:ascii="Helvetica" w:hAnsi="Helvetica"/>
-          <w:color w:val="000000"/>
-          <w:sz w:val="21"/>
-          <w:szCs w:val="21"/>
-          <w:shd w:val="clear" w:color="auto" w:fill="FFFFFF"/>
-        </w:rPr>
-        <w:t>Preprint to be published soon</w:t>
-      </w:r>
-      <w:r>
-        <w:rPr>
-          <w:rFonts w:ascii="Helvetica" w:hAnsi="Helvetica"/>
-          <w:color w:val="000000"/>
-          <w:sz w:val="21"/>
-          <w:szCs w:val="21"/>
-          <w:shd w:val="clear" w:color="auto" w:fill="FFFFFF"/>
-        </w:rPr>
-        <w:t>)</w:t>
-      </w:r>
+        <w:t>In the following, an overview of the data is provided. For a detailed description of the measurement campaigns</w:t>
+      </w:r>
+      <w:r>
+        <w:t>,</w:t>
+      </w:r>
+      <w:r>
+        <w:t xml:space="preserve"> please refer to the </w:t>
+      </w:r>
+      <w:hyperlink r:id="rId25">
+        <w:r>
+          <w:rPr>
+            <w:rStyle w:val="Hyperlink"/>
+          </w:rPr>
+          <w:t>paper</w:t>
+        </w:r>
+      </w:hyperlink>
       <w:r>
         <w:t>.</w:t>
       </w:r>
@@ -3124,24 +3084,22 @@
       <w:pPr>
         <w:pStyle w:val="Heading2"/>
       </w:pPr>
-      <w:bookmarkStart w:id="7" w:name="_Toc122939991"/>
-      <w:bookmarkStart w:id="8" w:name="requirements"/>
+      <w:bookmarkStart w:id="7" w:name="requirements"/>
+      <w:bookmarkStart w:id="8" w:name="_Toc124240587"/>
       <w:r>
         <w:t>Requirements</w:t>
       </w:r>
-      <w:bookmarkEnd w:id="7"/>
+      <w:bookmarkEnd w:id="8"/>
     </w:p>
     <w:p>
       <w:pPr>
         <w:pStyle w:val="FirstParagraph"/>
         <w:rPr>
-          <w:sz w:val="22"/>
-          <w:szCs w:val="22"/>
-        </w:rPr>
-      </w:pPr>
-      <w:r>
-        <w:rPr>
-          <w:sz w:val="22"/>
+          <w:szCs w:val="22"/>
+        </w:rPr>
+      </w:pPr>
+      <w:r>
+        <w:rPr>
           <w:szCs w:val="22"/>
         </w:rPr>
         <w:t>We strongly recommend to work on Python with the following libraries:</w:t>
@@ -3159,7 +3117,7 @@
           <w:szCs w:val="22"/>
         </w:rPr>
       </w:pPr>
-      <w:hyperlink r:id="rId25">
+      <w:hyperlink r:id="rId26">
         <w:r>
           <w:rPr>
             <w:rStyle w:val="Hyperlink"/>
@@ -3182,7 +3140,7 @@
           <w:szCs w:val="22"/>
         </w:rPr>
       </w:pPr>
-      <w:hyperlink r:id="rId26">
+      <w:hyperlink r:id="rId27">
         <w:proofErr w:type="spellStart"/>
         <w:r>
           <w:rPr>
@@ -3199,13 +3157,11 @@
       <w:pPr>
         <w:pStyle w:val="FirstParagraph"/>
         <w:rPr>
-          <w:sz w:val="22"/>
-          <w:szCs w:val="22"/>
-        </w:rPr>
-      </w:pPr>
-      <w:r>
-        <w:rPr>
-          <w:sz w:val="22"/>
+          <w:szCs w:val="22"/>
+        </w:rPr>
+      </w:pPr>
+      <w:r>
+        <w:rPr>
           <w:szCs w:val="22"/>
         </w:rPr>
         <w:t>Furthermore, we suggest some additional libraries to process and analyze the data, such as:</w:t>
@@ -3223,7 +3179,7 @@
           <w:szCs w:val="22"/>
         </w:rPr>
       </w:pPr>
-      <w:hyperlink r:id="rId27">
+      <w:hyperlink r:id="rId28">
         <w:proofErr w:type="spellStart"/>
         <w:r>
           <w:rPr>
@@ -3255,7 +3211,7 @@
           <w:szCs w:val="22"/>
         </w:rPr>
       </w:pPr>
-      <w:hyperlink r:id="rId28">
+      <w:hyperlink r:id="rId29">
         <w:proofErr w:type="spellStart"/>
         <w:r>
           <w:rPr>
@@ -3287,7 +3243,7 @@
           <w:szCs w:val="22"/>
         </w:rPr>
       </w:pPr>
-      <w:hyperlink r:id="rId29">
+      <w:hyperlink r:id="rId30">
         <w:proofErr w:type="spellStart"/>
         <w:r>
           <w:rPr>
@@ -3327,7 +3283,7 @@
           <w:szCs w:val="22"/>
         </w:rPr>
       </w:pPr>
-      <w:hyperlink r:id="rId30">
+      <w:hyperlink r:id="rId31">
         <w:proofErr w:type="spellStart"/>
         <w:r>
           <w:rPr>
@@ -3360,13 +3316,13 @@
       <w:pPr>
         <w:pStyle w:val="Heading2"/>
       </w:pPr>
-      <w:bookmarkStart w:id="9" w:name="_Toc122939992"/>
-      <w:bookmarkStart w:id="10" w:name="file-overview"/>
-      <w:bookmarkEnd w:id="8"/>
+      <w:bookmarkStart w:id="9" w:name="file-overview"/>
+      <w:bookmarkStart w:id="10" w:name="_Toc124240588"/>
+      <w:bookmarkEnd w:id="7"/>
       <w:r>
         <w:t>File overview</w:t>
       </w:r>
-      <w:bookmarkEnd w:id="9"/>
+      <w:bookmarkEnd w:id="10"/>
     </w:p>
     <w:p>
       <w:pPr>
@@ -3398,7 +3354,7 @@
                     </pic:cNvPicPr>
                   </pic:nvPicPr>
                   <pic:blipFill>
-                    <a:blip r:embed="rId31" cstate="print">
+                    <a:blip r:embed="rId32" cstate="print">
                       <a:extLst>
                         <a:ext uri="{28A0092B-C50C-407E-A947-70E740481C1C}">
                           <a14:useLocalDpi xmlns:a14="http://schemas.microsoft.com/office/drawing/2010/main" val="0"/>
@@ -3496,7 +3452,7 @@
         </w:rPr>
         <w:t xml:space="preserve"> with selected features for direct usage, in </w:t>
       </w:r>
-      <w:hyperlink r:id="rId32">
+      <w:hyperlink r:id="rId33">
         <w:r>
           <w:rPr>
             <w:rStyle w:val="Hyperlink"/>
@@ -3668,9 +3624,9 @@
         <w:pStyle w:val="Heading1"/>
       </w:pPr>
       <w:bookmarkStart w:id="11" w:name="_iV2V"/>
-      <w:bookmarkStart w:id="12" w:name="_Toc122939993"/>
+      <w:bookmarkStart w:id="12" w:name="_Toc124240589"/>
       <w:bookmarkEnd w:id="4"/>
-      <w:bookmarkEnd w:id="10"/>
+      <w:bookmarkEnd w:id="9"/>
       <w:bookmarkEnd w:id="11"/>
       <w:r>
         <w:lastRenderedPageBreak/>
@@ -3694,9 +3650,17 @@
           <w:szCs w:val="22"/>
         </w:rPr>
         <w:drawing>
-          <wp:inline distT="0" distB="0" distL="0" distR="0" wp14:anchorId="42B988BC" wp14:editId="65FAC67B">
-            <wp:extent cx="2946400" cy="2029559"/>
-            <wp:effectExtent l="0" t="0" r="6350" b="8890"/>
+          <wp:anchor distT="0" distB="0" distL="114300" distR="114300" simplePos="0" relativeHeight="251661312" behindDoc="0" locked="0" layoutInCell="1" allowOverlap="1" wp14:anchorId="396E8509" wp14:editId="7FA27FCC">
+            <wp:simplePos x="0" y="0"/>
+            <wp:positionH relativeFrom="margin">
+              <wp:posOffset>2237740</wp:posOffset>
+            </wp:positionH>
+            <wp:positionV relativeFrom="margin">
+              <wp:posOffset>321945</wp:posOffset>
+            </wp:positionV>
+            <wp:extent cx="3529965" cy="2431415"/>
+            <wp:effectExtent l="0" t="0" r="0" b="6985"/>
+            <wp:wrapSquare wrapText="bothSides"/>
             <wp:docPr id="38" name="Picture" descr="iv2v"/>
             <wp:cNvGraphicFramePr/>
             <a:graphic xmlns:a="http://schemas.openxmlformats.org/drawingml/2006/main">
@@ -3709,7 +3673,13 @@
                     </pic:cNvPicPr>
                   </pic:nvPicPr>
                   <pic:blipFill>
-                    <a:blip r:embed="rId33"/>
+                    <a:blip r:embed="rId34" cstate="print">
+                      <a:extLst>
+                        <a:ext uri="{28A0092B-C50C-407E-A947-70E740481C1C}">
+                          <a14:useLocalDpi xmlns:a14="http://schemas.microsoft.com/office/drawing/2010/main" val="0"/>
+                        </a:ext>
+                      </a:extLst>
+                    </a:blip>
                     <a:stretch>
                       <a:fillRect/>
                     </a:stretch>
@@ -3717,7 +3687,609 @@
                   <pic:spPr bwMode="auto">
                     <a:xfrm>
                       <a:off x="0" y="0"/>
-                      <a:ext cx="3023805" cy="2082878"/>
+                      <a:ext cx="3529965" cy="2431415"/>
+                    </a:xfrm>
+                    <a:prstGeom prst="rect">
+                      <a:avLst/>
+                    </a:prstGeom>
+                    <a:noFill/>
+                    <a:ln w="9525">
+                      <a:noFill/>
+                      <a:headEnd/>
+                      <a:tailEnd/>
+                    </a:ln>
+                  </pic:spPr>
+                </pic:pic>
+              </a:graphicData>
+            </a:graphic>
+            <wp14:sizeRelH relativeFrom="margin">
+              <wp14:pctWidth>0</wp14:pctWidth>
+            </wp14:sizeRelH>
+            <wp14:sizeRelV relativeFrom="margin">
+              <wp14:pctHeight>0</wp14:pctHeight>
+            </wp14:sizeRelV>
+          </wp:anchor>
+        </w:drawing>
+      </w:r>
+    </w:p>
+    <w:p>
+      <w:pPr>
+        <w:pStyle w:val="Heading2"/>
+      </w:pPr>
+      <w:bookmarkStart w:id="13" w:name="_Toc124240590"/>
+      <w:proofErr w:type="spellStart"/>
+      <w:r>
+        <w:t>Quickstart</w:t>
+      </w:r>
+      <w:bookmarkEnd w:id="13"/>
+      <w:proofErr w:type="spellEnd"/>
+    </w:p>
+    <w:p>
+      <w:pPr>
+        <w:pStyle w:val="FirstParagraph"/>
+        <w:rPr>
+          <w:szCs w:val="22"/>
+        </w:rPr>
+      </w:pPr>
+      <w:r>
+        <w:rPr>
+          <w:szCs w:val="22"/>
+        </w:rPr>
+        <w:t xml:space="preserve">Head to the </w:t>
+      </w:r>
+      <w:r>
+        <w:rPr>
+          <w:i/>
+          <w:iCs/>
+          <w:szCs w:val="22"/>
+        </w:rPr>
+        <w:t>iV2V.parquet</w:t>
+      </w:r>
+      <w:r>
+        <w:rPr>
+          <w:szCs w:val="22"/>
+        </w:rPr>
+        <w:t xml:space="preserve"> file, and load it in pandas to inspect the columns. Some general information on each column can be found in </w:t>
+      </w:r>
+      <w:r>
+        <w:rPr>
+          <w:rFonts w:ascii="Arial" w:hAnsi="Arial" w:cs="Times New Roman"/>
+          <w:i/>
+          <w:szCs w:val="22"/>
+        </w:rPr>
+        <w:t>iV2V_info.csv</w:t>
+      </w:r>
+      <w:r>
+        <w:rPr>
+          <w:rFonts w:ascii="Arial" w:hAnsi="Arial" w:cs="Times New Roman"/>
+          <w:szCs w:val="22"/>
+        </w:rPr>
+        <w:t>.</w:t>
+      </w:r>
+    </w:p>
+    <w:p>
+      <w:pPr>
+        <w:pStyle w:val="BodyText"/>
+      </w:pPr>
+      <w:r>
+        <w:t xml:space="preserve">The </w:t>
+      </w:r>
+      <w:proofErr w:type="spellStart"/>
+      <w:r>
+        <w:t>dataframe</w:t>
+      </w:r>
+      <w:proofErr w:type="spellEnd"/>
+      <w:r>
+        <w:t xml:space="preserve"> contains information from the </w:t>
+      </w:r>
+      <w:proofErr w:type="spellStart"/>
+      <w:r>
+        <w:t>sidelink</w:t>
+      </w:r>
+      <w:proofErr w:type="spellEnd"/>
+      <w:r>
+        <w:t xml:space="preserve"> as extracted from RUDE and Crude, including:</w:t>
+      </w:r>
+    </w:p>
+    <w:p>
+      <w:pPr>
+        <w:pStyle w:val="Compact"/>
+        <w:numPr>
+          <w:ilvl w:val="0"/>
+          <w:numId w:val="30"/>
+        </w:numPr>
+        <w:rPr>
+          <w:sz w:val="22"/>
+          <w:szCs w:val="22"/>
+        </w:rPr>
+      </w:pPr>
+      <w:r>
+        <w:rPr>
+          <w:sz w:val="22"/>
+          <w:szCs w:val="22"/>
+        </w:rPr>
+        <w:t>time of arrival and signal strength measurements</w:t>
+      </w:r>
+    </w:p>
+    <w:p>
+      <w:pPr>
+        <w:pStyle w:val="Compact"/>
+        <w:numPr>
+          <w:ilvl w:val="0"/>
+          <w:numId w:val="30"/>
+        </w:numPr>
+        <w:rPr>
+          <w:sz w:val="22"/>
+          <w:szCs w:val="22"/>
+        </w:rPr>
+      </w:pPr>
+      <w:r>
+        <w:rPr>
+          <w:sz w:val="22"/>
+          <w:szCs w:val="22"/>
+        </w:rPr>
+        <w:t>the location of AGV1 within the test track</w:t>
+      </w:r>
+    </w:p>
+    <w:p>
+      <w:pPr>
+        <w:pStyle w:val="Compact"/>
+        <w:numPr>
+          <w:ilvl w:val="0"/>
+          <w:numId w:val="30"/>
+        </w:numPr>
+        <w:rPr>
+          <w:sz w:val="22"/>
+          <w:szCs w:val="22"/>
+        </w:rPr>
+      </w:pPr>
+      <w:proofErr w:type="gramStart"/>
+      <w:r>
+        <w:rPr>
+          <w:sz w:val="22"/>
+          <w:szCs w:val="22"/>
+        </w:rPr>
+        <w:t>labels</w:t>
+      </w:r>
+      <w:proofErr w:type="gramEnd"/>
+      <w:r>
+        <w:rPr>
+          <w:sz w:val="22"/>
+          <w:szCs w:val="22"/>
+        </w:rPr>
+        <w:t xml:space="preserve"> to identify source and destination AGVs.</w:t>
+      </w:r>
+    </w:p>
+    <w:p>
+      <w:pPr>
+        <w:pStyle w:val="FirstParagraph"/>
+        <w:rPr>
+          <w:szCs w:val="22"/>
+        </w:rPr>
+      </w:pPr>
+      <w:proofErr w:type="spellStart"/>
+      <w:r>
+        <w:rPr>
+          <w:szCs w:val="22"/>
+        </w:rPr>
+        <w:t>Sidelink</w:t>
+      </w:r>
+      <w:proofErr w:type="spellEnd"/>
+      <w:r>
+        <w:rPr>
+          <w:szCs w:val="22"/>
+        </w:rPr>
+        <w:t xml:space="preserve"> and location data have been matched on the epoch timestamps with a small error tolerance. The wall scenarios “A” and “B” are also provided as labels as noted down during the measurements.</w:t>
+      </w:r>
+    </w:p>
+    <w:p>
+      <w:pPr>
+        <w:pStyle w:val="Heading2"/>
+      </w:pPr>
+      <w:bookmarkStart w:id="14" w:name="_Toc124240591"/>
+      <w:r>
+        <w:t>Data Overview</w:t>
+      </w:r>
+      <w:bookmarkEnd w:id="14"/>
+    </w:p>
+    <w:p>
+      <w:pPr>
+        <w:pStyle w:val="FirstParagraph"/>
+        <w:rPr>
+          <w:szCs w:val="22"/>
+        </w:rPr>
+      </w:pPr>
+      <w:r>
+        <w:rPr>
+          <w:szCs w:val="22"/>
+        </w:rPr>
+        <w:t>Sources:</w:t>
+      </w:r>
+    </w:p>
+    <w:p>
+      <w:pPr>
+        <w:pStyle w:val="Compact"/>
+        <w:numPr>
+          <w:ilvl w:val="0"/>
+          <w:numId w:val="36"/>
+        </w:numPr>
+        <w:rPr>
+          <w:sz w:val="22"/>
+          <w:szCs w:val="22"/>
+        </w:rPr>
+      </w:pPr>
+      <w:hyperlink r:id="rId35">
+        <w:r>
+          <w:rPr>
+            <w:rStyle w:val="Hyperlink"/>
+            <w:sz w:val="22"/>
+            <w:szCs w:val="22"/>
+          </w:rPr>
+          <w:t>RUDE &amp; CRUDE</w:t>
+        </w:r>
+      </w:hyperlink>
+      <w:r>
+        <w:rPr>
+          <w:sz w:val="22"/>
+          <w:szCs w:val="22"/>
+        </w:rPr>
+        <w:t xml:space="preserve"> for </w:t>
+      </w:r>
+      <w:proofErr w:type="spellStart"/>
+      <w:r>
+        <w:rPr>
+          <w:sz w:val="22"/>
+          <w:szCs w:val="22"/>
+        </w:rPr>
+        <w:t>sidelink</w:t>
+      </w:r>
+      <w:proofErr w:type="spellEnd"/>
+      <w:r>
+        <w:rPr>
+          <w:sz w:val="22"/>
+          <w:szCs w:val="22"/>
+        </w:rPr>
+        <w:t xml:space="preserve"> communication</w:t>
+      </w:r>
+    </w:p>
+    <w:p>
+      <w:pPr>
+        <w:pStyle w:val="Compact"/>
+        <w:numPr>
+          <w:ilvl w:val="0"/>
+          <w:numId w:val="36"/>
+        </w:numPr>
+        <w:rPr>
+          <w:sz w:val="22"/>
+          <w:szCs w:val="22"/>
+        </w:rPr>
+      </w:pPr>
+      <w:r>
+        <w:rPr>
+          <w:sz w:val="22"/>
+          <w:szCs w:val="22"/>
+        </w:rPr>
+        <w:t>Localization data provided from the AGV’s sensors.</w:t>
+      </w:r>
+    </w:p>
+    <w:p>
+      <w:pPr>
+        <w:pStyle w:val="Heading3"/>
+      </w:pPr>
+      <w:bookmarkStart w:id="15" w:name="_Toc124240592"/>
+      <w:proofErr w:type="spellStart"/>
+      <w:r>
+        <w:t>Sidelink</w:t>
+      </w:r>
+      <w:bookmarkEnd w:id="15"/>
+      <w:proofErr w:type="spellEnd"/>
+    </w:p>
+    <w:p>
+      <w:pPr>
+        <w:pStyle w:val="FirstParagraph"/>
+        <w:rPr>
+          <w:szCs w:val="22"/>
+        </w:rPr>
+      </w:pPr>
+      <w:r>
+        <w:rPr>
+          <w:szCs w:val="22"/>
+        </w:rPr>
+        <w:t xml:space="preserve">The packets were transmitted roughly every </w:t>
+      </w:r>
+      <w:r>
+        <w:rPr>
+          <w:b/>
+          <w:bCs/>
+          <w:szCs w:val="22"/>
+        </w:rPr>
+        <w:t xml:space="preserve">20 </w:t>
+      </w:r>
+      <w:proofErr w:type="spellStart"/>
+      <w:r>
+        <w:rPr>
+          <w:b/>
+          <w:bCs/>
+          <w:szCs w:val="22"/>
+        </w:rPr>
+        <w:t>ms</w:t>
+      </w:r>
+      <w:r>
+        <w:rPr>
+          <w:szCs w:val="22"/>
+        </w:rPr>
+        <w:t>.</w:t>
+      </w:r>
+      <w:proofErr w:type="spellEnd"/>
+      <w:r>
+        <w:rPr>
+          <w:szCs w:val="22"/>
+        </w:rPr>
+        <w:t xml:space="preserve"> </w:t>
+      </w:r>
+      <w:proofErr w:type="gramStart"/>
+      <w:r>
+        <w:rPr>
+          <w:szCs w:val="22"/>
+        </w:rPr>
+        <w:t>This</w:t>
+      </w:r>
+      <w:proofErr w:type="gramEnd"/>
+      <w:r>
+        <w:rPr>
+          <w:szCs w:val="22"/>
+        </w:rPr>
+        <w:t xml:space="preserve"> reference value, together with the provided timestamps, can serve as a basis to estimate packet error rate.</w:t>
+      </w:r>
+    </w:p>
+    <w:p>
+      <w:pPr>
+        <w:pStyle w:val="BodyText"/>
+      </w:pPr>
+      <w:r>
+        <w:t xml:space="preserve">The </w:t>
+      </w:r>
+      <w:proofErr w:type="spellStart"/>
+      <w:r>
+        <w:t>sidelink</w:t>
+      </w:r>
+      <w:proofErr w:type="spellEnd"/>
+      <w:r>
+        <w:t xml:space="preserve"> data extracted from the incoming messages for any given AGV are provided as separate parquet files among the iV2V sources (e.g., </w:t>
+      </w:r>
+      <w:proofErr w:type="spellStart"/>
+      <w:r>
+        <w:t>sidelinkX_df.parquet</w:t>
+      </w:r>
+      <w:proofErr w:type="spellEnd"/>
+      <w:r>
+        <w:t xml:space="preserve"> with X the id of the AGV). For a detailed insight of the </w:t>
+      </w:r>
+      <w:proofErr w:type="spellStart"/>
+      <w:r>
+        <w:t>sidelink</w:t>
+      </w:r>
+      <w:proofErr w:type="spellEnd"/>
+      <w:r>
+        <w:t xml:space="preserve"> signal parameters, check the dataset publication or RUDE’s </w:t>
+      </w:r>
+      <w:hyperlink r:id="rId36">
+        <w:r>
+          <w:rPr>
+            <w:rStyle w:val="Hyperlink"/>
+          </w:rPr>
+          <w:t>documentation</w:t>
+        </w:r>
+      </w:hyperlink>
+      <w:r>
+        <w:t>.</w:t>
+      </w:r>
+    </w:p>
+    <w:p>
+      <w:pPr>
+        <w:pStyle w:val="Heading3"/>
+      </w:pPr>
+      <w:bookmarkStart w:id="16" w:name="_Toc124240593"/>
+      <w:r>
+        <w:t>Localization</w:t>
+      </w:r>
+      <w:bookmarkEnd w:id="16"/>
+    </w:p>
+    <w:p>
+      <w:pPr>
+        <w:pStyle w:val="FirstParagraph"/>
+        <w:rPr>
+          <w:szCs w:val="22"/>
+        </w:rPr>
+      </w:pPr>
+      <w:r>
+        <w:rPr>
+          <w:szCs w:val="22"/>
+        </w:rPr>
+        <w:t>The AGV1 localization data is provided in .txt format as tab-separated-values containing the following fields:</w:t>
+      </w:r>
+    </w:p>
+    <w:p>
+      <w:pPr>
+        <w:pStyle w:val="Compact"/>
+        <w:numPr>
+          <w:ilvl w:val="0"/>
+          <w:numId w:val="30"/>
+        </w:numPr>
+        <w:rPr>
+          <w:sz w:val="22"/>
+          <w:szCs w:val="22"/>
+        </w:rPr>
+      </w:pPr>
+      <w:proofErr w:type="spellStart"/>
+      <w:r>
+        <w:rPr>
+          <w:sz w:val="22"/>
+          <w:szCs w:val="22"/>
+        </w:rPr>
+        <w:t>Sidelink</w:t>
+      </w:r>
+      <w:proofErr w:type="spellEnd"/>
+      <w:r>
+        <w:rPr>
+          <w:sz w:val="22"/>
+          <w:szCs w:val="22"/>
+        </w:rPr>
+        <w:t xml:space="preserve"> Epoch Time [sec] - As </w:t>
+      </w:r>
+      <w:proofErr w:type="spellStart"/>
+      <w:r>
+        <w:rPr>
+          <w:sz w:val="22"/>
+          <w:szCs w:val="22"/>
+        </w:rPr>
+        <w:t>unix</w:t>
+      </w:r>
+      <w:proofErr w:type="spellEnd"/>
+      <w:r>
+        <w:rPr>
+          <w:sz w:val="22"/>
+          <w:szCs w:val="22"/>
+        </w:rPr>
+        <w:t xml:space="preserve"> epoch timestamps</w:t>
+      </w:r>
+    </w:p>
+    <w:p>
+      <w:pPr>
+        <w:pStyle w:val="Compact"/>
+        <w:numPr>
+          <w:ilvl w:val="0"/>
+          <w:numId w:val="30"/>
+        </w:numPr>
+        <w:rPr>
+          <w:sz w:val="22"/>
+          <w:szCs w:val="22"/>
+        </w:rPr>
+      </w:pPr>
+      <w:r>
+        <w:rPr>
+          <w:sz w:val="22"/>
+          <w:szCs w:val="22"/>
+        </w:rPr>
+        <w:t>X-coordinate [m]</w:t>
+      </w:r>
+    </w:p>
+    <w:p>
+      <w:pPr>
+        <w:pStyle w:val="Compact"/>
+        <w:numPr>
+          <w:ilvl w:val="0"/>
+          <w:numId w:val="30"/>
+        </w:numPr>
+        <w:rPr>
+          <w:sz w:val="22"/>
+          <w:szCs w:val="22"/>
+        </w:rPr>
+      </w:pPr>
+      <w:r>
+        <w:rPr>
+          <w:sz w:val="22"/>
+          <w:szCs w:val="22"/>
+        </w:rPr>
+        <w:t>Y-coordinate [m]</w:t>
+      </w:r>
+    </w:p>
+    <w:p>
+      <w:pPr>
+        <w:pStyle w:val="FirstParagraph"/>
+        <w:rPr>
+          <w:szCs w:val="22"/>
+        </w:rPr>
+      </w:pPr>
+      <w:r>
+        <w:rPr>
+          <w:szCs w:val="22"/>
+        </w:rPr>
+        <w:t xml:space="preserve">The update period for the localization data is approximately </w:t>
+      </w:r>
+      <w:r>
+        <w:rPr>
+          <w:b/>
+          <w:bCs/>
+          <w:szCs w:val="22"/>
+        </w:rPr>
+        <w:t xml:space="preserve">50 </w:t>
+      </w:r>
+      <w:proofErr w:type="spellStart"/>
+      <w:r>
+        <w:rPr>
+          <w:b/>
+          <w:bCs/>
+          <w:szCs w:val="22"/>
+        </w:rPr>
+        <w:t>ms</w:t>
+      </w:r>
+      <w:r>
+        <w:rPr>
+          <w:szCs w:val="22"/>
+        </w:rPr>
+        <w:t>.</w:t>
+      </w:r>
+      <w:proofErr w:type="spellEnd"/>
+    </w:p>
+    <w:p>
+      <w:pPr>
+        <w:pStyle w:val="Heading1"/>
+      </w:pPr>
+      <w:bookmarkStart w:id="17" w:name="_iV2I+"/>
+      <w:bookmarkStart w:id="18" w:name="_Toc124240594"/>
+      <w:bookmarkEnd w:id="17"/>
+      <w:proofErr w:type="gramStart"/>
+      <w:r>
+        <w:lastRenderedPageBreak/>
+        <w:t>iV2I</w:t>
+      </w:r>
+      <w:proofErr w:type="gramEnd"/>
+      <w:r>
+        <w:t>+</w:t>
+      </w:r>
+      <w:bookmarkEnd w:id="18"/>
+    </w:p>
+    <w:p>
+      <w:pPr>
+        <w:pStyle w:val="CaptionedFigure"/>
+        <w:jc w:val="center"/>
+        <w:rPr>
+          <w:sz w:val="22"/>
+          <w:szCs w:val="22"/>
+        </w:rPr>
+      </w:pPr>
+      <w:r>
+        <w:rPr>
+          <w:noProof/>
+          <w:sz w:val="22"/>
+          <w:szCs w:val="22"/>
+        </w:rPr>
+        <w:drawing>
+          <wp:inline distT="0" distB="0" distL="0" distR="0" wp14:anchorId="66D9B066" wp14:editId="583007AF">
+            <wp:extent cx="4000712" cy="3642826"/>
+            <wp:effectExtent l="0" t="0" r="0" b="0"/>
+            <wp:docPr id="48" name="Picture" descr="iv2ip"/>
+            <wp:cNvGraphicFramePr/>
+            <a:graphic xmlns:a="http://schemas.openxmlformats.org/drawingml/2006/main">
+              <a:graphicData uri="http://schemas.openxmlformats.org/drawingml/2006/picture">
+                <pic:pic xmlns:pic="http://schemas.openxmlformats.org/drawingml/2006/picture">
+                  <pic:nvPicPr>
+                    <pic:cNvPr id="49" name="Picture" descr="pics/iv2ip-scenario.png"/>
+                    <pic:cNvPicPr>
+                      <a:picLocks noChangeAspect="1" noChangeArrowheads="1"/>
+                    </pic:cNvPicPr>
+                  </pic:nvPicPr>
+                  <pic:blipFill>
+                    <a:blip r:embed="rId37"/>
+                    <a:stretch>
+                      <a:fillRect/>
+                    </a:stretch>
+                  </pic:blipFill>
+                  <pic:spPr bwMode="auto">
+                    <a:xfrm>
+                      <a:off x="0" y="0"/>
+                      <a:ext cx="4000712" cy="3642826"/>
                     </a:xfrm>
                     <a:prstGeom prst="rect">
                       <a:avLst/>
@@ -3740,25 +4312,23 @@
       <w:pPr>
         <w:pStyle w:val="Heading2"/>
       </w:pPr>
-      <w:bookmarkStart w:id="13" w:name="_Toc122939994"/>
+      <w:bookmarkStart w:id="19" w:name="_Toc124240595"/>
       <w:proofErr w:type="spellStart"/>
       <w:r>
         <w:t>Quickstart</w:t>
       </w:r>
-      <w:bookmarkEnd w:id="13"/>
+      <w:bookmarkEnd w:id="19"/>
       <w:proofErr w:type="spellEnd"/>
     </w:p>
     <w:p>
       <w:pPr>
         <w:pStyle w:val="FirstParagraph"/>
         <w:rPr>
-          <w:sz w:val="22"/>
-          <w:szCs w:val="22"/>
-        </w:rPr>
-      </w:pPr>
-      <w:r>
-        <w:rPr>
-          <w:sz w:val="22"/>
+          <w:szCs w:val="22"/>
+        </w:rPr>
+      </w:pPr>
+      <w:r>
+        <w:rPr>
           <w:szCs w:val="22"/>
         </w:rPr>
         <w:t xml:space="preserve">Head to the </w:t>
@@ -3767,14 +4337,12 @@
         <w:rPr>
           <w:i/>
           <w:iCs/>
-          <w:sz w:val="22"/>
-          <w:szCs w:val="22"/>
-        </w:rPr>
-        <w:t>iV2V.parquet</w:t>
-      </w:r>
-      <w:r>
-        <w:rPr>
-          <w:sz w:val="22"/>
+          <w:szCs w:val="22"/>
+        </w:rPr>
+        <w:t>iV2Ip.parquet</w:t>
+      </w:r>
+      <w:r>
+        <w:rPr>
           <w:szCs w:val="22"/>
         </w:rPr>
         <w:t xml:space="preserve"> file, and load it in pandas to inspect the columns. Some general information on each column can be found in </w:t>
@@ -3783,15 +4351,13 @@
         <w:rPr>
           <w:rFonts w:ascii="Arial" w:hAnsi="Arial" w:cs="Times New Roman"/>
           <w:i/>
-          <w:sz w:val="22"/>
-          <w:szCs w:val="22"/>
-        </w:rPr>
-        <w:t>iV2V_info.csv</w:t>
+          <w:szCs w:val="22"/>
+        </w:rPr>
+        <w:t>iV2Ip_info.csv</w:t>
       </w:r>
       <w:r>
         <w:rPr>
           <w:rFonts w:ascii="Arial" w:hAnsi="Arial" w:cs="Times New Roman"/>
-          <w:sz w:val="22"/>
           <w:szCs w:val="22"/>
         </w:rPr>
         <w:t>.</w:t>
@@ -3810,15 +4376,7 @@
       </w:r>
       <w:proofErr w:type="spellEnd"/>
       <w:r>
-        <w:t xml:space="preserve"> contains information from the </w:t>
-      </w:r>
-      <w:proofErr w:type="spellStart"/>
-      <w:r>
-        <w:t>sidelink</w:t>
-      </w:r>
-      <w:proofErr w:type="spellEnd"/>
-      <w:r>
-        <w:t xml:space="preserve"> as extracted from RUDE and Crude, including:</w:t>
+        <w:t xml:space="preserve"> contains:</w:t>
       </w:r>
     </w:p>
     <w:p>
@@ -3838,7 +4396,7 @@
           <w:sz w:val="22"/>
           <w:szCs w:val="22"/>
         </w:rPr>
-        <w:t>time of arrival and signal strength measurements</w:t>
+        <w:t>radio data (RSRP, RSRQ, SINR, RSSI)</w:t>
       </w:r>
     </w:p>
     <w:p>
@@ -3858,7 +4416,7 @@
           <w:sz w:val="22"/>
           <w:szCs w:val="22"/>
         </w:rPr>
-        <w:t>the location of AGV1 within the test track</w:t>
+        <w:t>basic sensor data (x and y location, speed)</w:t>
       </w:r>
     </w:p>
     <w:p>
@@ -3873,72 +4431,12 @@
           <w:szCs w:val="22"/>
         </w:rPr>
       </w:pPr>
-      <w:proofErr w:type="gramStart"/>
       <w:r>
         <w:rPr>
           <w:sz w:val="22"/>
           <w:szCs w:val="22"/>
         </w:rPr>
-        <w:t>labels</w:t>
-      </w:r>
-      <w:proofErr w:type="gramEnd"/>
-      <w:r>
-        <w:rPr>
-          <w:sz w:val="22"/>
-          <w:szCs w:val="22"/>
-        </w:rPr>
-        <w:t xml:space="preserve"> to identify source and destination AGVs.</w:t>
-      </w:r>
-    </w:p>
-    <w:p>
-      <w:pPr>
-        <w:pStyle w:val="FirstParagraph"/>
-        <w:rPr>
-          <w:sz w:val="22"/>
-          <w:szCs w:val="22"/>
-        </w:rPr>
-      </w:pPr>
-      <w:proofErr w:type="spellStart"/>
-      <w:r>
-        <w:rPr>
-          <w:sz w:val="22"/>
-          <w:szCs w:val="22"/>
-        </w:rPr>
-        <w:t>Sidelink</w:t>
-      </w:r>
-      <w:proofErr w:type="spellEnd"/>
-      <w:r>
-        <w:rPr>
-          <w:sz w:val="22"/>
-          <w:szCs w:val="22"/>
-        </w:rPr>
-        <w:t xml:space="preserve"> and location data have been matched on the epoch timestamps with a small error tolerance. The wall scenarios “A” and “B” are also provided as labels as noted down during the measurements.</w:t>
-      </w:r>
-    </w:p>
-    <w:p>
-      <w:pPr>
-        <w:pStyle w:val="Heading2"/>
-      </w:pPr>
-      <w:bookmarkStart w:id="14" w:name="_Toc122939995"/>
-      <w:r>
-        <w:t>Data Overview</w:t>
-      </w:r>
-      <w:bookmarkEnd w:id="14"/>
-    </w:p>
-    <w:p>
-      <w:pPr>
-        <w:pStyle w:val="FirstParagraph"/>
-        <w:rPr>
-          <w:sz w:val="22"/>
-          <w:szCs w:val="22"/>
-        </w:rPr>
-      </w:pPr>
-      <w:r>
-        <w:rPr>
-          <w:sz w:val="22"/>
-          <w:szCs w:val="22"/>
-        </w:rPr>
-        <w:t>Sources:</w:t>
+        <w:t>throughput and delay measurements</w:t>
       </w:r>
     </w:p>
     <w:p>
@@ -3946,683 +4444,133 @@
         <w:pStyle w:val="Compact"/>
         <w:numPr>
           <w:ilvl w:val="0"/>
-          <w:numId w:val="36"/>
+          <w:numId w:val="30"/>
         </w:numPr>
         <w:rPr>
           <w:sz w:val="22"/>
           <w:szCs w:val="22"/>
         </w:rPr>
       </w:pPr>
-      <w:hyperlink r:id="rId34">
+      <w:r>
+        <w:rPr>
+          <w:sz w:val="22"/>
+          <w:szCs w:val="22"/>
+        </w:rPr>
+        <w:t>additional calculated features like the Line of Sight (</w:t>
+      </w:r>
+      <w:proofErr w:type="spellStart"/>
+      <w:r>
+        <w:rPr>
+          <w:sz w:val="22"/>
+          <w:szCs w:val="22"/>
+        </w:rPr>
+        <w:t>LoS</w:t>
+      </w:r>
+      <w:proofErr w:type="spellEnd"/>
+      <w:r>
+        <w:rPr>
+          <w:sz w:val="22"/>
+          <w:szCs w:val="22"/>
+        </w:rPr>
+        <w:t>) or the cell load</w:t>
+      </w:r>
+    </w:p>
+    <w:p>
+      <w:pPr>
+        <w:pStyle w:val="FirstParagraph"/>
+        <w:rPr>
+          <w:szCs w:val="22"/>
+        </w:rPr>
+      </w:pPr>
+      <w:r>
+        <w:rPr>
+          <w:szCs w:val="22"/>
+        </w:rPr>
+        <w:t xml:space="preserve">Each source has a particular update period so they all have been resampled to </w:t>
+      </w:r>
+      <w:r>
+        <w:rPr>
+          <w:b/>
+          <w:bCs/>
+          <w:szCs w:val="22"/>
+        </w:rPr>
+        <w:t>1 second</w:t>
+      </w:r>
+      <w:r>
+        <w:rPr>
+          <w:szCs w:val="22"/>
+        </w:rPr>
+        <w:t xml:space="preserve"> while merging. As a result, information loss can be expected.</w:t>
+      </w:r>
+    </w:p>
+    <w:p>
+      <w:pPr>
+        <w:pStyle w:val="BodyText"/>
+      </w:pPr>
+      <w:r>
+        <w:t>For detailed information about the columns and information in higher resolution, read below.</w:t>
+      </w:r>
+    </w:p>
+    <w:p>
+      <w:pPr>
+        <w:pStyle w:val="BodyText"/>
+      </w:pPr>
+    </w:p>
+    <w:p>
+      <w:pPr>
+        <w:pStyle w:val="Heading2"/>
+      </w:pPr>
+      <w:bookmarkStart w:id="20" w:name="_Toc124240596"/>
+      <w:r>
+        <w:t>Data Overview</w:t>
+      </w:r>
+      <w:bookmarkEnd w:id="20"/>
+    </w:p>
+    <w:p>
+      <w:pPr>
+        <w:pStyle w:val="FirstParagraph"/>
+        <w:rPr>
+          <w:szCs w:val="22"/>
+        </w:rPr>
+      </w:pPr>
+      <w:r>
+        <w:rPr>
+          <w:szCs w:val="22"/>
+        </w:rPr>
+        <w:t>Sources:</w:t>
+      </w:r>
+    </w:p>
+    <w:p>
+      <w:pPr>
+        <w:pStyle w:val="Compact"/>
+        <w:numPr>
+          <w:ilvl w:val="0"/>
+          <w:numId w:val="35"/>
+        </w:numPr>
+        <w:rPr>
+          <w:sz w:val="22"/>
+          <w:szCs w:val="22"/>
+        </w:rPr>
+      </w:pPr>
+      <w:hyperlink r:id="rId38">
+        <w:proofErr w:type="spellStart"/>
         <w:r>
           <w:rPr>
             <w:rStyle w:val="Hyperlink"/>
             <w:sz w:val="22"/>
             <w:szCs w:val="22"/>
           </w:rPr>
-          <w:t>RUDE &amp; CRUDE</w:t>
+          <w:t>Mobile</w:t>
         </w:r>
-      </w:hyperlink>
-      <w:r>
-        <w:rPr>
-          <w:sz w:val="22"/>
-          <w:szCs w:val="22"/>
-        </w:rPr>
-        <w:t xml:space="preserve"> for </w:t>
-      </w:r>
-      <w:proofErr w:type="spellStart"/>
-      <w:r>
-        <w:rPr>
-          <w:sz w:val="22"/>
-          <w:szCs w:val="22"/>
-        </w:rPr>
-        <w:t>sidelink</w:t>
-      </w:r>
-      <w:proofErr w:type="spellEnd"/>
-      <w:r>
-        <w:rPr>
-          <w:sz w:val="22"/>
-          <w:szCs w:val="22"/>
-        </w:rPr>
-        <w:t xml:space="preserve"> communication</w:t>
-      </w:r>
-    </w:p>
-    <w:p>
-      <w:pPr>
-        <w:pStyle w:val="Compact"/>
-        <w:numPr>
-          <w:ilvl w:val="0"/>
-          <w:numId w:val="36"/>
-        </w:numPr>
-        <w:rPr>
-          <w:sz w:val="22"/>
-          <w:szCs w:val="22"/>
-        </w:rPr>
-      </w:pPr>
-      <w:r>
-        <w:rPr>
-          <w:sz w:val="22"/>
-          <w:szCs w:val="22"/>
-        </w:rPr>
-        <w:t>Localization data provided from the AGV’s sensors.</w:t>
-      </w:r>
-    </w:p>
-    <w:p>
-      <w:pPr>
-        <w:pStyle w:val="Heading3"/>
-      </w:pPr>
-      <w:bookmarkStart w:id="15" w:name="_Toc122939996"/>
-      <w:proofErr w:type="spellStart"/>
-      <w:r>
-        <w:t>Sidelink</w:t>
-      </w:r>
-      <w:bookmarkEnd w:id="15"/>
-      <w:proofErr w:type="spellEnd"/>
-    </w:p>
-    <w:p>
-      <w:pPr>
-        <w:pStyle w:val="FirstParagraph"/>
-        <w:rPr>
-          <w:sz w:val="22"/>
-          <w:szCs w:val="22"/>
-        </w:rPr>
-      </w:pPr>
-      <w:r>
-        <w:rPr>
-          <w:sz w:val="22"/>
-          <w:szCs w:val="22"/>
-        </w:rPr>
-        <w:t xml:space="preserve">The packets were transmitted roughly every </w:t>
-      </w:r>
-      <w:r>
-        <w:rPr>
-          <w:b/>
-          <w:bCs/>
-          <w:sz w:val="22"/>
-          <w:szCs w:val="22"/>
-        </w:rPr>
-        <w:t xml:space="preserve">20 </w:t>
-      </w:r>
-      <w:proofErr w:type="spellStart"/>
-      <w:r>
-        <w:rPr>
-          <w:b/>
-          <w:bCs/>
-          <w:sz w:val="22"/>
-          <w:szCs w:val="22"/>
-        </w:rPr>
-        <w:t>ms</w:t>
-      </w:r>
-      <w:r>
-        <w:rPr>
-          <w:sz w:val="22"/>
-          <w:szCs w:val="22"/>
-        </w:rPr>
-        <w:t>.</w:t>
-      </w:r>
-      <w:proofErr w:type="spellEnd"/>
-      <w:r>
-        <w:rPr>
-          <w:sz w:val="22"/>
-          <w:szCs w:val="22"/>
-        </w:rPr>
-        <w:t xml:space="preserve"> </w:t>
-      </w:r>
-      <w:proofErr w:type="gramStart"/>
-      <w:r>
-        <w:rPr>
-          <w:sz w:val="22"/>
-          <w:szCs w:val="22"/>
-        </w:rPr>
-        <w:t>This</w:t>
-      </w:r>
-      <w:proofErr w:type="gramEnd"/>
-      <w:r>
-        <w:rPr>
-          <w:sz w:val="22"/>
-          <w:szCs w:val="22"/>
-        </w:rPr>
-        <w:t xml:space="preserve"> reference value, together with the provided timestamps, can serve as a basis to estimate packet error rate.</w:t>
-      </w:r>
-    </w:p>
-    <w:p>
-      <w:pPr>
-        <w:pStyle w:val="BodyText"/>
-      </w:pPr>
-      <w:r>
-        <w:t xml:space="preserve">The </w:t>
-      </w:r>
-      <w:proofErr w:type="spellStart"/>
-      <w:r>
-        <w:t>sidelink</w:t>
-      </w:r>
-      <w:proofErr w:type="spellEnd"/>
-      <w:r>
-        <w:t xml:space="preserve"> data extracted from the incoming messages for any given AGV are provided as separate parquet files among the iV2V sources (e.g., </w:t>
-      </w:r>
-      <w:proofErr w:type="spellStart"/>
-      <w:r>
-        <w:t>sidelinkX_df.parquet</w:t>
-      </w:r>
-      <w:proofErr w:type="spellEnd"/>
-      <w:r>
-        <w:t xml:space="preserve"> with X the id of the AGV). For a detailed insight of the </w:t>
-      </w:r>
-      <w:proofErr w:type="spellStart"/>
-      <w:r>
-        <w:t>sidelink</w:t>
-      </w:r>
-      <w:proofErr w:type="spellEnd"/>
-      <w:r>
-        <w:t xml:space="preserve"> signal parameters, check the dataset publication or RUDE’s </w:t>
-      </w:r>
-      <w:hyperlink r:id="rId35">
-        <w:r>
-          <w:rPr>
-            <w:rStyle w:val="Hyperlink"/>
-          </w:rPr>
-          <w:t>documentation</w:t>
-        </w:r>
-      </w:hyperlink>
-      <w:r>
-        <w:t>.</w:t>
-      </w:r>
-    </w:p>
-    <w:p>
-      <w:pPr>
-        <w:pStyle w:val="Heading3"/>
-      </w:pPr>
-      <w:bookmarkStart w:id="16" w:name="_Toc122939997"/>
-      <w:r>
-        <w:t>Localization</w:t>
-      </w:r>
-      <w:bookmarkEnd w:id="16"/>
-    </w:p>
-    <w:p>
-      <w:pPr>
-        <w:pStyle w:val="FirstParagraph"/>
-        <w:rPr>
-          <w:sz w:val="22"/>
-          <w:szCs w:val="22"/>
-        </w:rPr>
-      </w:pPr>
-      <w:r>
-        <w:rPr>
-          <w:sz w:val="22"/>
-          <w:szCs w:val="22"/>
-        </w:rPr>
-        <w:t>The AGV1 localization data is provided in .txt format as tab-separated-values containing the following fields:</w:t>
-      </w:r>
-    </w:p>
-    <w:p>
-      <w:pPr>
-        <w:pStyle w:val="Compact"/>
-        <w:numPr>
-          <w:ilvl w:val="0"/>
-          <w:numId w:val="30"/>
-        </w:numPr>
-        <w:rPr>
-          <w:sz w:val="22"/>
-          <w:szCs w:val="22"/>
-        </w:rPr>
-      </w:pPr>
-      <w:proofErr w:type="spellStart"/>
-      <w:r>
-        <w:rPr>
-          <w:sz w:val="22"/>
-          <w:szCs w:val="22"/>
-        </w:rPr>
-        <w:t>Sidelink</w:t>
-      </w:r>
-      <w:proofErr w:type="spellEnd"/>
-      <w:r>
-        <w:rPr>
-          <w:sz w:val="22"/>
-          <w:szCs w:val="22"/>
-        </w:rPr>
-        <w:t xml:space="preserve"> Epoch Time [sec] - As </w:t>
-      </w:r>
-      <w:proofErr w:type="spellStart"/>
-      <w:r>
-        <w:rPr>
-          <w:sz w:val="22"/>
-          <w:szCs w:val="22"/>
-        </w:rPr>
-        <w:t>unix</w:t>
-      </w:r>
-      <w:proofErr w:type="spellEnd"/>
-      <w:r>
-        <w:rPr>
-          <w:sz w:val="22"/>
-          <w:szCs w:val="22"/>
-        </w:rPr>
-        <w:t xml:space="preserve"> epoch timestamps</w:t>
-      </w:r>
-    </w:p>
-    <w:p>
-      <w:pPr>
-        <w:pStyle w:val="Compact"/>
-        <w:numPr>
-          <w:ilvl w:val="0"/>
-          <w:numId w:val="30"/>
-        </w:numPr>
-        <w:rPr>
-          <w:sz w:val="22"/>
-          <w:szCs w:val="22"/>
-        </w:rPr>
-      </w:pPr>
-      <w:r>
-        <w:rPr>
-          <w:sz w:val="22"/>
-          <w:szCs w:val="22"/>
-        </w:rPr>
-        <w:t>X-coordinate [m]</w:t>
-      </w:r>
-    </w:p>
-    <w:p>
-      <w:pPr>
-        <w:pStyle w:val="Compact"/>
-        <w:numPr>
-          <w:ilvl w:val="0"/>
-          <w:numId w:val="30"/>
-        </w:numPr>
-        <w:rPr>
-          <w:sz w:val="22"/>
-          <w:szCs w:val="22"/>
-        </w:rPr>
-      </w:pPr>
-      <w:r>
-        <w:rPr>
-          <w:sz w:val="22"/>
-          <w:szCs w:val="22"/>
-        </w:rPr>
-        <w:t>Y-coordinate [m]</w:t>
-      </w:r>
-    </w:p>
-    <w:p>
-      <w:pPr>
-        <w:pStyle w:val="FirstParagraph"/>
-        <w:rPr>
-          <w:sz w:val="22"/>
-          <w:szCs w:val="22"/>
-        </w:rPr>
-      </w:pPr>
-      <w:r>
-        <w:rPr>
-          <w:sz w:val="22"/>
-          <w:szCs w:val="22"/>
-        </w:rPr>
-        <w:t xml:space="preserve">The update period for the localization data is approximately </w:t>
-      </w:r>
-      <w:r>
-        <w:rPr>
-          <w:b/>
-          <w:bCs/>
-          <w:sz w:val="22"/>
-          <w:szCs w:val="22"/>
-        </w:rPr>
-        <w:t xml:space="preserve">50 </w:t>
-      </w:r>
-      <w:proofErr w:type="spellStart"/>
-      <w:r>
-        <w:rPr>
-          <w:b/>
-          <w:bCs/>
-          <w:sz w:val="22"/>
-          <w:szCs w:val="22"/>
-        </w:rPr>
-        <w:t>ms</w:t>
-      </w:r>
-      <w:r>
-        <w:rPr>
-          <w:sz w:val="22"/>
-          <w:szCs w:val="22"/>
-        </w:rPr>
-        <w:t>.</w:t>
-      </w:r>
-      <w:proofErr w:type="spellEnd"/>
-    </w:p>
-    <w:p>
-      <w:pPr>
-        <w:pStyle w:val="Heading1"/>
-      </w:pPr>
-      <w:bookmarkStart w:id="17" w:name="_iV2I+"/>
-      <w:bookmarkStart w:id="18" w:name="_Toc122939998"/>
-      <w:bookmarkEnd w:id="17"/>
-      <w:proofErr w:type="gramStart"/>
-      <w:r>
-        <w:lastRenderedPageBreak/>
-        <w:t>iV2I</w:t>
-      </w:r>
-      <w:proofErr w:type="gramEnd"/>
-      <w:r>
-        <w:t>+</w:t>
-      </w:r>
-      <w:bookmarkEnd w:id="18"/>
-    </w:p>
-    <w:p>
-      <w:pPr>
-        <w:pStyle w:val="CaptionedFigure"/>
-        <w:jc w:val="center"/>
-        <w:rPr>
-          <w:sz w:val="22"/>
-          <w:szCs w:val="22"/>
-        </w:rPr>
-      </w:pPr>
-      <w:r>
-        <w:rPr>
-          <w:noProof/>
-          <w:sz w:val="22"/>
-          <w:szCs w:val="22"/>
-        </w:rPr>
-        <w:drawing>
-          <wp:inline distT="0" distB="0" distL="0" distR="0" wp14:anchorId="66D9B066" wp14:editId="7D87CEF7">
-            <wp:extent cx="3069355" cy="2848511"/>
-            <wp:effectExtent l="0" t="0" r="0" b="9525"/>
-            <wp:docPr id="48" name="Picture" descr="iv2ip"/>
-            <wp:cNvGraphicFramePr/>
-            <a:graphic xmlns:a="http://schemas.openxmlformats.org/drawingml/2006/main">
-              <a:graphicData uri="http://schemas.openxmlformats.org/drawingml/2006/picture">
-                <pic:pic xmlns:pic="http://schemas.openxmlformats.org/drawingml/2006/picture">
-                  <pic:nvPicPr>
-                    <pic:cNvPr id="49" name="Picture" descr="pics/iv2ip-scenario.png"/>
-                    <pic:cNvPicPr>
-                      <a:picLocks noChangeAspect="1" noChangeArrowheads="1"/>
-                    </pic:cNvPicPr>
-                  </pic:nvPicPr>
-                  <pic:blipFill>
-                    <a:blip r:embed="rId36"/>
-                    <a:stretch>
-                      <a:fillRect/>
-                    </a:stretch>
-                  </pic:blipFill>
-                  <pic:spPr bwMode="auto">
-                    <a:xfrm>
-                      <a:off x="0" y="0"/>
-                      <a:ext cx="3119735" cy="2895266"/>
-                    </a:xfrm>
-                    <a:prstGeom prst="rect">
-                      <a:avLst/>
-                    </a:prstGeom>
-                    <a:noFill/>
-                    <a:ln w="9525">
-                      <a:noFill/>
-                      <a:headEnd/>
-                      <a:tailEnd/>
-                    </a:ln>
-                  </pic:spPr>
-                </pic:pic>
-              </a:graphicData>
-            </a:graphic>
-          </wp:inline>
-        </w:drawing>
-      </w:r>
-    </w:p>
-    <w:p>
-      <w:pPr>
-        <w:pStyle w:val="Heading2"/>
-      </w:pPr>
-      <w:bookmarkStart w:id="19" w:name="_Toc122939999"/>
-      <w:proofErr w:type="spellStart"/>
-      <w:r>
-        <w:t>Quickstart</w:t>
-      </w:r>
-      <w:bookmarkEnd w:id="19"/>
-      <w:proofErr w:type="spellEnd"/>
-    </w:p>
-    <w:p>
-      <w:pPr>
-        <w:pStyle w:val="FirstParagraph"/>
-        <w:rPr>
-          <w:sz w:val="22"/>
-          <w:szCs w:val="22"/>
-        </w:rPr>
-      </w:pPr>
-      <w:r>
-        <w:rPr>
-          <w:sz w:val="22"/>
-          <w:szCs w:val="22"/>
-        </w:rPr>
-        <w:t xml:space="preserve">Head to the </w:t>
-      </w:r>
-      <w:r>
-        <w:rPr>
-          <w:i/>
-          <w:iCs/>
-          <w:sz w:val="22"/>
-          <w:szCs w:val="22"/>
-        </w:rPr>
-        <w:t>iV2Ip.parquet</w:t>
-      </w:r>
-      <w:r>
-        <w:rPr>
-          <w:sz w:val="22"/>
-          <w:szCs w:val="22"/>
-        </w:rPr>
-        <w:t xml:space="preserve"> file, and load it in pandas to inspect the columns. Some general information on each column can be found in </w:t>
-      </w:r>
-      <w:r>
-        <w:rPr>
-          <w:rFonts w:ascii="Arial" w:hAnsi="Arial" w:cs="Times New Roman"/>
-          <w:i/>
-          <w:sz w:val="22"/>
-          <w:szCs w:val="22"/>
-        </w:rPr>
-        <w:t>iV2Ip_info.csv</w:t>
-      </w:r>
-      <w:r>
-        <w:rPr>
-          <w:rFonts w:ascii="Arial" w:hAnsi="Arial" w:cs="Times New Roman"/>
-          <w:sz w:val="22"/>
-          <w:szCs w:val="22"/>
-        </w:rPr>
-        <w:t>.</w:t>
-      </w:r>
-    </w:p>
-    <w:p>
-      <w:pPr>
-        <w:pStyle w:val="BodyText"/>
-      </w:pPr>
-      <w:r>
-        <w:t xml:space="preserve">The </w:t>
-      </w:r>
-      <w:proofErr w:type="spellStart"/>
-      <w:r>
-        <w:t>dataframe</w:t>
-      </w:r>
-      <w:proofErr w:type="spellEnd"/>
-      <w:r>
-        <w:t xml:space="preserve"> contains:</w:t>
-      </w:r>
-    </w:p>
-    <w:p>
-      <w:pPr>
-        <w:pStyle w:val="Compact"/>
-        <w:numPr>
-          <w:ilvl w:val="0"/>
-          <w:numId w:val="30"/>
-        </w:numPr>
-        <w:rPr>
-          <w:sz w:val="22"/>
-          <w:szCs w:val="22"/>
-        </w:rPr>
-      </w:pPr>
-      <w:r>
-        <w:rPr>
-          <w:sz w:val="22"/>
-          <w:szCs w:val="22"/>
-        </w:rPr>
-        <w:t>radio data (RSRP, RSRQ, SINR, RSSI)</w:t>
-      </w:r>
-    </w:p>
-    <w:p>
-      <w:pPr>
-        <w:pStyle w:val="Compact"/>
-        <w:numPr>
-          <w:ilvl w:val="0"/>
-          <w:numId w:val="30"/>
-        </w:numPr>
-        <w:rPr>
-          <w:sz w:val="22"/>
-          <w:szCs w:val="22"/>
-        </w:rPr>
-      </w:pPr>
-      <w:r>
-        <w:rPr>
-          <w:sz w:val="22"/>
-          <w:szCs w:val="22"/>
-        </w:rPr>
-        <w:t>basic sensor data (x and y location, speed)</w:t>
-      </w:r>
-    </w:p>
-    <w:p>
-      <w:pPr>
-        <w:pStyle w:val="Compact"/>
-        <w:numPr>
-          <w:ilvl w:val="0"/>
-          <w:numId w:val="30"/>
-        </w:numPr>
-        <w:rPr>
-          <w:sz w:val="22"/>
-          <w:szCs w:val="22"/>
-        </w:rPr>
-      </w:pPr>
-      <w:r>
-        <w:rPr>
-          <w:sz w:val="22"/>
-          <w:szCs w:val="22"/>
-        </w:rPr>
-        <w:t>throughput and delay measurements</w:t>
-      </w:r>
-    </w:p>
-    <w:p>
-      <w:pPr>
-        <w:pStyle w:val="Compact"/>
-        <w:numPr>
-          <w:ilvl w:val="0"/>
-          <w:numId w:val="30"/>
-        </w:numPr>
-        <w:rPr>
-          <w:sz w:val="22"/>
-          <w:szCs w:val="22"/>
-        </w:rPr>
-      </w:pPr>
-      <w:r>
-        <w:rPr>
-          <w:sz w:val="22"/>
-          <w:szCs w:val="22"/>
-        </w:rPr>
-        <w:t>additional calculated features like the Line of Sight (</w:t>
-      </w:r>
-      <w:proofErr w:type="spellStart"/>
-      <w:r>
-        <w:rPr>
-          <w:sz w:val="22"/>
-          <w:szCs w:val="22"/>
-        </w:rPr>
-        <w:t>LoS</w:t>
-      </w:r>
-      <w:proofErr w:type="spellEnd"/>
-      <w:r>
-        <w:rPr>
-          <w:sz w:val="22"/>
-          <w:szCs w:val="22"/>
-        </w:rPr>
-        <w:t>) or the cell load</w:t>
-      </w:r>
-    </w:p>
-    <w:p>
-      <w:pPr>
-        <w:pStyle w:val="FirstParagraph"/>
-        <w:rPr>
-          <w:sz w:val="22"/>
-          <w:szCs w:val="22"/>
-        </w:rPr>
-      </w:pPr>
-      <w:r>
-        <w:rPr>
-          <w:sz w:val="22"/>
-          <w:szCs w:val="22"/>
-        </w:rPr>
-        <w:t xml:space="preserve">Each source has a particular update period so they all have been resampled to </w:t>
-      </w:r>
-      <w:r>
-        <w:rPr>
-          <w:b/>
-          <w:bCs/>
-          <w:sz w:val="22"/>
-          <w:szCs w:val="22"/>
-        </w:rPr>
-        <w:t>1 second</w:t>
-      </w:r>
-      <w:r>
-        <w:rPr>
-          <w:sz w:val="22"/>
-          <w:szCs w:val="22"/>
-        </w:rPr>
-        <w:t xml:space="preserve"> while merging. As a result, information loss can be expected.</w:t>
-      </w:r>
-    </w:p>
-    <w:p>
-      <w:pPr>
-        <w:pStyle w:val="BodyText"/>
-      </w:pPr>
-      <w:r>
-        <w:t>For detailed information about the columns and information in higher resolution, read below.</w:t>
-      </w:r>
-    </w:p>
-    <w:p>
-      <w:pPr>
-        <w:pStyle w:val="BodyText"/>
-      </w:pPr>
-    </w:p>
-    <w:p>
-      <w:pPr>
-        <w:pStyle w:val="Heading2"/>
-      </w:pPr>
-      <w:bookmarkStart w:id="20" w:name="_Toc122940000"/>
-      <w:r>
-        <w:t>Data Overview</w:t>
-      </w:r>
-      <w:bookmarkEnd w:id="20"/>
-    </w:p>
-    <w:p>
-      <w:pPr>
-        <w:pStyle w:val="FirstParagraph"/>
-        <w:rPr>
-          <w:sz w:val="22"/>
-          <w:szCs w:val="22"/>
-        </w:rPr>
-      </w:pPr>
-      <w:r>
-        <w:rPr>
-          <w:sz w:val="22"/>
-          <w:szCs w:val="22"/>
-        </w:rPr>
-        <w:t>Sources:</w:t>
-      </w:r>
-    </w:p>
-    <w:p>
-      <w:pPr>
-        <w:pStyle w:val="Compact"/>
-        <w:numPr>
-          <w:ilvl w:val="0"/>
-          <w:numId w:val="35"/>
-        </w:numPr>
-        <w:rPr>
-          <w:sz w:val="22"/>
-          <w:szCs w:val="22"/>
-        </w:rPr>
-      </w:pPr>
-      <w:hyperlink r:id="rId37">
         <w:r>
           <w:rPr>
             <w:rStyle w:val="Hyperlink"/>
             <w:sz w:val="22"/>
             <w:szCs w:val="22"/>
           </w:rPr>
-          <w:t>Mobile Insight</w:t>
+          <w:t>Insight</w:t>
         </w:r>
+        <w:proofErr w:type="spellEnd"/>
       </w:hyperlink>
     </w:p>
     <w:p>
@@ -4637,7 +4585,7 @@
           <w:szCs w:val="22"/>
         </w:rPr>
       </w:pPr>
-      <w:hyperlink r:id="rId38">
+      <w:hyperlink r:id="rId39">
         <w:r>
           <w:rPr>
             <w:rStyle w:val="Hyperlink"/>
@@ -4660,7 +4608,7 @@
           <w:szCs w:val="22"/>
         </w:rPr>
       </w:pPr>
-      <w:hyperlink r:id="rId39">
+      <w:hyperlink r:id="rId40">
         <w:proofErr w:type="spellStart"/>
         <w:r>
           <w:rPr>
@@ -4685,7 +4633,7 @@
           <w:szCs w:val="22"/>
         </w:rPr>
       </w:pPr>
-      <w:hyperlink r:id="rId40">
+      <w:hyperlink r:id="rId41">
         <w:r>
           <w:rPr>
             <w:rStyle w:val="Hyperlink"/>
@@ -4708,7 +4656,7 @@
           <w:szCs w:val="22"/>
         </w:rPr>
       </w:pPr>
-      <w:hyperlink r:id="rId41">
+      <w:hyperlink r:id="rId42">
         <w:r>
           <w:rPr>
             <w:rStyle w:val="Hyperlink"/>
@@ -4723,7 +4671,6 @@
       <w:pPr>
         <w:pStyle w:val="FirstParagraph"/>
         <w:rPr>
-          <w:sz w:val="22"/>
           <w:szCs w:val="22"/>
         </w:rPr>
       </w:pPr>
@@ -4732,13 +4679,11 @@
       <w:pPr>
         <w:pStyle w:val="FirstParagraph"/>
         <w:rPr>
-          <w:sz w:val="22"/>
-          <w:szCs w:val="22"/>
-        </w:rPr>
-      </w:pPr>
-      <w:r>
-        <w:rPr>
-          <w:sz w:val="22"/>
+          <w:szCs w:val="22"/>
+        </w:rPr>
+      </w:pPr>
+      <w:r>
+        <w:rPr>
           <w:szCs w:val="22"/>
         </w:rPr>
         <w:t>Except for the Sensor Data, all measurement software is Open Source and free of use.</w:t>
@@ -4746,57 +4691,56 @@
     </w:p>
     <w:p>
       <w:pPr>
-        <w:spacing w:after="0" w:line="240" w:lineRule="auto"/>
-        <w:rPr>
-          <w:rFonts w:eastAsiaTheme="majorEastAsia" w:cstheme="majorBidi"/>
-          <w:color w:val="0084AD"/>
-          <w:sz w:val="24"/>
-          <w:szCs w:val="24"/>
-        </w:rPr>
-      </w:pPr>
-      <w:r>
-        <w:br w:type="page"/>
-      </w:r>
+        <w:pStyle w:val="Heading3"/>
+      </w:pPr>
+      <w:bookmarkStart w:id="21" w:name="_Toc124240597"/>
+      <w:proofErr w:type="spellStart"/>
+      <w:r>
+        <w:lastRenderedPageBreak/>
+        <w:t>M</w:t>
+      </w:r>
+      <w:r>
+        <w:t>obile</w:t>
+      </w:r>
+      <w:r>
+        <w:t>Insight</w:t>
+      </w:r>
+      <w:bookmarkEnd w:id="21"/>
+      <w:proofErr w:type="spellEnd"/>
     </w:p>
     <w:p>
       <w:pPr>
-        <w:pStyle w:val="Heading3"/>
-      </w:pPr>
-      <w:bookmarkStart w:id="21" w:name="_Toc122940001"/>
-      <w:r>
-        <w:lastRenderedPageBreak/>
-        <w:t>Mobile Insight</w:t>
-      </w:r>
-      <w:bookmarkEnd w:id="21"/>
-    </w:p>
-    <w:p>
-      <w:pPr>
         <w:pStyle w:val="FirstParagraph"/>
         <w:rPr>
-          <w:sz w:val="22"/>
-          <w:szCs w:val="22"/>
-        </w:rPr>
-      </w:pPr>
-      <w:r>
-        <w:rPr>
-          <w:sz w:val="22"/>
+          <w:szCs w:val="22"/>
+        </w:rPr>
+      </w:pPr>
+      <w:r>
+        <w:rPr>
           <w:szCs w:val="22"/>
         </w:rPr>
         <w:t xml:space="preserve">All information captured by </w:t>
       </w:r>
-      <w:hyperlink r:id="rId42">
+      <w:hyperlink r:id="rId43">
+        <w:proofErr w:type="spellStart"/>
         <w:r>
           <w:rPr>
             <w:rStyle w:val="Hyperlink"/>
-            <w:sz w:val="22"/>
             <w:szCs w:val="22"/>
           </w:rPr>
-          <w:t>Mobile Insight</w:t>
+          <w:t>Mobile</w:t>
         </w:r>
+        <w:r>
+          <w:rPr>
+            <w:rStyle w:val="Hyperlink"/>
+            <w:szCs w:val="22"/>
+          </w:rPr>
+          <w:t>Insight</w:t>
+        </w:r>
+        <w:proofErr w:type="spellEnd"/>
       </w:hyperlink>
       <w:r>
         <w:rPr>
-          <w:sz w:val="22"/>
           <w:szCs w:val="22"/>
         </w:rPr>
         <w:t xml:space="preserve"> from available LTE channels. The available information also depends on the modem of the measurement device.</w:t>
@@ -4905,7 +4849,7 @@
       <w:pPr>
         <w:pStyle w:val="Heading3"/>
       </w:pPr>
-      <w:bookmarkStart w:id="22" w:name="_Toc122940002"/>
+      <w:bookmarkStart w:id="22" w:name="_Toc124240598"/>
       <w:r>
         <w:t>TCP Dump</w:t>
       </w:r>
@@ -4915,15 +4859,13 @@
       <w:pPr>
         <w:pStyle w:val="FirstParagraph"/>
         <w:rPr>
-          <w:sz w:val="22"/>
-          <w:szCs w:val="22"/>
-        </w:rPr>
-      </w:pPr>
-      <w:hyperlink r:id="rId43">
+          <w:szCs w:val="22"/>
+        </w:rPr>
+      </w:pPr>
+      <w:hyperlink r:id="rId44">
         <w:r>
           <w:rPr>
             <w:rStyle w:val="Hyperlink"/>
-            <w:sz w:val="22"/>
             <w:szCs w:val="22"/>
           </w:rPr>
           <w:t>TCP Dump</w:t>
@@ -4931,7 +4873,6 @@
       </w:hyperlink>
       <w:r>
         <w:rPr>
-          <w:sz w:val="22"/>
           <w:szCs w:val="22"/>
         </w:rPr>
         <w:t xml:space="preserve"> is a packet analyzer that allows tracking transmitted packets and their properties (e.g. payload, size of the packet).</w:t>
@@ -5132,7 +5073,7 @@
       <w:pPr>
         <w:pStyle w:val="Heading3"/>
       </w:pPr>
-      <w:bookmarkStart w:id="23" w:name="_Toc122940003"/>
+      <w:bookmarkStart w:id="23" w:name="_Toc124240599"/>
       <w:proofErr w:type="spellStart"/>
       <w:r>
         <w:t>Iperf</w:t>
@@ -5144,16 +5085,14 @@
       <w:pPr>
         <w:pStyle w:val="FirstParagraph"/>
         <w:rPr>
-          <w:sz w:val="22"/>
-          <w:szCs w:val="22"/>
-        </w:rPr>
-      </w:pPr>
-      <w:hyperlink r:id="rId44">
+          <w:szCs w:val="22"/>
+        </w:rPr>
+      </w:pPr>
+      <w:hyperlink r:id="rId45">
         <w:proofErr w:type="spellStart"/>
         <w:r>
           <w:rPr>
             <w:rStyle w:val="Hyperlink"/>
-            <w:sz w:val="22"/>
             <w:szCs w:val="22"/>
           </w:rPr>
           <w:t>Iperf</w:t>
@@ -5162,7 +5101,6 @@
       </w:hyperlink>
       <w:r>
         <w:rPr>
-          <w:sz w:val="22"/>
           <w:szCs w:val="22"/>
         </w:rPr>
         <w:t xml:space="preserve"> is a speed test application that enables measuring the bandwidth and jitter of a UDP or TCP connection.</w:t>
@@ -5198,7 +5136,7 @@
       <w:pPr>
         <w:pStyle w:val="Heading3"/>
       </w:pPr>
-      <w:bookmarkStart w:id="24" w:name="_Toc122940004"/>
+      <w:bookmarkStart w:id="24" w:name="_Toc124240600"/>
       <w:r>
         <w:t>Ping</w:t>
       </w:r>
@@ -5208,13 +5146,11 @@
       <w:pPr>
         <w:pStyle w:val="FirstParagraph"/>
         <w:rPr>
-          <w:sz w:val="22"/>
-          <w:szCs w:val="22"/>
-        </w:rPr>
-      </w:pPr>
-      <w:r>
-        <w:rPr>
-          <w:sz w:val="22"/>
+          <w:szCs w:val="22"/>
+        </w:rPr>
+      </w:pPr>
+      <w:r>
+        <w:rPr>
           <w:szCs w:val="22"/>
         </w:rPr>
         <w:t xml:space="preserve">Collected from the console command </w:t>
@@ -5222,14 +5158,12 @@
       <w:r>
         <w:rPr>
           <w:rStyle w:val="VerbatimChar"/>
-          <w:sz w:val="22"/>
           <w:szCs w:val="22"/>
         </w:rPr>
         <w:t>ping</w:t>
       </w:r>
       <w:r>
         <w:rPr>
-          <w:sz w:val="22"/>
           <w:szCs w:val="22"/>
         </w:rPr>
         <w:t>.</w:t>
@@ -5253,7 +5187,7 @@
       <w:pPr>
         <w:pStyle w:val="Heading3"/>
       </w:pPr>
-      <w:bookmarkStart w:id="25" w:name="_Toc122940005"/>
+      <w:bookmarkStart w:id="25" w:name="_Toc124240601"/>
       <w:r>
         <w:lastRenderedPageBreak/>
         <w:t>ROS sensor data</w:t>
@@ -5264,22 +5198,19 @@
       <w:pPr>
         <w:pStyle w:val="FirstParagraph"/>
         <w:rPr>
-          <w:sz w:val="22"/>
-          <w:szCs w:val="22"/>
-        </w:rPr>
-      </w:pPr>
-      <w:r>
-        <w:rPr>
-          <w:sz w:val="22"/>
+          <w:szCs w:val="22"/>
+        </w:rPr>
+      </w:pPr>
+      <w:r>
+        <w:rPr>
           <w:szCs w:val="22"/>
         </w:rPr>
         <w:t xml:space="preserve">Sensor data was stored using </w:t>
       </w:r>
-      <w:hyperlink r:id="rId45">
+      <w:hyperlink r:id="rId46">
         <w:r>
           <w:rPr>
             <w:rStyle w:val="Hyperlink"/>
-            <w:sz w:val="22"/>
             <w:szCs w:val="22"/>
           </w:rPr>
           <w:t>ROS</w:t>
@@ -5287,7 +5218,6 @@
       </w:hyperlink>
       <w:r>
         <w:rPr>
-          <w:sz w:val="22"/>
           <w:szCs w:val="22"/>
         </w:rPr>
         <w:t xml:space="preserve"> (Robot Operating System) as .bag files, which can be read e.g. with the </w:t>
@@ -5297,7 +5227,6 @@
         <w:rPr>
           <w:i/>
           <w:iCs/>
-          <w:sz w:val="22"/>
           <w:szCs w:val="22"/>
         </w:rPr>
         <w:t>bagpy</w:t>
@@ -5305,7 +5234,6 @@
       <w:proofErr w:type="spellEnd"/>
       <w:r>
         <w:rPr>
-          <w:sz w:val="22"/>
           <w:szCs w:val="22"/>
         </w:rPr>
         <w:t xml:space="preserve"> library in Python. An excerpt of the available information can be seen below.</w:t>
@@ -5437,115 +5365,6 @@
                 <w:szCs w:val="22"/>
               </w:rPr>
               <w:t>Map static elevation</w:t>
-            </w:r>
-          </w:p>
-        </w:tc>
-        <w:tc>
-          <w:tcPr>
-            <w:tcW w:w="0" w:type="auto"/>
-          </w:tcPr>
-          <w:p>
-            <w:pPr>
-              <w:pStyle w:val="Compact"/>
-              <w:rPr>
-                <w:sz w:val="22"/>
-                <w:szCs w:val="22"/>
-              </w:rPr>
-            </w:pPr>
-            <w:hyperlink r:id="rId46">
-              <w:proofErr w:type="spellStart"/>
-              <w:r>
-                <w:rPr>
-                  <w:rStyle w:val="Hyperlink"/>
-                  <w:sz w:val="22"/>
-                  <w:szCs w:val="22"/>
-                </w:rPr>
-                <w:t>nav_msgs</w:t>
-              </w:r>
-              <w:proofErr w:type="spellEnd"/>
-              <w:r>
-                <w:rPr>
-                  <w:rStyle w:val="Hyperlink"/>
-                  <w:sz w:val="22"/>
-                  <w:szCs w:val="22"/>
-                </w:rPr>
-                <w:t>/</w:t>
-              </w:r>
-              <w:proofErr w:type="spellStart"/>
-              <w:r>
-                <w:rPr>
-                  <w:rStyle w:val="Hyperlink"/>
-                  <w:sz w:val="22"/>
-                  <w:szCs w:val="22"/>
-                </w:rPr>
-                <w:t>OccupancyGrid</w:t>
-              </w:r>
-              <w:proofErr w:type="spellEnd"/>
-            </w:hyperlink>
-          </w:p>
-        </w:tc>
-        <w:tc>
-          <w:tcPr>
-            <w:tcW w:w="0" w:type="auto"/>
-          </w:tcPr>
-          <w:p>
-            <w:pPr>
-              <w:pStyle w:val="Compact"/>
-              <w:rPr>
-                <w:sz w:val="22"/>
-                <w:szCs w:val="22"/>
-              </w:rPr>
-            </w:pPr>
-            <w:r>
-              <w:rPr>
-                <w:sz w:val="22"/>
-                <w:szCs w:val="22"/>
-              </w:rPr>
-              <w:t>-</w:t>
-            </w:r>
-          </w:p>
-        </w:tc>
-        <w:tc>
-          <w:tcPr>
-            <w:tcW w:w="0" w:type="auto"/>
-          </w:tcPr>
-          <w:p>
-            <w:pPr>
-              <w:pStyle w:val="Compact"/>
-              <w:rPr>
-                <w:sz w:val="22"/>
-                <w:szCs w:val="22"/>
-              </w:rPr>
-            </w:pPr>
-            <w:r>
-              <w:rPr>
-                <w:sz w:val="22"/>
-                <w:szCs w:val="22"/>
-              </w:rPr>
-              <w:t>Single precomputed map of the whole area</w:t>
-            </w:r>
-          </w:p>
-        </w:tc>
-      </w:tr>
-      <w:tr>
-        <w:tc>
-          <w:tcPr>
-            <w:tcW w:w="0" w:type="auto"/>
-          </w:tcPr>
-          <w:p>
-            <w:pPr>
-              <w:pStyle w:val="Compact"/>
-              <w:rPr>
-                <w:sz w:val="22"/>
-                <w:szCs w:val="22"/>
-              </w:rPr>
-            </w:pPr>
-            <w:r>
-              <w:rPr>
-                <w:sz w:val="22"/>
-                <w:szCs w:val="22"/>
-              </w:rPr>
-              <w:t>Far map obstacles</w:t>
             </w:r>
           </w:p>
         </w:tc>
@@ -5607,24 +5426,11 @@
             </w:pPr>
             <w:r>
               <w:rPr>
-                <w:b/>
-                <w:bCs/>
                 <w:sz w:val="22"/>
                 <w:szCs w:val="22"/>
               </w:rPr>
-              <w:t xml:space="preserve">50 </w:t>
-            </w:r>
-            <w:proofErr w:type="spellStart"/>
-            <w:r>
-              <w:rPr>
-                <w:b/>
-                <w:bCs/>
-                <w:sz w:val="22"/>
-                <w:szCs w:val="22"/>
-              </w:rPr>
-              <w:t>ms</w:t>
-            </w:r>
-            <w:proofErr w:type="spellEnd"/>
+              <w:t>-</w:t>
+            </w:r>
           </w:p>
         </w:tc>
         <w:tc>
@@ -5644,53 +5450,7 @@
                 <w:sz w:val="22"/>
                 <w:szCs w:val="22"/>
               </w:rPr>
-              <w:t xml:space="preserve">400 </w:t>
-            </w:r>
-            <m:oMath>
-              <m:sSup>
-                <m:sSupPr>
-                  <m:ctrlPr>
-                    <w:rPr>
-                      <w:rFonts w:ascii="Cambria Math" w:hAnsi="Cambria Math"/>
-                      <w:sz w:val="22"/>
-                      <w:szCs w:val="22"/>
-                    </w:rPr>
-                  </m:ctrlPr>
-                </m:sSupPr>
-                <m:e>
-                  <m:r>
-                    <m:rPr>
-                      <m:sty m:val="p"/>
-                    </m:rPr>
-                    <w:rPr>
-                      <w:rFonts w:ascii="Cambria Math" w:hAnsi="Cambria Math"/>
-                      <w:sz w:val="22"/>
-                      <w:szCs w:val="22"/>
-                    </w:rPr>
-                    <m:t>m</m:t>
-                  </m:r>
-                </m:e>
-                <m:sup>
-                  <m:r>
-                    <m:rPr>
-                      <m:sty m:val="p"/>
-                    </m:rPr>
-                    <w:rPr>
-                      <w:rFonts w:ascii="Cambria Math" w:hAnsi="Cambria Math"/>
-                      <w:sz w:val="22"/>
-                      <w:szCs w:val="22"/>
-                    </w:rPr>
-                    <m:t>2</m:t>
-                  </m:r>
-                </m:sup>
-              </m:sSup>
-            </m:oMath>
-            <w:r>
-              <w:rPr>
-                <w:sz w:val="22"/>
-                <w:szCs w:val="22"/>
-              </w:rPr>
-              <w:t xml:space="preserve"> obstacle map around the AGV</w:t>
+              <w:t>Single precomputed map of the whole area</w:t>
             </w:r>
           </w:p>
         </w:tc>
@@ -5713,7 +5473,7 @@
                 <w:sz w:val="22"/>
                 <w:szCs w:val="22"/>
               </w:rPr>
-              <w:t>Near map obstacles</w:t>
+              <w:t>Far map obstacles</w:t>
             </w:r>
           </w:p>
         </w:tc>
@@ -5780,7 +5540,7 @@
                 <w:sz w:val="22"/>
                 <w:szCs w:val="22"/>
               </w:rPr>
-              <w:t xml:space="preserve">20 </w:t>
+              <w:t xml:space="preserve">50 </w:t>
             </w:r>
             <w:proofErr w:type="spellStart"/>
             <w:r>
@@ -5812,7 +5572,7 @@
                 <w:sz w:val="22"/>
                 <w:szCs w:val="22"/>
               </w:rPr>
-              <w:t xml:space="preserve">36 </w:t>
+              <w:t xml:space="preserve">400 </w:t>
             </w:r>
             <m:oMath>
               <m:sSup>
@@ -5876,13 +5636,89 @@
                 <w:szCs w:val="22"/>
               </w:rPr>
             </w:pPr>
-            <w:proofErr w:type="spellStart"/>
             <w:r>
               <w:rPr>
                 <w:sz w:val="22"/>
                 <w:szCs w:val="22"/>
               </w:rPr>
-              <w:t>Odometry</w:t>
+              <w:t>Near map obstacles</w:t>
+            </w:r>
+          </w:p>
+        </w:tc>
+        <w:tc>
+          <w:tcPr>
+            <w:tcW w:w="0" w:type="auto"/>
+          </w:tcPr>
+          <w:p>
+            <w:pPr>
+              <w:pStyle w:val="Compact"/>
+              <w:rPr>
+                <w:sz w:val="22"/>
+                <w:szCs w:val="22"/>
+              </w:rPr>
+            </w:pPr>
+            <w:hyperlink r:id="rId49">
+              <w:proofErr w:type="spellStart"/>
+              <w:r>
+                <w:rPr>
+                  <w:rStyle w:val="Hyperlink"/>
+                  <w:sz w:val="22"/>
+                  <w:szCs w:val="22"/>
+                </w:rPr>
+                <w:t>nav_msgs</w:t>
+              </w:r>
+              <w:proofErr w:type="spellEnd"/>
+              <w:r>
+                <w:rPr>
+                  <w:rStyle w:val="Hyperlink"/>
+                  <w:sz w:val="22"/>
+                  <w:szCs w:val="22"/>
+                </w:rPr>
+                <w:t>/</w:t>
+              </w:r>
+              <w:proofErr w:type="spellStart"/>
+              <w:r>
+                <w:rPr>
+                  <w:rStyle w:val="Hyperlink"/>
+                  <w:sz w:val="22"/>
+                  <w:szCs w:val="22"/>
+                </w:rPr>
+                <w:t>OccupancyGrid</w:t>
+              </w:r>
+              <w:proofErr w:type="spellEnd"/>
+            </w:hyperlink>
+          </w:p>
+        </w:tc>
+        <w:tc>
+          <w:tcPr>
+            <w:tcW w:w="0" w:type="auto"/>
+          </w:tcPr>
+          <w:p>
+            <w:pPr>
+              <w:pStyle w:val="Compact"/>
+              <w:rPr>
+                <w:sz w:val="22"/>
+                <w:szCs w:val="22"/>
+              </w:rPr>
+            </w:pPr>
+            <w:r>
+              <w:rPr>
+                <w:b/>
+                <w:bCs/>
+                <w:sz w:val="22"/>
+                <w:szCs w:val="22"/>
+              </w:rPr>
+              <w:t xml:space="preserve">20 </w:t>
+            </w:r>
+            <w:proofErr w:type="spellStart"/>
+            <w:r>
+              <w:rPr>
+                <w:b/>
+                <w:bCs/>
+                <w:sz w:val="22"/>
+                <w:szCs w:val="22"/>
+              </w:rPr>
+              <w:t>ms</w:t>
             </w:r>
             <w:proofErr w:type="spellEnd"/>
           </w:p>
@@ -5899,7 +5735,99 @@
                 <w:szCs w:val="22"/>
               </w:rPr>
             </w:pPr>
-            <w:hyperlink r:id="rId49">
+            <w:r>
+              <w:rPr>
+                <w:sz w:val="22"/>
+                <w:szCs w:val="22"/>
+              </w:rPr>
+              <w:t xml:space="preserve">36 </w:t>
+            </w:r>
+            <m:oMath>
+              <m:sSup>
+                <m:sSupPr>
+                  <m:ctrlPr>
+                    <w:rPr>
+                      <w:rFonts w:ascii="Cambria Math" w:hAnsi="Cambria Math"/>
+                      <w:sz w:val="22"/>
+                      <w:szCs w:val="22"/>
+                    </w:rPr>
+                  </m:ctrlPr>
+                </m:sSupPr>
+                <m:e>
+                  <m:r>
+                    <m:rPr>
+                      <m:sty m:val="p"/>
+                    </m:rPr>
+                    <w:rPr>
+                      <w:rFonts w:ascii="Cambria Math" w:hAnsi="Cambria Math"/>
+                      <w:sz w:val="22"/>
+                      <w:szCs w:val="22"/>
+                    </w:rPr>
+                    <m:t>m</m:t>
+                  </m:r>
+                </m:e>
+                <m:sup>
+                  <m:r>
+                    <m:rPr>
+                      <m:sty m:val="p"/>
+                    </m:rPr>
+                    <w:rPr>
+                      <w:rFonts w:ascii="Cambria Math" w:hAnsi="Cambria Math"/>
+                      <w:sz w:val="22"/>
+                      <w:szCs w:val="22"/>
+                    </w:rPr>
+                    <m:t>2</m:t>
+                  </m:r>
+                </m:sup>
+              </m:sSup>
+            </m:oMath>
+            <w:r>
+              <w:rPr>
+                <w:sz w:val="22"/>
+                <w:szCs w:val="22"/>
+              </w:rPr>
+              <w:t xml:space="preserve"> obstacle map around the AGV</w:t>
+            </w:r>
+          </w:p>
+        </w:tc>
+      </w:tr>
+      <w:tr>
+        <w:tc>
+          <w:tcPr>
+            <w:tcW w:w="0" w:type="auto"/>
+          </w:tcPr>
+          <w:p>
+            <w:pPr>
+              <w:pStyle w:val="Compact"/>
+              <w:rPr>
+                <w:sz w:val="22"/>
+                <w:szCs w:val="22"/>
+              </w:rPr>
+            </w:pPr>
+            <w:proofErr w:type="spellStart"/>
+            <w:r>
+              <w:rPr>
+                <w:sz w:val="22"/>
+                <w:szCs w:val="22"/>
+              </w:rPr>
+              <w:t>Odometry</w:t>
+            </w:r>
+            <w:proofErr w:type="spellEnd"/>
+          </w:p>
+        </w:tc>
+        <w:tc>
+          <w:tcPr>
+            <w:tcW w:w="0" w:type="auto"/>
+          </w:tcPr>
+          <w:p>
+            <w:pPr>
+              <w:pStyle w:val="Compact"/>
+              <w:rPr>
+                <w:sz w:val="22"/>
+                <w:szCs w:val="22"/>
+              </w:rPr>
+            </w:pPr>
+            <w:hyperlink r:id="rId50">
               <w:proofErr w:type="spellStart"/>
               <w:r>
                 <w:rPr>
@@ -6021,7 +5949,7 @@
                 <w:szCs w:val="22"/>
               </w:rPr>
             </w:pPr>
-            <w:hyperlink r:id="rId50">
+            <w:hyperlink r:id="rId51">
               <w:proofErr w:type="spellStart"/>
               <w:r>
                 <w:rPr>
@@ -6143,7 +6071,7 @@
                 <w:szCs w:val="22"/>
               </w:rPr>
             </w:pPr>
-            <w:hyperlink r:id="rId51">
+            <w:hyperlink r:id="rId52">
               <w:proofErr w:type="spellStart"/>
               <w:r>
                 <w:rPr>
@@ -6445,7 +6373,7 @@
         </w:rPr>
         <w:t xml:space="preserve">) estimation. For this, the elevation values above a small threshold lying within a </w:t>
       </w:r>
-      <w:hyperlink r:id="rId52">
+      <w:hyperlink r:id="rId53">
         <w:r>
           <w:rPr>
             <w:rStyle w:val="Hyperlink"/>
@@ -6566,13 +6494,11 @@
       <w:pPr>
         <w:pStyle w:val="FirstParagraph"/>
         <w:rPr>
-          <w:sz w:val="22"/>
-          <w:szCs w:val="22"/>
-        </w:rPr>
-      </w:pPr>
-      <w:r>
-        <w:rPr>
-          <w:sz w:val="22"/>
+          <w:szCs w:val="22"/>
+        </w:rPr>
+      </w:pPr>
+      <w:r>
+        <w:rPr>
           <w:szCs w:val="22"/>
         </w:rPr>
         <w:t xml:space="preserve">These added fields are computed within </w:t>
@@ -6581,7 +6507,6 @@
         <w:rPr>
           <w:rFonts w:ascii="Arial" w:hAnsi="Arial" w:cs="Times New Roman"/>
           <w:i/>
-          <w:sz w:val="22"/>
           <w:szCs w:val="22"/>
         </w:rPr>
         <w:t>odom_parser.py</w:t>
@@ -6589,7 +6514,6 @@
       <w:r>
         <w:rPr>
           <w:rFonts w:ascii="Arial" w:hAnsi="Arial" w:cs="Times New Roman"/>
-          <w:sz w:val="22"/>
           <w:szCs w:val="22"/>
         </w:rPr>
         <w:t>.</w:t>
@@ -6608,7 +6532,7 @@
       <w:pPr>
         <w:pStyle w:val="Heading1"/>
       </w:pPr>
-      <w:bookmarkStart w:id="26" w:name="_Toc122940006"/>
+      <w:bookmarkStart w:id="26" w:name="_Toc124240602"/>
       <w:r>
         <w:lastRenderedPageBreak/>
         <w:t>Reference</w:t>
@@ -6619,79 +6543,17 @@
       <w:pPr>
         <w:pStyle w:val="Heading2"/>
       </w:pPr>
-      <w:bookmarkStart w:id="27" w:name="_Toc122940007"/>
+      <w:bookmarkStart w:id="27" w:name="_Toc124240603"/>
       <w:r>
         <w:t>Examples</w:t>
       </w:r>
       <w:bookmarkEnd w:id="27"/>
     </w:p>
+    <w:p/>
     <w:p>
       <w:pPr>
-        <w:pStyle w:val="FirstParagraph"/>
-        <w:rPr>
-          <w:sz w:val="22"/>
-          <w:szCs w:val="22"/>
-        </w:rPr>
-      </w:pPr>
-      <w:r>
-        <w:rPr>
-          <w:sz w:val="22"/>
-          <w:szCs w:val="22"/>
-        </w:rPr>
-        <w:t xml:space="preserve">For a complete code example to explore the datasets, check the </w:t>
-      </w:r>
-      <w:proofErr w:type="spellStart"/>
-      <w:r>
-        <w:rPr>
-          <w:sz w:val="22"/>
-          <w:szCs w:val="22"/>
-        </w:rPr>
-        <w:t>Jupyter</w:t>
-      </w:r>
-      <w:proofErr w:type="spellEnd"/>
-      <w:r>
-        <w:rPr>
-          <w:sz w:val="22"/>
-          <w:szCs w:val="22"/>
-        </w:rPr>
-        <w:t xml:space="preserve"> notebooks </w:t>
-      </w:r>
-      <w:r>
-        <w:rPr>
-          <w:rFonts w:ascii="Arial" w:hAnsi="Arial" w:cs="Times New Roman"/>
-          <w:i/>
-          <w:sz w:val="22"/>
-          <w:szCs w:val="22"/>
-        </w:rPr>
-        <w:t>iV2Ip-visualize.ipynb</w:t>
-      </w:r>
-      <w:r>
-        <w:rPr>
-          <w:sz w:val="22"/>
-          <w:szCs w:val="22"/>
-        </w:rPr>
-        <w:t xml:space="preserve"> and </w:t>
-      </w:r>
-      <w:r>
-        <w:rPr>
-          <w:rFonts w:ascii="Arial" w:hAnsi="Arial" w:cs="Times New Roman"/>
-          <w:i/>
-          <w:sz w:val="22"/>
-          <w:szCs w:val="22"/>
-        </w:rPr>
-        <w:t>iV2V-visualize.ipynb</w:t>
-      </w:r>
-      <w:r>
-        <w:rPr>
-          <w:sz w:val="22"/>
-          <w:szCs w:val="22"/>
-        </w:rPr>
-        <w:t>.</w:t>
-      </w:r>
-    </w:p>
-    <w:p>
-      <w:pPr>
         <w:pStyle w:val="CaptionedFigure"/>
+        <w:ind w:left="-426"/>
         <w:rPr>
           <w:sz w:val="22"/>
           <w:szCs w:val="22"/>
@@ -6704,9 +6566,9 @@
           <w:szCs w:val="22"/>
         </w:rPr>
         <w:drawing>
-          <wp:inline distT="0" distB="0" distL="0" distR="0" wp14:anchorId="6D7BFCC0" wp14:editId="07DF47A6">
-            <wp:extent cx="5333716" cy="3888188"/>
-            <wp:effectExtent l="0" t="0" r="635" b="0"/>
+          <wp:inline distT="0" distB="0" distL="0" distR="0" wp14:anchorId="6D7BFCC0" wp14:editId="63AF553E">
+            <wp:extent cx="6162888" cy="5494866"/>
+            <wp:effectExtent l="0" t="0" r="0" b="0"/>
             <wp:docPr id="72" name="Picture" descr="jupyter-visuals"/>
             <wp:cNvGraphicFramePr/>
             <a:graphic xmlns:a="http://schemas.openxmlformats.org/drawingml/2006/main">
@@ -6719,14 +6581,14 @@
                     </pic:cNvPicPr>
                   </pic:nvPicPr>
                   <pic:blipFill rotWithShape="1">
-                    <a:blip r:embed="rId53"/>
-                    <a:srcRect t="9218" b="5734"/>
+                    <a:blip r:embed="rId54"/>
+                    <a:srcRect l="9000" t="9218" r="9239" b="5734"/>
                     <a:stretch/>
                   </pic:blipFill>
                   <pic:spPr bwMode="auto">
                     <a:xfrm>
                       <a:off x="0" y="0"/>
-                      <a:ext cx="5334000" cy="3888395"/>
+                      <a:ext cx="6162888" cy="5494866"/>
                     </a:xfrm>
                     <a:prstGeom prst="rect">
                       <a:avLst/>
@@ -6750,87 +6612,132 @@
     </w:p>
     <w:p>
       <w:pPr>
-        <w:pStyle w:val="Heading2"/>
-      </w:pPr>
-      <w:bookmarkStart w:id="28" w:name="_Toc122940008"/>
-      <w:r>
-        <w:t>AI4Mobile</w:t>
-      </w:r>
-      <w:bookmarkEnd w:id="28"/>
+        <w:pStyle w:val="FirstParagraph"/>
+        <w:rPr>
+          <w:szCs w:val="22"/>
+        </w:rPr>
+      </w:pPr>
+      <w:r>
+        <w:rPr>
+          <w:szCs w:val="22"/>
+        </w:rPr>
+        <w:t xml:space="preserve">For a complete code example to explore the datasets, check the </w:t>
+      </w:r>
+      <w:proofErr w:type="spellStart"/>
+      <w:r>
+        <w:rPr>
+          <w:szCs w:val="22"/>
+        </w:rPr>
+        <w:t>Jupyter</w:t>
+      </w:r>
+      <w:proofErr w:type="spellEnd"/>
+      <w:r>
+        <w:rPr>
+          <w:szCs w:val="22"/>
+        </w:rPr>
+        <w:t xml:space="preserve"> notebooks </w:t>
+      </w:r>
+      <w:r>
+        <w:rPr>
+          <w:rFonts w:ascii="Arial" w:hAnsi="Arial" w:cs="Times New Roman"/>
+          <w:i/>
+          <w:szCs w:val="22"/>
+        </w:rPr>
+        <w:t>iV2Ip-visualize.ipynb</w:t>
+      </w:r>
+      <w:r>
+        <w:rPr>
+          <w:szCs w:val="22"/>
+        </w:rPr>
+        <w:t xml:space="preserve"> and </w:t>
+      </w:r>
+      <w:r>
+        <w:rPr>
+          <w:rFonts w:ascii="Arial" w:hAnsi="Arial" w:cs="Times New Roman"/>
+          <w:i/>
+          <w:szCs w:val="22"/>
+        </w:rPr>
+        <w:t>iV2V-visualize.ipynb</w:t>
+      </w:r>
+      <w:r>
+        <w:rPr>
+          <w:szCs w:val="22"/>
+        </w:rPr>
+        <w:t>.</w:t>
+      </w:r>
     </w:p>
     <w:p>
       <w:pPr>
-        <w:suppressAutoHyphens w:val="0"/>
-        <w:spacing w:before="100" w:beforeAutospacing="1" w:after="100" w:afterAutospacing="1" w:line="240" w:lineRule="auto"/>
-        <w:rPr>
-          <w:rFonts w:asciiTheme="majorHAnsi" w:eastAsia="Times New Roman" w:hAnsiTheme="majorHAnsi" w:cstheme="majorHAnsi"/>
-        </w:rPr>
-      </w:pPr>
-      <w:r>
-        <w:rPr>
-          <w:rFonts w:asciiTheme="majorHAnsi" w:eastAsia="Times New Roman" w:hAnsiTheme="majorHAnsi" w:cstheme="majorHAnsi"/>
-        </w:rPr>
+        <w:spacing w:after="0" w:line="240" w:lineRule="auto"/>
+        <w:rPr>
+          <w:rFonts w:eastAsiaTheme="majorEastAsia" w:cstheme="majorBidi"/>
+          <w:color w:val="0084AD"/>
+          <w:sz w:val="24"/>
+          <w:szCs w:val="24"/>
+        </w:rPr>
+      </w:pPr>
+      <w:bookmarkStart w:id="28" w:name="ai4mobile"/>
+      <w:r>
+        <w:br w:type="page"/>
+      </w:r>
+    </w:p>
+    <w:p>
+      <w:pPr>
+        <w:pStyle w:val="Heading2"/>
+      </w:pPr>
+      <w:bookmarkStart w:id="29" w:name="_Toc124240604"/>
+      <w:r>
+        <w:lastRenderedPageBreak/>
+        <w:t>AI4Mobile</w:t>
+      </w:r>
+      <w:bookmarkEnd w:id="29"/>
+    </w:p>
+    <w:p>
+      <w:pPr>
+        <w:pStyle w:val="FirstParagraph"/>
+      </w:pPr>
+      <w:r>
         <w:t xml:space="preserve">AI4Mobile is a research project funded by the </w:t>
       </w:r>
-      <w:hyperlink r:id="rId54">
+      <w:hyperlink r:id="rId55">
         <w:r>
           <w:rPr>
             <w:rStyle w:val="Hyperlink"/>
-            <w:rFonts w:asciiTheme="majorHAnsi" w:eastAsia="Times New Roman" w:hAnsiTheme="majorHAnsi" w:cstheme="majorHAnsi"/>
           </w:rPr>
           <w:t>Federal Ministry for Education and Research (BMBF)</w:t>
         </w:r>
       </w:hyperlink>
       <w:r>
-        <w:rPr>
-          <w:rFonts w:asciiTheme="majorHAnsi" w:eastAsia="Times New Roman" w:hAnsiTheme="majorHAnsi" w:cstheme="majorHAnsi"/>
-        </w:rPr>
         <w:t xml:space="preserve">, from the announcement </w:t>
       </w:r>
-      <w:hyperlink r:id="rId55">
+      <w:hyperlink r:id="rId56">
         <w:r>
           <w:rPr>
             <w:rStyle w:val="Hyperlink"/>
-            <w:rFonts w:asciiTheme="majorHAnsi" w:eastAsia="Times New Roman" w:hAnsiTheme="majorHAnsi" w:cstheme="majorHAnsi"/>
           </w:rPr>
           <w:t>Artificial Intelligence in Communication Networks</w:t>
         </w:r>
       </w:hyperlink>
       <w:r>
-        <w:rPr>
-          <w:rFonts w:asciiTheme="majorHAnsi" w:eastAsia="Times New Roman" w:hAnsiTheme="majorHAnsi" w:cstheme="majorHAnsi"/>
-        </w:rPr>
         <w:t xml:space="preserve"> within the scope of the High-Tech Strategy of the German Federal Government.</w:t>
       </w:r>
     </w:p>
     <w:p>
       <w:pPr>
-        <w:suppressAutoHyphens w:val="0"/>
-        <w:spacing w:before="100" w:beforeAutospacing="1" w:after="100" w:afterAutospacing="1" w:line="240" w:lineRule="auto"/>
-        <w:rPr>
-          <w:rFonts w:asciiTheme="majorHAnsi" w:eastAsia="Times New Roman" w:hAnsiTheme="majorHAnsi" w:cstheme="majorHAnsi"/>
-        </w:rPr>
-      </w:pPr>
-      <w:r>
-        <w:rPr>
-          <w:rFonts w:asciiTheme="majorHAnsi" w:eastAsia="Times New Roman" w:hAnsiTheme="majorHAnsi" w:cstheme="majorHAnsi"/>
-        </w:rPr>
+        <w:pStyle w:val="BodyText"/>
+      </w:pPr>
+      <w:r>
         <w:t xml:space="preserve">The scope of the project is the study of AI-aided wireless systems for mobility in industry and traffic. More information at </w:t>
       </w:r>
-      <w:hyperlink r:id="rId56" w:history="1">
+      <w:hyperlink r:id="rId57">
         <w:r>
           <w:rPr>
-            <w:rFonts w:asciiTheme="majorHAnsi" w:eastAsia="Times New Roman" w:hAnsiTheme="majorHAnsi" w:cstheme="majorHAnsi"/>
-            <w:color w:val="0000FF"/>
-            <w:u w:val="single"/>
+            <w:rStyle w:val="Hyperlink"/>
           </w:rPr>
           <w:t>ai4mobile.org</w:t>
         </w:r>
       </w:hyperlink>
       <w:r>
-        <w:rPr>
-          <w:rFonts w:asciiTheme="majorHAnsi" w:eastAsia="Times New Roman" w:hAnsiTheme="majorHAnsi" w:cstheme="majorHAnsi"/>
-        </w:rPr>
         <w:t>.</w:t>
       </w:r>
     </w:p>
@@ -6838,169 +6745,630 @@
       <w:pPr>
         <w:pStyle w:val="Heading2"/>
       </w:pPr>
-      <w:bookmarkStart w:id="29" w:name="_Toc122940009"/>
+      <w:bookmarkStart w:id="30" w:name="_Toc124240605"/>
+      <w:bookmarkEnd w:id="28"/>
       <w:r>
         <w:t>Citation</w:t>
       </w:r>
-      <w:bookmarkEnd w:id="29"/>
+      <w:bookmarkEnd w:id="30"/>
     </w:p>
     <w:p>
       <w:pPr>
         <w:pStyle w:val="FirstParagraph"/>
-        <w:rPr>
-          <w:sz w:val="22"/>
-          <w:szCs w:val="22"/>
-        </w:rPr>
-      </w:pPr>
-      <w:r>
-        <w:rPr>
-          <w:sz w:val="22"/>
-          <w:szCs w:val="22"/>
-        </w:rPr>
+      </w:pPr>
+      <w:r>
         <w:t>If you use the dataset, please cite it as:</w:t>
       </w:r>
     </w:p>
     <w:p>
       <w:pPr>
+        <w:spacing w:after="0" w:line="240" w:lineRule="auto"/>
+        <w:rPr>
+          <w:rStyle w:val="NormalTok"/>
+        </w:rPr>
+      </w:pPr>
+      <w:proofErr w:type="gramStart"/>
+      <w:r>
+        <w:rPr>
+          <w:rStyle w:val="VariableTok"/>
+        </w:rPr>
+        <w:t>@article</w:t>
+      </w:r>
+      <w:r>
+        <w:rPr>
+          <w:rStyle w:val="NormalTok"/>
+        </w:rPr>
+        <w:t>{</w:t>
+      </w:r>
+      <w:r>
+        <w:rPr>
+          <w:rStyle w:val="OtherTok"/>
+        </w:rPr>
+        <w:t>hernangomez2022aienabled</w:t>
+      </w:r>
+      <w:r>
+        <w:rPr>
+          <w:rStyle w:val="NormalTok"/>
+        </w:rPr>
+        <w:t>,</w:t>
+      </w:r>
+      <w:r>
+        <w:br/>
+      </w:r>
+      <w:r>
+        <w:rPr>
+          <w:rStyle w:val="NormalTok"/>
+        </w:rPr>
+        <w:t xml:space="preserve">   </w:t>
+      </w:r>
+      <w:r>
+        <w:rPr>
+          <w:rStyle w:val="DataTypeTok"/>
+        </w:rPr>
+        <w:t>title</w:t>
+      </w:r>
+      <w:r>
+        <w:rPr>
+          <w:rStyle w:val="NormalTok"/>
+        </w:rPr>
+        <w:t xml:space="preserve"> = {Towards an {{AI-enabled Connected Industry}}: {{AGV Communication}} and {{Sensor Measurement Datasets}}},</w:t>
+      </w:r>
+      <w:r>
+        <w:br/>
+      </w:r>
+      <w:r>
+        <w:rPr>
+          <w:rStyle w:val="NormalTok"/>
+        </w:rPr>
+        <w:t xml:space="preserve">   </w:t>
+      </w:r>
+      <w:proofErr w:type="spellStart"/>
+      <w:r>
+        <w:rPr>
+          <w:rStyle w:val="DataTypeTok"/>
+        </w:rPr>
+        <w:t>shorttitle</w:t>
+      </w:r>
+      <w:proofErr w:type="spellEnd"/>
+      <w:r>
+        <w:rPr>
+          <w:rStyle w:val="NormalTok"/>
+        </w:rPr>
+        <w:t xml:space="preserve"> = {Towards an {{AI-enabled Connected Industry}}},</w:t>
+      </w:r>
+      <w:r>
+        <w:br/>
+      </w:r>
+      <w:r>
+        <w:rPr>
+          <w:rStyle w:val="NormalTok"/>
+        </w:rPr>
+        <w:t xml:space="preserve">   </w:t>
+      </w:r>
+      <w:r>
+        <w:rPr>
+          <w:rStyle w:val="DataTypeTok"/>
+        </w:rPr>
+        <w:t>author</w:t>
+      </w:r>
+      <w:r>
+        <w:rPr>
+          <w:rStyle w:val="NormalTok"/>
+        </w:rPr>
+        <w:t xml:space="preserve"> = {</w:t>
+      </w:r>
+      <w:proofErr w:type="spellStart"/>
+      <w:r>
+        <w:rPr>
+          <w:rStyle w:val="NormalTok"/>
+        </w:rPr>
+        <w:t>Hernang</w:t>
+      </w:r>
+      <w:proofErr w:type="spellEnd"/>
+      <w:r>
+        <w:rPr>
+          <w:rStyle w:val="NormalTok"/>
+        </w:rPr>
+        <w:t>{</w:t>
+      </w:r>
+      <w:r>
+        <w:rPr>
+          <w:rStyle w:val="CharTok"/>
+        </w:rPr>
+        <w:t>\'</w:t>
+      </w:r>
+      <w:r>
+        <w:rPr>
+          <w:rStyle w:val="NormalTok"/>
+        </w:rPr>
+        <w:t>o}</w:t>
+      </w:r>
+      <w:proofErr w:type="spellStart"/>
+      <w:r>
+        <w:rPr>
+          <w:rStyle w:val="NormalTok"/>
+        </w:rPr>
+        <w:t>mez</w:t>
+      </w:r>
+      <w:proofErr w:type="spellEnd"/>
+      <w:r>
+        <w:rPr>
+          <w:rStyle w:val="NormalTok"/>
+        </w:rPr>
+        <w:t xml:space="preserve">, Rodrigo and </w:t>
+      </w:r>
+      <w:proofErr w:type="spellStart"/>
+      <w:r>
+        <w:rPr>
+          <w:rStyle w:val="NormalTok"/>
+        </w:rPr>
+        <w:t>Palaios</w:t>
+      </w:r>
+      <w:proofErr w:type="spellEnd"/>
+      <w:r>
+        <w:rPr>
+          <w:rStyle w:val="NormalTok"/>
+        </w:rPr>
+        <w:t xml:space="preserve">, Alexandros and Watermann, Cara and </w:t>
+      </w:r>
+      <w:proofErr w:type="spellStart"/>
+      <w:r>
+        <w:rPr>
+          <w:rStyle w:val="NormalTok"/>
+        </w:rPr>
+        <w:t>Sch</w:t>
+      </w:r>
+      <w:proofErr w:type="spellEnd"/>
+      <w:r>
+        <w:rPr>
+          <w:rStyle w:val="NormalTok"/>
+        </w:rPr>
+        <w:t>{</w:t>
+      </w:r>
+      <w:r>
+        <w:rPr>
+          <w:rStyle w:val="CharTok"/>
+        </w:rPr>
+        <w:t>\"</w:t>
+      </w:r>
+      <w:r>
+        <w:rPr>
+          <w:rStyle w:val="NormalTok"/>
+        </w:rPr>
+        <w:t>a}</w:t>
+      </w:r>
+      <w:proofErr w:type="spellStart"/>
+      <w:r>
+        <w:rPr>
+          <w:rStyle w:val="NormalTok"/>
+        </w:rPr>
+        <w:t>ufele</w:t>
+      </w:r>
+      <w:proofErr w:type="spellEnd"/>
+      <w:r>
+        <w:rPr>
+          <w:rStyle w:val="NormalTok"/>
+        </w:rPr>
+        <w:t xml:space="preserve">, Daniel and Geuer, Philipp and Ismayilov, Rafail and Parvini, Mohammad and Krause, Anton and Kasparick, Martin and Neugebauer, Thomas and {Ramos-Cantor}, Oscar D. and Tchouankem, Hugues and </w:t>
+      </w:r>
+      <w:proofErr w:type="spellStart"/>
+      <w:r>
+        <w:rPr>
+          <w:rStyle w:val="NormalTok"/>
+        </w:rPr>
+        <w:t>Calvo</w:t>
+      </w:r>
+      <w:proofErr w:type="spellEnd"/>
+      <w:r>
+        <w:rPr>
+          <w:rStyle w:val="NormalTok"/>
+        </w:rPr>
+        <w:t xml:space="preserve">, Jose Leon and Chen, Bo and </w:t>
+      </w:r>
+      <w:proofErr w:type="spellStart"/>
+      <w:r>
+        <w:rPr>
+          <w:rStyle w:val="NormalTok"/>
+        </w:rPr>
+        <w:t>Sta</w:t>
+      </w:r>
+      <w:proofErr w:type="spellEnd"/>
+      <w:r>
+        <w:rPr>
+          <w:rStyle w:val="NormalTok"/>
+        </w:rPr>
+        <w:t>{</w:t>
+      </w:r>
+      <w:r>
+        <w:rPr>
+          <w:rStyle w:val="CharTok"/>
+        </w:rPr>
+        <w:t>\'</w:t>
+      </w:r>
+      <w:r>
+        <w:rPr>
+          <w:rStyle w:val="NormalTok"/>
+        </w:rPr>
+        <w:t>n}</w:t>
+      </w:r>
+      <w:proofErr w:type="spellStart"/>
+      <w:r>
+        <w:rPr>
+          <w:rStyle w:val="NormalTok"/>
+        </w:rPr>
+        <w:t>czak</w:t>
+      </w:r>
+      <w:proofErr w:type="spellEnd"/>
+      <w:r>
+        <w:rPr>
+          <w:rStyle w:val="NormalTok"/>
+        </w:rPr>
+        <w:t>, S{</w:t>
+      </w:r>
+      <w:r>
+        <w:rPr>
+          <w:rStyle w:val="CharTok"/>
+        </w:rPr>
+        <w:t>\l</w:t>
+      </w:r>
+      <w:r>
+        <w:rPr>
+          <w:rStyle w:val="NormalTok"/>
+        </w:rPr>
+        <w:t>}</w:t>
+      </w:r>
+      <w:proofErr w:type="spellStart"/>
+      <w:r>
+        <w:rPr>
+          <w:rStyle w:val="NormalTok"/>
+        </w:rPr>
+        <w:t>awomir</w:t>
+      </w:r>
+      <w:proofErr w:type="spellEnd"/>
+      <w:r>
+        <w:rPr>
+          <w:rStyle w:val="NormalTok"/>
+        </w:rPr>
+        <w:t xml:space="preserve"> and Fettweis, Gerhard},</w:t>
+      </w:r>
+      <w:r>
+        <w:br/>
+      </w:r>
+      <w:r>
+        <w:rPr>
+          <w:rStyle w:val="NormalTok"/>
+        </w:rPr>
+        <w:t xml:space="preserve">   </w:t>
+      </w:r>
+      <w:r>
+        <w:rPr>
+          <w:rStyle w:val="DataTypeTok"/>
+        </w:rPr>
+        <w:t>year</w:t>
+      </w:r>
+      <w:r>
+        <w:rPr>
+          <w:rStyle w:val="NormalTok"/>
+        </w:rPr>
+        <w:t xml:space="preserve"> = {2022},</w:t>
+      </w:r>
+      <w:r>
+        <w:br/>
+      </w:r>
+      <w:r>
+        <w:rPr>
+          <w:rStyle w:val="NormalTok"/>
+        </w:rPr>
+        <w:t xml:space="preserve">   </w:t>
+      </w:r>
+      <w:r>
+        <w:rPr>
+          <w:rStyle w:val="DataTypeTok"/>
+        </w:rPr>
+        <w:t>month</w:t>
+      </w:r>
+      <w:r>
+        <w:rPr>
+          <w:rStyle w:val="NormalTok"/>
+        </w:rPr>
+        <w:t xml:space="preserve"> = </w:t>
+      </w:r>
+      <w:proofErr w:type="spellStart"/>
+      <w:r>
+        <w:rPr>
+          <w:rStyle w:val="StringTok"/>
+        </w:rPr>
+        <w:t>dec</w:t>
+      </w:r>
+      <w:proofErr w:type="spellEnd"/>
+      <w:r>
+        <w:rPr>
+          <w:rStyle w:val="NormalTok"/>
+        </w:rPr>
+        <w:t>,</w:t>
+      </w:r>
+      <w:r>
+        <w:br/>
+      </w:r>
+      <w:r>
+        <w:rPr>
+          <w:rStyle w:val="NormalTok"/>
+        </w:rPr>
+        <w:t xml:space="preserve">   </w:t>
+      </w:r>
+      <w:r>
+        <w:rPr>
+          <w:rStyle w:val="DataTypeTok"/>
+        </w:rPr>
+        <w:t>number</w:t>
+      </w:r>
+      <w:r>
+        <w:rPr>
+          <w:rStyle w:val="NormalTok"/>
+        </w:rPr>
+        <w:t xml:space="preserve"> = {arXiv:2301.03364},</w:t>
+      </w:r>
+      <w:r>
+        <w:br/>
+      </w:r>
+      <w:r>
+        <w:rPr>
+          <w:rStyle w:val="NormalTok"/>
+        </w:rPr>
+        <w:t xml:space="preserve">   </w:t>
+      </w:r>
+      <w:proofErr w:type="spellStart"/>
+      <w:r>
+        <w:rPr>
+          <w:rStyle w:val="DataTypeTok"/>
+        </w:rPr>
+        <w:t>eprint</w:t>
+      </w:r>
+      <w:proofErr w:type="spellEnd"/>
+      <w:r>
+        <w:rPr>
+          <w:rStyle w:val="NormalTok"/>
+        </w:rPr>
+        <w:t xml:space="preserve"> = {2301.03364},</w:t>
+      </w:r>
+      <w:r>
+        <w:br/>
+      </w:r>
+      <w:r>
+        <w:rPr>
+          <w:rStyle w:val="NormalTok"/>
+        </w:rPr>
+        <w:t xml:space="preserve">   </w:t>
+      </w:r>
+      <w:proofErr w:type="spellStart"/>
+      <w:r>
+        <w:rPr>
+          <w:rStyle w:val="DataTypeTok"/>
+        </w:rPr>
+        <w:t>eprinttype</w:t>
+      </w:r>
+      <w:proofErr w:type="spellEnd"/>
+      <w:r>
+        <w:rPr>
+          <w:rStyle w:val="NormalTok"/>
+        </w:rPr>
+        <w:t xml:space="preserve"> = {</w:t>
+      </w:r>
+      <w:proofErr w:type="spellStart"/>
+      <w:r>
+        <w:rPr>
+          <w:rStyle w:val="NormalTok"/>
+        </w:rPr>
+        <w:t>arxiv</w:t>
+      </w:r>
+      <w:proofErr w:type="spellEnd"/>
+      <w:r>
+        <w:rPr>
+          <w:rStyle w:val="NormalTok"/>
+        </w:rPr>
+        <w:t>},</w:t>
+      </w:r>
+      <w:r>
+        <w:br/>
+      </w:r>
+      <w:r>
+        <w:rPr>
+          <w:rStyle w:val="NormalTok"/>
+        </w:rPr>
+        <w:t xml:space="preserve">   </w:t>
+      </w:r>
+      <w:proofErr w:type="spellStart"/>
+      <w:r>
+        <w:rPr>
+          <w:rStyle w:val="DataTypeTok"/>
+        </w:rPr>
+        <w:t>primaryclass</w:t>
+      </w:r>
+      <w:proofErr w:type="spellEnd"/>
+      <w:r>
+        <w:rPr>
+          <w:rStyle w:val="NormalTok"/>
+        </w:rPr>
+        <w:t xml:space="preserve"> = {</w:t>
+      </w:r>
+      <w:proofErr w:type="spellStart"/>
+      <w:r>
+        <w:rPr>
+          <w:rStyle w:val="NormalTok"/>
+        </w:rPr>
+        <w:t>cs</w:t>
+      </w:r>
+      <w:proofErr w:type="spellEnd"/>
+      <w:r>
+        <w:rPr>
+          <w:rStyle w:val="NormalTok"/>
+        </w:rPr>
+        <w:t>},</w:t>
+      </w:r>
+      <w:r>
+        <w:br/>
+      </w:r>
+      <w:r>
+        <w:rPr>
+          <w:rStyle w:val="NormalTok"/>
+        </w:rPr>
+        <w:t xml:space="preserve">   </w:t>
+      </w:r>
+      <w:r>
+        <w:rPr>
+          <w:rStyle w:val="DataTypeTok"/>
+        </w:rPr>
+        <w:t>publisher</w:t>
+      </w:r>
+      <w:r>
+        <w:rPr>
+          <w:rStyle w:val="NormalTok"/>
+        </w:rPr>
+        <w:t xml:space="preserve"> = {{</w:t>
+      </w:r>
+      <w:proofErr w:type="spellStart"/>
+      <w:r>
+        <w:rPr>
+          <w:rStyle w:val="NormalTok"/>
+        </w:rPr>
+        <w:t>arXiv</w:t>
+      </w:r>
+      <w:proofErr w:type="spellEnd"/>
+      <w:r>
+        <w:rPr>
+          <w:rStyle w:val="NormalTok"/>
+        </w:rPr>
+        <w:t>}},</w:t>
+      </w:r>
+      <w:r>
+        <w:br/>
+      </w:r>
+      <w:r>
+        <w:rPr>
+          <w:rStyle w:val="NormalTok"/>
+        </w:rPr>
+        <w:t xml:space="preserve">   </w:t>
+      </w:r>
+      <w:proofErr w:type="spellStart"/>
+      <w:r>
+        <w:rPr>
+          <w:rStyle w:val="DataTypeTok"/>
+        </w:rPr>
+        <w:t>doi</w:t>
+      </w:r>
+      <w:proofErr w:type="spellEnd"/>
+      <w:r>
+        <w:rPr>
+          <w:rStyle w:val="NormalTok"/>
+        </w:rPr>
+        <w:t xml:space="preserve"> = {10.48550/arXiv.2301.03364},</w:t>
+      </w:r>
+      <w:r>
+        <w:br/>
+      </w:r>
+      <w:r>
+        <w:rPr>
+          <w:rStyle w:val="NormalTok"/>
+        </w:rPr>
+        <w:t xml:space="preserve">   </w:t>
+      </w:r>
+      <w:proofErr w:type="spellStart"/>
+      <w:r>
+        <w:rPr>
+          <w:rStyle w:val="DataTypeTok"/>
+        </w:rPr>
+        <w:t>archiveprefix</w:t>
+      </w:r>
+      <w:proofErr w:type="spellEnd"/>
+      <w:r>
+        <w:rPr>
+          <w:rStyle w:val="NormalTok"/>
+        </w:rPr>
+        <w:t xml:space="preserve"> = {</w:t>
+      </w:r>
+      <w:proofErr w:type="spellStart"/>
+      <w:r>
+        <w:rPr>
+          <w:rStyle w:val="NormalTok"/>
+        </w:rPr>
+        <w:t>arXiv</w:t>
+      </w:r>
+      <w:proofErr w:type="spellEnd"/>
+      <w:r>
+        <w:rPr>
+          <w:rStyle w:val="NormalTok"/>
+        </w:rPr>
+        <w:t>},</w:t>
+      </w:r>
+      <w:r>
+        <w:br/>
+      </w:r>
+      <w:r>
+        <w:rPr>
+          <w:rStyle w:val="NormalTok"/>
+        </w:rPr>
+        <w:t xml:space="preserve">   </w:t>
+      </w:r>
+      <w:r>
+        <w:rPr>
+          <w:rStyle w:val="DataTypeTok"/>
+        </w:rPr>
+        <w:t>keywords</w:t>
+      </w:r>
+      <w:r>
+        <w:rPr>
+          <w:rStyle w:val="NormalTok"/>
+        </w:rPr>
+        <w:t xml:space="preserve"> = {Computer Science - Artificial </w:t>
+      </w:r>
+      <w:proofErr w:type="spellStart"/>
+      <w:r>
+        <w:rPr>
+          <w:rStyle w:val="NormalTok"/>
+        </w:rPr>
+        <w:t>Intelligence,Computer</w:t>
+      </w:r>
+      <w:proofErr w:type="spellEnd"/>
+      <w:r>
+        <w:rPr>
+          <w:rStyle w:val="NormalTok"/>
+        </w:rPr>
+        <w:t xml:space="preserve"> Science - Machine </w:t>
+      </w:r>
+      <w:proofErr w:type="spellStart"/>
+      <w:r>
+        <w:rPr>
+          <w:rStyle w:val="NormalTok"/>
+        </w:rPr>
+        <w:t>Learning,Computer</w:t>
+      </w:r>
+      <w:proofErr w:type="spellEnd"/>
+      <w:r>
+        <w:rPr>
+          <w:rStyle w:val="NormalTok"/>
+        </w:rPr>
+        <w:t xml:space="preserve"> Science - Networking and Internet Architecture}</w:t>
+      </w:r>
+      <w:r>
+        <w:br/>
+      </w:r>
+      <w:r>
+        <w:rPr>
+          <w:rStyle w:val="NormalTok"/>
+        </w:rPr>
+        <w:t>}</w:t>
+      </w:r>
+      <w:proofErr w:type="gramEnd"/>
+    </w:p>
+    <w:bookmarkEnd w:id="5"/>
+    <w:p>
+      <w:pPr>
         <w:pStyle w:val="SourceCode"/>
       </w:pPr>
-      <w:r>
-        <w:rPr>
-          <w:rStyle w:val="CommentTok"/>
-        </w:rPr>
-        <w:t xml:space="preserve">@data{04ta-v128-22,  </w:t>
-      </w:r>
-      <w:r>
-        <w:br/>
-      </w:r>
-      <w:proofErr w:type="spellStart"/>
-      <w:r>
-        <w:rPr>
-          <w:rStyle w:val="CommentTok"/>
-        </w:rPr>
-        <w:t>doi</w:t>
-      </w:r>
-      <w:proofErr w:type="spellEnd"/>
-      <w:r>
-        <w:rPr>
-          <w:rStyle w:val="CommentTok"/>
-        </w:rPr>
-        <w:t xml:space="preserve"> = {10.21227/04ta-v128},  </w:t>
-      </w:r>
-      <w:r>
-        <w:br/>
-      </w:r>
-      <w:proofErr w:type="spellStart"/>
-      <w:r>
-        <w:rPr>
-          <w:rStyle w:val="CommentTok"/>
-        </w:rPr>
-        <w:t>url</w:t>
-      </w:r>
-      <w:proofErr w:type="spellEnd"/>
-      <w:r>
-        <w:rPr>
-          <w:rStyle w:val="CommentTok"/>
-        </w:rPr>
-        <w:t xml:space="preserve"> = {https://dx.doi.org/10.21227/04ta-v128},  </w:t>
-      </w:r>
-      <w:r>
-        <w:br/>
-      </w:r>
-      <w:r>
-        <w:rPr>
-          <w:rStyle w:val="CommentTok"/>
-        </w:rPr>
-        <w:t>author = {</w:t>
-      </w:r>
-      <w:proofErr w:type="spellStart"/>
-      <w:r>
-        <w:rPr>
-          <w:rStyle w:val="CommentTok"/>
-        </w:rPr>
-        <w:t>Hernangomez</w:t>
-      </w:r>
-      <w:proofErr w:type="spellEnd"/>
-      <w:r>
-        <w:rPr>
-          <w:rStyle w:val="CommentTok"/>
-        </w:rPr>
-        <w:t xml:space="preserve">, Rodrigo and </w:t>
-      </w:r>
-      <w:proofErr w:type="spellStart"/>
-      <w:r>
-        <w:rPr>
-          <w:rStyle w:val="CommentTok"/>
-        </w:rPr>
-        <w:t>Palaios</w:t>
-      </w:r>
-      <w:proofErr w:type="spellEnd"/>
-      <w:r>
-        <w:rPr>
-          <w:rStyle w:val="CommentTok"/>
-        </w:rPr>
-        <w:t xml:space="preserve">, Alexandros and Watermann, Cara and Schäufele, Daniel and Geuer, Philipp and Ismayilov, Rafail and Parvini, Mohammad and Krause, Anton and Kasparick, Martin and Neugebauer, Thomas and Ramos-Cantor, Oscar D. and Tchouankem, Hugues and Leon </w:t>
-      </w:r>
-      <w:proofErr w:type="spellStart"/>
-      <w:r>
-        <w:rPr>
-          <w:rStyle w:val="CommentTok"/>
-        </w:rPr>
-        <w:t>Calvo</w:t>
-      </w:r>
-      <w:proofErr w:type="spellEnd"/>
-      <w:r>
-        <w:rPr>
-          <w:rStyle w:val="CommentTok"/>
-        </w:rPr>
-        <w:t xml:space="preserve">, Jose and Chen, Bo and Stanczak, Slawomir and Fettweis, Gerhard},  </w:t>
-      </w:r>
-      <w:r>
-        <w:br/>
-      </w:r>
-      <w:r>
-        <w:rPr>
-          <w:rStyle w:val="CommentTok"/>
-        </w:rPr>
-        <w:t xml:space="preserve">publisher = {IEEE </w:t>
-      </w:r>
-      <w:proofErr w:type="spellStart"/>
-      <w:r>
-        <w:rPr>
-          <w:rStyle w:val="CommentTok"/>
-        </w:rPr>
-        <w:t>Dataport</w:t>
-      </w:r>
-      <w:proofErr w:type="spellEnd"/>
-      <w:r>
-        <w:rPr>
-          <w:rStyle w:val="CommentTok"/>
-        </w:rPr>
-        <w:t xml:space="preserve">},  </w:t>
-      </w:r>
-      <w:r>
-        <w:br/>
-      </w:r>
-      <w:r>
-        <w:rPr>
-          <w:rStyle w:val="CommentTok"/>
-        </w:rPr>
-        <w:t xml:space="preserve">title = {AI4Mobile Industrial Datasets: iV2V and iV2I+},  </w:t>
-      </w:r>
-      <w:r>
-        <w:br/>
-      </w:r>
-      <w:r>
-        <w:rPr>
-          <w:rStyle w:val="CommentTok"/>
-        </w:rPr>
-        <w:t>year = {2022} }</w:t>
-      </w:r>
-      <w:bookmarkEnd w:id="5"/>
     </w:p>
     <w:sectPr>
-      <w:headerReference w:type="default" r:id="rId57"/>
-      <w:footerReference w:type="default" r:id="rId58"/>
+      <w:headerReference w:type="default" r:id="rId58"/>
+      <w:footerReference w:type="default" r:id="rId59"/>
       <w:pgSz w:w="11906" w:h="16838"/>
       <w:pgMar w:top="1411" w:right="1411" w:bottom="1138" w:left="1411" w:header="576" w:footer="432" w:gutter="0"/>
       <w:cols w:space="720"/>
@@ -7163,7 +7531,7 @@
                                       <w:sz w:val="24"/>
                                       <w:szCs w:val="32"/>
                                     </w:rPr>
-                                    <w:t>3</w:t>
+                                    <w:t>9</w:t>
                                   </w:r>
                                   <w:r>
                                     <w:rPr>
@@ -7238,7 +7606,7 @@
                                 <w:sz w:val="24"/>
                                 <w:szCs w:val="32"/>
                               </w:rPr>
-                              <w:t>3</w:t>
+                              <w:t>9</w:t>
                             </w:r>
                             <w:r>
                               <w:rPr>
@@ -7329,7 +7697,7 @@
         <wp:inline distT="0" distB="0" distL="0" distR="0" wp14:anchorId="63D5A3EB" wp14:editId="6F144C36">
           <wp:extent cx="387705" cy="355353"/>
           <wp:effectExtent l="0" t="0" r="0" b="6985"/>
-          <wp:docPr id="19" name="Picture 19"/>
+          <wp:docPr id="4" name="Picture 4"/>
           <wp:cNvGraphicFramePr>
             <a:graphicFrameLocks xmlns:a="http://schemas.openxmlformats.org/drawingml/2006/main" noChangeAspect="1"/>
           </wp:cNvGraphicFramePr>
@@ -11719,6 +12087,7 @@
   <w:style w:type="character" w:default="1" w:styleId="DefaultParagraphFont">
     <w:name w:val="Default Paragraph Font"/>
     <w:uiPriority w:val="1"/>
+    <w:semiHidden/>
     <w:unhideWhenUsed/>
   </w:style>
   <w:style w:type="table" w:default="1" w:styleId="TableNormal">
@@ -12469,14 +12838,13 @@
     <w:basedOn w:val="BodyText"/>
     <w:next w:val="BodyText"/>
     <w:qFormat/>
-    <w:rsid w:val="00616C0B"/>
+    <w:rsid w:val="00624CCA"/>
     <w:pPr>
       <w:suppressAutoHyphens w:val="0"/>
       <w:spacing w:before="180" w:after="180" w:line="240" w:lineRule="auto"/>
     </w:pPr>
     <w:rPr>
       <w:rFonts w:asciiTheme="minorHAnsi" w:hAnsiTheme="minorHAnsi"/>
-      <w:sz w:val="24"/>
       <w:szCs w:val="24"/>
     </w:rPr>
   </w:style>
@@ -12596,6 +12964,65 @@
       <w:rFonts w:ascii="Consolas" w:hAnsi="Consolas"/>
       <w:i/>
       <w:color w:val="60A0B0"/>
+    </w:rPr>
+  </w:style>
+  <w:style w:type="character" w:customStyle="1" w:styleId="DataTypeTok">
+    <w:name w:val="DataTypeTok"/>
+    <w:basedOn w:val="VerbatimChar"/>
+    <w:rsid w:val="00321302"/>
+    <w:rPr>
+      <w:rFonts w:ascii="Consolas" w:hAnsi="Consolas"/>
+      <w:color w:val="902000"/>
+      <w:sz w:val="22"/>
+    </w:rPr>
+  </w:style>
+  <w:style w:type="character" w:customStyle="1" w:styleId="CharTok">
+    <w:name w:val="CharTok"/>
+    <w:basedOn w:val="VerbatimChar"/>
+    <w:rsid w:val="00321302"/>
+    <w:rPr>
+      <w:rFonts w:ascii="Consolas" w:hAnsi="Consolas"/>
+      <w:color w:val="4070A0"/>
+      <w:sz w:val="22"/>
+    </w:rPr>
+  </w:style>
+  <w:style w:type="character" w:customStyle="1" w:styleId="StringTok">
+    <w:name w:val="StringTok"/>
+    <w:basedOn w:val="VerbatimChar"/>
+    <w:rsid w:val="00321302"/>
+    <w:rPr>
+      <w:rFonts w:ascii="Consolas" w:hAnsi="Consolas"/>
+      <w:color w:val="4070A0"/>
+      <w:sz w:val="22"/>
+    </w:rPr>
+  </w:style>
+  <w:style w:type="character" w:customStyle="1" w:styleId="OtherTok">
+    <w:name w:val="OtherTok"/>
+    <w:basedOn w:val="VerbatimChar"/>
+    <w:rsid w:val="00321302"/>
+    <w:rPr>
+      <w:rFonts w:ascii="Consolas" w:hAnsi="Consolas"/>
+      <w:color w:val="007020"/>
+      <w:sz w:val="22"/>
+    </w:rPr>
+  </w:style>
+  <w:style w:type="character" w:customStyle="1" w:styleId="VariableTok">
+    <w:name w:val="VariableTok"/>
+    <w:basedOn w:val="VerbatimChar"/>
+    <w:rsid w:val="00321302"/>
+    <w:rPr>
+      <w:rFonts w:ascii="Consolas" w:hAnsi="Consolas"/>
+      <w:color w:val="19177C"/>
+      <w:sz w:val="22"/>
+    </w:rPr>
+  </w:style>
+  <w:style w:type="character" w:customStyle="1" w:styleId="NormalTok">
+    <w:name w:val="NormalTok"/>
+    <w:basedOn w:val="VerbatimChar"/>
+    <w:rsid w:val="00321302"/>
+    <w:rPr>
+      <w:rFonts w:ascii="Consolas" w:hAnsi="Consolas"/>
+      <w:sz w:val="22"/>
     </w:rPr>
   </w:style>
 </w:styles>
@@ -12863,15 +13290,6 @@
 </file>
 
 <file path=customXml/item1.xml><?xml version="1.0" encoding="utf-8"?>
-<?mso-contentType ?>
-<FormTemplates xmlns="http://schemas.microsoft.com/sharepoint/v3/contenttype/forms">
-  <Display>DocumentLibraryForm</Display>
-  <Edit>DocumentLibraryForm</Edit>
-  <New>DocumentLibraryForm</New>
-</FormTemplates>
-</file>
-
-<file path=customXml/item2.xml><?xml version="1.0" encoding="utf-8"?>
 <p:properties xmlns:p="http://schemas.microsoft.com/office/2006/metadata/properties" xmlns:xsi="http://www.w3.org/2001/XMLSchema-instance" xmlns:pc="http://schemas.microsoft.com/office/infopath/2007/PartnerControls">
   <documentManagement>
     <lcf76f155ced4ddcb4097134ff3c332f xmlns="0033b36a-6290-4c92-8c2c-ceb0d8b59cc4">
@@ -12880,6 +13298,15 @@
     <TaxCatchAll xmlns="1d773136-a89c-4c46-a168-737d4ddbb1f9" xsi:nil="true"/>
   </documentManagement>
 </p:properties>
+</file>
+
+<file path=customXml/item2.xml><?xml version="1.0" encoding="utf-8"?>
+<?mso-contentType ?>
+<FormTemplates xmlns="http://schemas.microsoft.com/sharepoint/v3/contenttype/forms">
+  <Display>DocumentLibraryForm</Display>
+  <Edit>DocumentLibraryForm</Edit>
+  <New>DocumentLibraryForm</New>
+</FormTemplates>
 </file>
 
 <file path=customXml/item3.xml><?xml version="1.0" encoding="utf-8"?>
@@ -13616,20 +14043,20 @@
 </file>
 
 <file path=customXml/itemProps1.xml><?xml version="1.0" encoding="utf-8"?>
-<ds:datastoreItem xmlns:ds="http://schemas.openxmlformats.org/officeDocument/2006/customXml" ds:itemID="{6405D4AD-BE6C-4FCB-9B4D-F6FC4BBF7E4E}">
-  <ds:schemaRefs>
-    <ds:schemaRef ds:uri="http://schemas.microsoft.com/sharepoint/v3/contenttype/forms"/>
-  </ds:schemaRefs>
-</ds:datastoreItem>
-</file>
-
-<file path=customXml/itemProps2.xml><?xml version="1.0" encoding="utf-8"?>
 <ds:datastoreItem xmlns:ds="http://schemas.openxmlformats.org/officeDocument/2006/customXml" ds:itemID="{54834297-3472-44AF-8C3D-E7045901554C}">
   <ds:schemaRefs>
     <ds:schemaRef ds:uri="http://schemas.microsoft.com/office/2006/metadata/properties"/>
     <ds:schemaRef ds:uri="http://schemas.microsoft.com/office/infopath/2007/PartnerControls"/>
     <ds:schemaRef ds:uri="0033b36a-6290-4c92-8c2c-ceb0d8b59cc4"/>
     <ds:schemaRef ds:uri="1d773136-a89c-4c46-a168-737d4ddbb1f9"/>
+  </ds:schemaRefs>
+</ds:datastoreItem>
+</file>
+
+<file path=customXml/itemProps2.xml><?xml version="1.0" encoding="utf-8"?>
+<ds:datastoreItem xmlns:ds="http://schemas.openxmlformats.org/officeDocument/2006/customXml" ds:itemID="{6405D4AD-BE6C-4FCB-9B4D-F6FC4BBF7E4E}">
+  <ds:schemaRefs>
+    <ds:schemaRef ds:uri="http://schemas.microsoft.com/sharepoint/v3/contenttype/forms"/>
   </ds:schemaRefs>
 </ds:datastoreItem>
 </file>
@@ -13654,7 +14081,7 @@
 </file>
 
 <file path=customXml/itemProps4.xml><?xml version="1.0" encoding="utf-8"?>
-<ds:datastoreItem xmlns:ds="http://schemas.openxmlformats.org/officeDocument/2006/customXml" ds:itemID="{799778EE-F402-4968-9CED-44C3D3E3F5B7}">
+<ds:datastoreItem xmlns:ds="http://schemas.openxmlformats.org/officeDocument/2006/customXml" ds:itemID="{B8C4AF3C-22C0-4E9B-A258-A8AA47CD3C58}">
   <ds:schemaRefs>
     <ds:schemaRef ds:uri="http://schemas.openxmlformats.org/officeDocument/2006/bibliography"/>
   </ds:schemaRefs>

--- a/docs/README.docx
+++ b/docs/README.docx
@@ -1,6 +1,6 @@
 
 <file path=word/document.xml><?xml version="1.0" encoding="utf-8"?>
-<w:document xmlns:wpc="http://schemas.microsoft.com/office/word/2010/wordprocessingCanvas" xmlns:cx="http://schemas.microsoft.com/office/drawing/2014/chartex" xmlns:cx1="http://schemas.microsoft.com/office/drawing/2015/9/8/chartex" xmlns:mc="http://schemas.openxmlformats.org/markup-compatibility/2006" xmlns:o="urn:schemas-microsoft-com:office:office" xmlns:r="http://schemas.openxmlformats.org/officeDocument/2006/relationships" xmlns:m="http://schemas.openxmlformats.org/officeDocument/2006/math" xmlns:v="urn:schemas-microsoft-com:vml" xmlns:wp14="http://schemas.microsoft.com/office/word/2010/wordprocessingDrawing" xmlns:wp="http://schemas.openxmlformats.org/drawingml/2006/wordprocessingDrawing" xmlns:w10="urn:schemas-microsoft-com:office:word" xmlns:w="http://schemas.openxmlformats.org/wordprocessingml/2006/main" xmlns:w14="http://schemas.microsoft.com/office/word/2010/wordml" xmlns:w15="http://schemas.microsoft.com/office/word/2012/wordml" xmlns:w16se="http://schemas.microsoft.com/office/word/2015/wordml/symex" xmlns:wpg="http://schemas.microsoft.com/office/word/2010/wordprocessingGroup" xmlns:wpi="http://schemas.microsoft.com/office/word/2010/wordprocessingInk" xmlns:wne="http://schemas.microsoft.com/office/word/2006/wordml" xmlns:wps="http://schemas.microsoft.com/office/word/2010/wordprocessingShape" mc:Ignorable="w14 w15 w16se wp14">
+<w:document xmlns:wpc="http://schemas.microsoft.com/office/word/2010/wordprocessingCanvas" xmlns:cx="http://schemas.microsoft.com/office/drawing/2014/chartex" xmlns:cx1="http://schemas.microsoft.com/office/drawing/2015/9/8/chartex" xmlns:cx2="http://schemas.microsoft.com/office/drawing/2015/10/21/chartex" xmlns:cx3="http://schemas.microsoft.com/office/drawing/2016/5/9/chartex" xmlns:cx4="http://schemas.microsoft.com/office/drawing/2016/5/10/chartex" xmlns:cx5="http://schemas.microsoft.com/office/drawing/2016/5/11/chartex" xmlns:cx6="http://schemas.microsoft.com/office/drawing/2016/5/12/chartex" xmlns:cx7="http://schemas.microsoft.com/office/drawing/2016/5/13/chartex" xmlns:cx8="http://schemas.microsoft.com/office/drawing/2016/5/14/chartex" xmlns:mc="http://schemas.openxmlformats.org/markup-compatibility/2006" xmlns:aink="http://schemas.microsoft.com/office/drawing/2016/ink" xmlns:am3d="http://schemas.microsoft.com/office/drawing/2017/model3d" xmlns:o="urn:schemas-microsoft-com:office:office" xmlns:r="http://schemas.openxmlformats.org/officeDocument/2006/relationships" xmlns:m="http://schemas.openxmlformats.org/officeDocument/2006/math" xmlns:v="urn:schemas-microsoft-com:vml" xmlns:wp14="http://schemas.microsoft.com/office/word/2010/wordprocessingDrawing" xmlns:wp="http://schemas.openxmlformats.org/drawingml/2006/wordprocessingDrawing" xmlns:w10="urn:schemas-microsoft-com:office:word" xmlns:w="http://schemas.openxmlformats.org/wordprocessingml/2006/main" xmlns:w14="http://schemas.microsoft.com/office/word/2010/wordml" xmlns:w15="http://schemas.microsoft.com/office/word/2012/wordml" xmlns:w16cid="http://schemas.microsoft.com/office/word/2016/wordml/cid" xmlns:w16se="http://schemas.microsoft.com/office/word/2015/wordml/symex" xmlns:wpg="http://schemas.microsoft.com/office/word/2010/wordprocessingGroup" xmlns:wpi="http://schemas.microsoft.com/office/word/2010/wordprocessingInk" xmlns:wne="http://schemas.microsoft.com/office/word/2006/wordml" xmlns:wps="http://schemas.microsoft.com/office/word/2010/wordprocessingShape" mc:Ignorable="w14 w15 w16se w16cid wp14">
   <w:body>
     <w:tbl>
       <w:tblPr>
@@ -2724,23 +2724,13 @@
                 <w:iCs/>
               </w:rPr>
             </w:pPr>
-            <w:proofErr w:type="spellStart"/>
             <w:r>
               <w:rPr>
                 <w:rFonts w:cs="Arial"/>
                 <w:i/>
                 <w:iCs/>
               </w:rPr>
-              <w:t>Fraunhofer</w:t>
-            </w:r>
-            <w:proofErr w:type="spellEnd"/>
-            <w:r>
-              <w:rPr>
-                <w:rFonts w:cs="Arial"/>
-                <w:i/>
-                <w:iCs/>
-              </w:rPr>
-              <w:t xml:space="preserve"> Institute for Telecommunications, Heinrich Hertz Institute</w:t>
+              <w:t>Fraunhofer Institute for Telecommunications, Heinrich Hertz Institute</w:t>
             </w:r>
           </w:p>
           <w:p>
@@ -2762,25 +2752,7 @@
                 <w:i/>
                 <w:iCs/>
               </w:rPr>
-              <w:t>Prof. Dr.-</w:t>
-            </w:r>
-            <w:proofErr w:type="spellStart"/>
-            <w:r>
-              <w:rPr>
-                <w:rFonts w:cs="Arial"/>
-                <w:i/>
-                <w:iCs/>
-              </w:rPr>
-              <w:t>Ing</w:t>
-            </w:r>
-            <w:proofErr w:type="spellEnd"/>
-            <w:r>
-              <w:rPr>
-                <w:rFonts w:cs="Arial"/>
-                <w:i/>
-                <w:iCs/>
-              </w:rPr>
-              <w:t>. Slawomir Stanczak</w:t>
+              <w:t>Prof. Dr.-Ing. Slawomir Stanczak</w:t>
             </w:r>
           </w:p>
         </w:tc>
@@ -2908,23 +2880,20 @@
         </w:tc>
       </w:tr>
     </w:tbl>
+    <w:p/>
     <w:p>
-      <w:bookmarkStart w:id="0" w:name="_GoBack"/>
-      <w:bookmarkEnd w:id="0"/>
-    </w:p>
-    <w:p>
       <w:pPr>
         <w:pStyle w:val="Heading1"/>
       </w:pPr>
-      <w:bookmarkStart w:id="1" w:name="__Appendix"/>
-      <w:bookmarkStart w:id="2" w:name="___Appendix"/>
-      <w:bookmarkStart w:id="3" w:name="____Appendix"/>
+      <w:bookmarkStart w:id="0" w:name="__Appendix"/>
+      <w:bookmarkStart w:id="1" w:name="___Appendix"/>
+      <w:bookmarkStart w:id="2" w:name="____Appendix"/>
+      <w:bookmarkStart w:id="3" w:name="_Toc124240586"/>
       <w:bookmarkStart w:id="4" w:name="ai4mobile-industrial-datasets"/>
       <w:bookmarkStart w:id="5" w:name="iv2v"/>
-      <w:bookmarkStart w:id="6" w:name="_Toc124240586"/>
+      <w:bookmarkEnd w:id="0"/>
       <w:bookmarkEnd w:id="1"/>
       <w:bookmarkEnd w:id="2"/>
-      <w:bookmarkEnd w:id="3"/>
       <w:r>
         <w:lastRenderedPageBreak/>
         <w:t xml:space="preserve">AI4Mobile Industrial </w:t>
@@ -2935,7 +2904,7 @@
       <w:r>
         <w:t>Datasets</w:t>
       </w:r>
-      <w:bookmarkEnd w:id="6"/>
+      <w:bookmarkEnd w:id="3"/>
     </w:p>
     <w:p>
       <w:pPr>
@@ -3052,7 +3021,15 @@
         <w:rPr>
           <w:szCs w:val="22"/>
         </w:rPr>
-        <w:t xml:space="preserve"> (industrial Vehicular-to-Infrastructure + sensor). Both datasets provide information from several sources in different granularity. For ease of use, parquet files containing direct translations of the raw data are provided in respective sources folders.</w:t>
+        <w:t xml:space="preserve"> (industrial Vehicular-to-Infrastructure + sensor). Both datasets provide information from several sources in different granularity. For </w:t>
+      </w:r>
+      <w:bookmarkStart w:id="6" w:name="_GoBack"/>
+      <w:bookmarkEnd w:id="6"/>
+      <w:r>
+        <w:rPr>
+          <w:szCs w:val="22"/>
+        </w:rPr>
+        <w:t>ease of use, parquet files containing direct translations of the raw data are provided in respective sources folders.</w:t>
       </w:r>
     </w:p>
     <w:p>
@@ -3060,20 +3037,26 @@
         <w:pStyle w:val="BodyText"/>
       </w:pPr>
       <w:r>
-        <w:t>In the following, an overview of the data is provided. For a detailed description of the measurement campaigns</w:t>
-      </w:r>
-      <w:r>
-        <w:t>,</w:t>
-      </w:r>
-      <w:r>
-        <w:t xml:space="preserve"> please refer to the </w:t>
+        <w:t xml:space="preserve">In the following, an overview of the data is provided. For a detailed description of the measurement campaigns, please refer to the </w:t>
       </w:r>
       <w:hyperlink r:id="rId25">
         <w:r>
           <w:rPr>
             <w:rStyle w:val="Hyperlink"/>
           </w:rPr>
-          <w:t>paper</w:t>
+          <w:t>p</w:t>
+        </w:r>
+        <w:r>
+          <w:rPr>
+            <w:rStyle w:val="Hyperlink"/>
+          </w:rPr>
+          <w:t>a</w:t>
+        </w:r>
+        <w:r>
+          <w:rPr>
+            <w:rStyle w:val="Hyperlink"/>
+          </w:rPr>
+          <w:t>per</w:t>
         </w:r>
       </w:hyperlink>
       <w:r>
@@ -3084,12 +3067,12 @@
       <w:pPr>
         <w:pStyle w:val="Heading2"/>
       </w:pPr>
-      <w:bookmarkStart w:id="7" w:name="requirements"/>
-      <w:bookmarkStart w:id="8" w:name="_Toc124240587"/>
+      <w:bookmarkStart w:id="7" w:name="_Toc124240587"/>
+      <w:bookmarkStart w:id="8" w:name="requirements"/>
       <w:r>
         <w:t>Requirements</w:t>
       </w:r>
-      <w:bookmarkEnd w:id="8"/>
+      <w:bookmarkEnd w:id="7"/>
     </w:p>
     <w:p>
       <w:pPr>
@@ -3212,7 +3195,6 @@
         </w:rPr>
       </w:pPr>
       <w:hyperlink r:id="rId29">
-        <w:proofErr w:type="spellStart"/>
         <w:r>
           <w:rPr>
             <w:rStyle w:val="Hyperlink"/>
@@ -3221,7 +3203,6 @@
           </w:rPr>
           <w:t>matplotlib</w:t>
         </w:r>
-        <w:proofErr w:type="spellEnd"/>
       </w:hyperlink>
       <w:r>
         <w:rPr>
@@ -3316,13 +3297,13 @@
       <w:pPr>
         <w:pStyle w:val="Heading2"/>
       </w:pPr>
-      <w:bookmarkStart w:id="9" w:name="file-overview"/>
-      <w:bookmarkStart w:id="10" w:name="_Toc124240588"/>
-      <w:bookmarkEnd w:id="7"/>
+      <w:bookmarkStart w:id="9" w:name="_Toc124240588"/>
+      <w:bookmarkStart w:id="10" w:name="file-overview"/>
+      <w:bookmarkEnd w:id="8"/>
       <w:r>
         <w:t>File overview</w:t>
       </w:r>
-      <w:bookmarkEnd w:id="10"/>
+      <w:bookmarkEnd w:id="9"/>
     </w:p>
     <w:p>
       <w:pPr>
@@ -3626,7 +3607,7 @@
       <w:bookmarkStart w:id="11" w:name="_iV2V"/>
       <w:bookmarkStart w:id="12" w:name="_Toc124240589"/>
       <w:bookmarkEnd w:id="4"/>
-      <w:bookmarkEnd w:id="9"/>
+      <w:bookmarkEnd w:id="10"/>
       <w:bookmarkEnd w:id="11"/>
       <w:r>
         <w:lastRenderedPageBreak/>
@@ -3780,15 +3761,7 @@
       </w:r>
       <w:proofErr w:type="spellEnd"/>
       <w:r>
-        <w:t xml:space="preserve"> contains information from the </w:t>
-      </w:r>
-      <w:proofErr w:type="spellStart"/>
-      <w:r>
-        <w:t>sidelink</w:t>
-      </w:r>
-      <w:proofErr w:type="spellEnd"/>
-      <w:r>
-        <w:t xml:space="preserve"> as extracted from RUDE and Crude, including:</w:t>
+        <w:t xml:space="preserve"> contains information from the sidelink as extracted from RUDE and Crude, including:</w:t>
       </w:r>
     </w:p>
     <w:p>
@@ -3843,21 +3816,12 @@
           <w:szCs w:val="22"/>
         </w:rPr>
       </w:pPr>
-      <w:proofErr w:type="gramStart"/>
       <w:r>
         <w:rPr>
           <w:sz w:val="22"/>
           <w:szCs w:val="22"/>
         </w:rPr>
-        <w:t>labels</w:t>
-      </w:r>
-      <w:proofErr w:type="gramEnd"/>
-      <w:r>
-        <w:rPr>
-          <w:sz w:val="22"/>
-          <w:szCs w:val="22"/>
-        </w:rPr>
-        <w:t xml:space="preserve"> to identify source and destination AGVs.</w:t>
+        <w:t>labels to identify source and destination AGVs.</w:t>
       </w:r>
     </w:p>
     <w:p>
@@ -3867,19 +3831,11 @@
           <w:szCs w:val="22"/>
         </w:rPr>
       </w:pPr>
-      <w:proofErr w:type="spellStart"/>
-      <w:r>
-        <w:rPr>
-          <w:szCs w:val="22"/>
-        </w:rPr>
-        <w:t>Sidelink</w:t>
-      </w:r>
-      <w:proofErr w:type="spellEnd"/>
-      <w:r>
-        <w:rPr>
-          <w:szCs w:val="22"/>
-        </w:rPr>
-        <w:t xml:space="preserve"> and location data have been matched on the epoch timestamps with a small error tolerance. The wall scenarios “A” and “B” are also provided as labels as noted down during the measurements.</w:t>
+      <w:r>
+        <w:rPr>
+          <w:szCs w:val="22"/>
+        </w:rPr>
+        <w:t>Sidelink and location data have been matched on the epoch timestamps with a small error tolerance. The wall scenarios “A” and “B” are also provided as labels as noted down during the measurements.</w:t>
       </w:r>
     </w:p>
     <w:p>
@@ -3933,23 +3889,7 @@
           <w:sz w:val="22"/>
           <w:szCs w:val="22"/>
         </w:rPr>
-        <w:t xml:space="preserve"> for </w:t>
-      </w:r>
-      <w:proofErr w:type="spellStart"/>
-      <w:r>
-        <w:rPr>
-          <w:sz w:val="22"/>
-          <w:szCs w:val="22"/>
-        </w:rPr>
-        <w:t>sidelink</w:t>
-      </w:r>
-      <w:proofErr w:type="spellEnd"/>
-      <w:r>
-        <w:rPr>
-          <w:sz w:val="22"/>
-          <w:szCs w:val="22"/>
-        </w:rPr>
-        <w:t xml:space="preserve"> communication</w:t>
+        <w:t xml:space="preserve"> for sidelink communication</w:t>
       </w:r>
     </w:p>
     <w:p>
@@ -3977,12 +3917,10 @@
         <w:pStyle w:val="Heading3"/>
       </w:pPr>
       <w:bookmarkStart w:id="15" w:name="_Toc124240592"/>
-      <w:proofErr w:type="spellStart"/>
       <w:r>
         <w:t>Sidelink</w:t>
       </w:r>
       <w:bookmarkEnd w:id="15"/>
-      <w:proofErr w:type="spellEnd"/>
     </w:p>
     <w:p>
       <w:pPr>
@@ -4025,21 +3963,7 @@
         <w:rPr>
           <w:szCs w:val="22"/>
         </w:rPr>
-        <w:t xml:space="preserve"> </w:t>
-      </w:r>
-      <w:proofErr w:type="gramStart"/>
-      <w:r>
-        <w:rPr>
-          <w:szCs w:val="22"/>
-        </w:rPr>
-        <w:t>This</w:t>
-      </w:r>
-      <w:proofErr w:type="gramEnd"/>
-      <w:r>
-        <w:rPr>
-          <w:szCs w:val="22"/>
-        </w:rPr>
-        <w:t xml:space="preserve"> reference value, together with the provided timestamps, can serve as a basis to estimate packet error rate.</w:t>
+        <w:t xml:space="preserve"> This reference value, together with the provided timestamps, can serve as a basis to estimate packet error rate.</w:t>
       </w:r>
     </w:p>
     <w:p>
@@ -4047,31 +3971,15 @@
         <w:pStyle w:val="BodyText"/>
       </w:pPr>
       <w:r>
-        <w:t xml:space="preserve">The </w:t>
+        <w:t xml:space="preserve">The sidelink data extracted from the incoming messages for any given AGV are provided as separate parquet files among the iV2V sources (e.g., </w:t>
       </w:r>
       <w:proofErr w:type="spellStart"/>
       <w:r>
-        <w:t>sidelink</w:t>
+        <w:t>sidelinkX_df.parquet</w:t>
       </w:r>
       <w:proofErr w:type="spellEnd"/>
       <w:r>
-        <w:t xml:space="preserve"> data extracted from the incoming messages for any given AGV are provided as separate parquet files among the iV2V sources (e.g., </w:t>
-      </w:r>
-      <w:proofErr w:type="spellStart"/>
-      <w:r>
-        <w:t>sidelinkX_df.parquet</w:t>
-      </w:r>
-      <w:proofErr w:type="spellEnd"/>
-      <w:r>
-        <w:t xml:space="preserve"> with X the id of the AGV). For a detailed insight of the </w:t>
-      </w:r>
-      <w:proofErr w:type="spellStart"/>
-      <w:r>
-        <w:t>sidelink</w:t>
-      </w:r>
-      <w:proofErr w:type="spellEnd"/>
-      <w:r>
-        <w:t xml:space="preserve"> signal parameters, check the dataset publication or RUDE’s </w:t>
+        <w:t xml:space="preserve"> with X the id of the AGV). For a detailed insight of the sidelink signal parameters, check the dataset publication or RUDE’s </w:t>
       </w:r>
       <w:hyperlink r:id="rId36">
         <w:r>
@@ -4121,21 +4029,12 @@
           <w:szCs w:val="22"/>
         </w:rPr>
       </w:pPr>
-      <w:proofErr w:type="spellStart"/>
       <w:r>
         <w:rPr>
           <w:sz w:val="22"/>
           <w:szCs w:val="22"/>
         </w:rPr>
-        <w:t>Sidelink</w:t>
-      </w:r>
-      <w:proofErr w:type="spellEnd"/>
-      <w:r>
-        <w:rPr>
-          <w:sz w:val="22"/>
-          <w:szCs w:val="22"/>
-        </w:rPr>
-        <w:t xml:space="preserve"> Epoch Time [sec] - As </w:t>
+        <w:t xml:space="preserve">Sidelink Epoch Time [sec] - As </w:t>
       </w:r>
       <w:proofErr w:type="spellStart"/>
       <w:r>
@@ -4239,14 +4138,9 @@
       <w:bookmarkStart w:id="17" w:name="_iV2I+"/>
       <w:bookmarkStart w:id="18" w:name="_Toc124240594"/>
       <w:bookmarkEnd w:id="17"/>
-      <w:proofErr w:type="gramStart"/>
       <w:r>
         <w:lastRenderedPageBreak/>
-        <w:t>iV2I</w:t>
-      </w:r>
-      <w:proofErr w:type="gramEnd"/>
-      <w:r>
-        <w:t>+</w:t>
+        <w:t>iV2I+</w:t>
       </w:r>
       <w:bookmarkEnd w:id="18"/>
     </w:p>
@@ -5804,7 +5698,6 @@
                 <w:szCs w:val="22"/>
               </w:rPr>
             </w:pPr>
-            <w:proofErr w:type="spellStart"/>
             <w:r>
               <w:rPr>
                 <w:sz w:val="22"/>
@@ -5812,7 +5705,6 @@
               </w:rPr>
               <w:t>Odometry</w:t>
             </w:r>
-            <w:proofErr w:type="spellEnd"/>
           </w:p>
         </w:tc>
         <w:tc>
@@ -5844,18 +5736,8 @@
                   <w:sz w:val="22"/>
                   <w:szCs w:val="22"/>
                 </w:rPr>
-                <w:t>/</w:t>
+                <w:t>/Odometry</w:t>
               </w:r>
-              <w:proofErr w:type="spellStart"/>
-              <w:r>
-                <w:rPr>
-                  <w:rStyle w:val="Hyperlink"/>
-                  <w:sz w:val="22"/>
-                  <w:szCs w:val="22"/>
-                </w:rPr>
-                <w:t>Odometry</w:t>
-              </w:r>
-              <w:proofErr w:type="spellEnd"/>
             </w:hyperlink>
           </w:p>
         </w:tc>
@@ -6165,15 +6047,7 @@
         <w:pStyle w:val="BodyText"/>
       </w:pPr>
       <w:r>
-        <w:t xml:space="preserve">The static map and the </w:t>
-      </w:r>
-      <w:proofErr w:type="spellStart"/>
-      <w:r>
-        <w:t>odometry</w:t>
-      </w:r>
-      <w:proofErr w:type="spellEnd"/>
-      <w:r>
-        <w:t xml:space="preserve"> data are provided in the sources as “</w:t>
+        <w:t>The static map and the odometry data are provided in the sources as “</w:t>
       </w:r>
       <w:proofErr w:type="spellStart"/>
       <w:r>
@@ -6197,39 +6071,15 @@
         <w:pStyle w:val="BodyText"/>
       </w:pPr>
       <w:r>
-        <w:t>It is important to note that “</w:t>
+        <w:t>It is important to note that “Odometry” does not refer to pure wheel odometry but sensor-fused dead reckoning using other sensor sources, e.g., IMU. Within “</w:t>
       </w:r>
       <w:proofErr w:type="spellStart"/>
       <w:r>
-        <w:t>Odometry</w:t>
+        <w:t>ros_df</w:t>
       </w:r>
       <w:proofErr w:type="spellEnd"/>
       <w:r>
-        <w:t xml:space="preserve">” does not refer to pure wheel </w:t>
-      </w:r>
-      <w:proofErr w:type="spellStart"/>
-      <w:r>
-        <w:t>odometry</w:t>
-      </w:r>
-      <w:proofErr w:type="spellEnd"/>
-      <w:r>
-        <w:t xml:space="preserve"> but sensor-fused dead reckoning using other sensor sources, e.g., IMU. Within “</w:t>
-      </w:r>
-      <w:proofErr w:type="spellStart"/>
-      <w:r>
-        <w:t>ros_df</w:t>
-      </w:r>
-      <w:proofErr w:type="spellEnd"/>
-      <w:r>
-        <w:t xml:space="preserve">”, the </w:t>
-      </w:r>
-      <w:proofErr w:type="spellStart"/>
-      <w:r>
-        <w:t>odometry</w:t>
-      </w:r>
-      <w:proofErr w:type="spellEnd"/>
-      <w:r>
-        <w:t xml:space="preserve"> data has been </w:t>
+        <w:t xml:space="preserve">”, the odometry data has been </w:t>
       </w:r>
       <w:proofErr w:type="spellStart"/>
       <w:r>
@@ -6301,23 +6151,7 @@
           <w:sz w:val="22"/>
           <w:szCs w:val="22"/>
         </w:rPr>
-        <w:t xml:space="preserve"> fixed to (9</w:t>
-      </w:r>
-      <w:proofErr w:type="gramStart"/>
-      <w:r>
-        <w:rPr>
-          <w:sz w:val="22"/>
-          <w:szCs w:val="22"/>
-        </w:rPr>
-        <w:t>,9</w:t>
-      </w:r>
-      <w:proofErr w:type="gramEnd"/>
-      <w:r>
-        <w:rPr>
-          <w:sz w:val="22"/>
-          <w:szCs w:val="22"/>
-        </w:rPr>
-        <w:t>)</w:t>
+        <w:t xml:space="preserve"> fixed to (9,9)</w:t>
       </w:r>
       <w:r>
         <w:rPr>
@@ -6422,7 +6256,6 @@
         <w:t xml:space="preserve">: A </w:t>
       </w:r>
       <w:proofErr w:type="spellStart"/>
-      <w:proofErr w:type="gramStart"/>
       <w:r>
         <w:rPr>
           <w:sz w:val="22"/>
@@ -6431,7 +6264,6 @@
         <w:t>boolean</w:t>
       </w:r>
       <w:proofErr w:type="spellEnd"/>
-      <w:proofErr w:type="gramEnd"/>
       <w:r>
         <w:rPr>
           <w:sz w:val="22"/>
@@ -6760,611 +6592,759 @@
         <w:t>If you use the dataset, please cite it as:</w:t>
       </w:r>
     </w:p>
-    <w:p>
-      <w:pPr>
-        <w:spacing w:after="0" w:line="240" w:lineRule="auto"/>
-        <w:rPr>
-          <w:rStyle w:val="NormalTok"/>
-        </w:rPr>
-      </w:pPr>
-      <w:proofErr w:type="gramStart"/>
-      <w:r>
-        <w:rPr>
-          <w:rStyle w:val="VariableTok"/>
-        </w:rPr>
-        <w:t>@article</w:t>
-      </w:r>
-      <w:r>
-        <w:rPr>
-          <w:rStyle w:val="NormalTok"/>
-        </w:rPr>
-        <w:t>{</w:t>
-      </w:r>
-      <w:r>
-        <w:rPr>
-          <w:rStyle w:val="OtherTok"/>
-        </w:rPr>
-        <w:t>hernangomez2022aienabled</w:t>
-      </w:r>
-      <w:r>
-        <w:rPr>
-          <w:rStyle w:val="NormalTok"/>
-        </w:rPr>
-        <w:t>,</w:t>
-      </w:r>
-      <w:r>
-        <w:br/>
-      </w:r>
-      <w:r>
-        <w:rPr>
-          <w:rStyle w:val="NormalTok"/>
-        </w:rPr>
-        <w:t xml:space="preserve">   </w:t>
-      </w:r>
-      <w:r>
-        <w:rPr>
-          <w:rStyle w:val="DataTypeTok"/>
-        </w:rPr>
-        <w:t>title</w:t>
-      </w:r>
-      <w:r>
-        <w:rPr>
-          <w:rStyle w:val="NormalTok"/>
-        </w:rPr>
-        <w:t xml:space="preserve"> = {Towards an {{AI-enabled Connected Industry}}: {{AGV Communication}} and {{Sensor Measurement Datasets}}},</w:t>
-      </w:r>
-      <w:r>
-        <w:br/>
-      </w:r>
-      <w:r>
-        <w:rPr>
-          <w:rStyle w:val="NormalTok"/>
-        </w:rPr>
-        <w:t xml:space="preserve">   </w:t>
-      </w:r>
-      <w:proofErr w:type="spellStart"/>
-      <w:r>
-        <w:rPr>
-          <w:rStyle w:val="DataTypeTok"/>
-        </w:rPr>
-        <w:t>shorttitle</w:t>
-      </w:r>
-      <w:proofErr w:type="spellEnd"/>
-      <w:r>
-        <w:rPr>
-          <w:rStyle w:val="NormalTok"/>
-        </w:rPr>
-        <w:t xml:space="preserve"> = {Towards an {{AI-enabled Connected Industry}}},</w:t>
-      </w:r>
-      <w:r>
-        <w:br/>
-      </w:r>
-      <w:r>
-        <w:rPr>
-          <w:rStyle w:val="NormalTok"/>
-        </w:rPr>
-        <w:t xml:space="preserve">   </w:t>
-      </w:r>
-      <w:r>
-        <w:rPr>
-          <w:rStyle w:val="DataTypeTok"/>
-        </w:rPr>
-        <w:t>author</w:t>
-      </w:r>
-      <w:r>
-        <w:rPr>
-          <w:rStyle w:val="NormalTok"/>
-        </w:rPr>
-        <w:t xml:space="preserve"> = {</w:t>
-      </w:r>
-      <w:proofErr w:type="spellStart"/>
-      <w:r>
-        <w:rPr>
-          <w:rStyle w:val="NormalTok"/>
-        </w:rPr>
-        <w:t>Hernang</w:t>
-      </w:r>
-      <w:proofErr w:type="spellEnd"/>
-      <w:r>
-        <w:rPr>
-          <w:rStyle w:val="NormalTok"/>
-        </w:rPr>
-        <w:t>{</w:t>
-      </w:r>
-      <w:r>
-        <w:rPr>
-          <w:rStyle w:val="CharTok"/>
-        </w:rPr>
-        <w:t>\'</w:t>
-      </w:r>
-      <w:r>
-        <w:rPr>
-          <w:rStyle w:val="NormalTok"/>
-        </w:rPr>
-        <w:t>o}</w:t>
-      </w:r>
-      <w:proofErr w:type="spellStart"/>
-      <w:r>
-        <w:rPr>
-          <w:rStyle w:val="NormalTok"/>
-        </w:rPr>
-        <w:t>mez</w:t>
-      </w:r>
-      <w:proofErr w:type="spellEnd"/>
-      <w:r>
-        <w:rPr>
-          <w:rStyle w:val="NormalTok"/>
-        </w:rPr>
-        <w:t xml:space="preserve">, Rodrigo and </w:t>
-      </w:r>
-      <w:proofErr w:type="spellStart"/>
-      <w:r>
-        <w:rPr>
-          <w:rStyle w:val="NormalTok"/>
-        </w:rPr>
-        <w:t>Palaios</w:t>
-      </w:r>
-      <w:proofErr w:type="spellEnd"/>
-      <w:r>
-        <w:rPr>
-          <w:rStyle w:val="NormalTok"/>
-        </w:rPr>
-        <w:t xml:space="preserve">, Alexandros and Watermann, Cara and </w:t>
-      </w:r>
-      <w:proofErr w:type="spellStart"/>
-      <w:r>
-        <w:rPr>
-          <w:rStyle w:val="NormalTok"/>
-        </w:rPr>
-        <w:t>Sch</w:t>
-      </w:r>
-      <w:proofErr w:type="spellEnd"/>
-      <w:r>
-        <w:rPr>
-          <w:rStyle w:val="NormalTok"/>
-        </w:rPr>
-        <w:t>{</w:t>
-      </w:r>
-      <w:r>
-        <w:rPr>
-          <w:rStyle w:val="CharTok"/>
-        </w:rPr>
-        <w:t>\"</w:t>
-      </w:r>
-      <w:r>
-        <w:rPr>
-          <w:rStyle w:val="NormalTok"/>
-        </w:rPr>
-        <w:t>a}</w:t>
-      </w:r>
-      <w:proofErr w:type="spellStart"/>
-      <w:r>
-        <w:rPr>
-          <w:rStyle w:val="NormalTok"/>
-        </w:rPr>
-        <w:t>ufele</w:t>
-      </w:r>
-      <w:proofErr w:type="spellEnd"/>
-      <w:r>
-        <w:rPr>
-          <w:rStyle w:val="NormalTok"/>
-        </w:rPr>
-        <w:t xml:space="preserve">, Daniel and Geuer, Philipp and Ismayilov, Rafail and Parvini, Mohammad and Krause, Anton and Kasparick, Martin and Neugebauer, Thomas and {Ramos-Cantor}, Oscar D. and Tchouankem, Hugues and </w:t>
-      </w:r>
-      <w:proofErr w:type="spellStart"/>
-      <w:r>
-        <w:rPr>
-          <w:rStyle w:val="NormalTok"/>
-        </w:rPr>
-        <w:t>Calvo</w:t>
-      </w:r>
-      <w:proofErr w:type="spellEnd"/>
-      <w:r>
-        <w:rPr>
-          <w:rStyle w:val="NormalTok"/>
-        </w:rPr>
-        <w:t xml:space="preserve">, Jose Leon and Chen, Bo and </w:t>
-      </w:r>
-      <w:proofErr w:type="spellStart"/>
-      <w:r>
-        <w:rPr>
-          <w:rStyle w:val="NormalTok"/>
-        </w:rPr>
-        <w:t>Sta</w:t>
-      </w:r>
-      <w:proofErr w:type="spellEnd"/>
-      <w:r>
-        <w:rPr>
-          <w:rStyle w:val="NormalTok"/>
-        </w:rPr>
-        <w:t>{</w:t>
-      </w:r>
-      <w:r>
-        <w:rPr>
-          <w:rStyle w:val="CharTok"/>
-        </w:rPr>
-        <w:t>\'</w:t>
-      </w:r>
-      <w:r>
-        <w:rPr>
-          <w:rStyle w:val="NormalTok"/>
-        </w:rPr>
-        <w:t>n}</w:t>
-      </w:r>
-      <w:proofErr w:type="spellStart"/>
-      <w:r>
-        <w:rPr>
-          <w:rStyle w:val="NormalTok"/>
-        </w:rPr>
-        <w:t>czak</w:t>
-      </w:r>
-      <w:proofErr w:type="spellEnd"/>
-      <w:r>
-        <w:rPr>
-          <w:rStyle w:val="NormalTok"/>
-        </w:rPr>
-        <w:t>, S{</w:t>
-      </w:r>
-      <w:r>
-        <w:rPr>
-          <w:rStyle w:val="CharTok"/>
-        </w:rPr>
-        <w:t>\l</w:t>
-      </w:r>
-      <w:r>
-        <w:rPr>
-          <w:rStyle w:val="NormalTok"/>
-        </w:rPr>
-        <w:t>}</w:t>
-      </w:r>
-      <w:proofErr w:type="spellStart"/>
-      <w:r>
-        <w:rPr>
-          <w:rStyle w:val="NormalTok"/>
-        </w:rPr>
-        <w:t>awomir</w:t>
-      </w:r>
-      <w:proofErr w:type="spellEnd"/>
-      <w:r>
-        <w:rPr>
-          <w:rStyle w:val="NormalTok"/>
-        </w:rPr>
-        <w:t xml:space="preserve"> and Fettweis, Gerhard},</w:t>
-      </w:r>
-      <w:r>
-        <w:br/>
-      </w:r>
-      <w:r>
-        <w:rPr>
-          <w:rStyle w:val="NormalTok"/>
-        </w:rPr>
-        <w:t xml:space="preserve">   </w:t>
-      </w:r>
-      <w:r>
-        <w:rPr>
-          <w:rStyle w:val="DataTypeTok"/>
-        </w:rPr>
-        <w:t>year</w:t>
-      </w:r>
-      <w:r>
-        <w:rPr>
-          <w:rStyle w:val="NormalTok"/>
-        </w:rPr>
-        <w:t xml:space="preserve"> = {2022},</w:t>
-      </w:r>
-      <w:r>
-        <w:br/>
-      </w:r>
-      <w:r>
-        <w:rPr>
-          <w:rStyle w:val="NormalTok"/>
-        </w:rPr>
-        <w:t xml:space="preserve">   </w:t>
-      </w:r>
-      <w:r>
-        <w:rPr>
-          <w:rStyle w:val="DataTypeTok"/>
-        </w:rPr>
-        <w:t>month</w:t>
-      </w:r>
-      <w:r>
-        <w:rPr>
-          <w:rStyle w:val="NormalTok"/>
-        </w:rPr>
-        <w:t xml:space="preserve"> = </w:t>
-      </w:r>
-      <w:proofErr w:type="spellStart"/>
-      <w:r>
-        <w:rPr>
-          <w:rStyle w:val="StringTok"/>
-        </w:rPr>
-        <w:t>dec</w:t>
-      </w:r>
-      <w:proofErr w:type="spellEnd"/>
-      <w:r>
-        <w:rPr>
-          <w:rStyle w:val="NormalTok"/>
-        </w:rPr>
-        <w:t>,</w:t>
-      </w:r>
-      <w:r>
-        <w:br/>
-      </w:r>
-      <w:r>
-        <w:rPr>
-          <w:rStyle w:val="NormalTok"/>
-        </w:rPr>
-        <w:t xml:space="preserve">   </w:t>
-      </w:r>
-      <w:r>
-        <w:rPr>
-          <w:rStyle w:val="DataTypeTok"/>
-        </w:rPr>
-        <w:t>number</w:t>
-      </w:r>
-      <w:r>
-        <w:rPr>
-          <w:rStyle w:val="NormalTok"/>
-        </w:rPr>
-        <w:t xml:space="preserve"> = {arXiv:2301.03364},</w:t>
-      </w:r>
-      <w:r>
-        <w:br/>
-      </w:r>
-      <w:r>
-        <w:rPr>
-          <w:rStyle w:val="NormalTok"/>
-        </w:rPr>
-        <w:t xml:space="preserve">   </w:t>
-      </w:r>
-      <w:proofErr w:type="spellStart"/>
-      <w:r>
-        <w:rPr>
-          <w:rStyle w:val="DataTypeTok"/>
-        </w:rPr>
-        <w:t>eprint</w:t>
-      </w:r>
-      <w:proofErr w:type="spellEnd"/>
-      <w:r>
-        <w:rPr>
-          <w:rStyle w:val="NormalTok"/>
-        </w:rPr>
-        <w:t xml:space="preserve"> = {2301.03364},</w:t>
-      </w:r>
-      <w:r>
-        <w:br/>
-      </w:r>
-      <w:r>
-        <w:rPr>
-          <w:rStyle w:val="NormalTok"/>
-        </w:rPr>
-        <w:t xml:space="preserve">   </w:t>
-      </w:r>
-      <w:proofErr w:type="spellStart"/>
-      <w:r>
-        <w:rPr>
-          <w:rStyle w:val="DataTypeTok"/>
-        </w:rPr>
-        <w:t>eprinttype</w:t>
-      </w:r>
-      <w:proofErr w:type="spellEnd"/>
-      <w:r>
-        <w:rPr>
-          <w:rStyle w:val="NormalTok"/>
-        </w:rPr>
-        <w:t xml:space="preserve"> = {</w:t>
-      </w:r>
-      <w:proofErr w:type="spellStart"/>
-      <w:r>
-        <w:rPr>
-          <w:rStyle w:val="NormalTok"/>
-        </w:rPr>
-        <w:t>arxiv</w:t>
-      </w:r>
-      <w:proofErr w:type="spellEnd"/>
-      <w:r>
-        <w:rPr>
-          <w:rStyle w:val="NormalTok"/>
-        </w:rPr>
-        <w:t>},</w:t>
-      </w:r>
-      <w:r>
-        <w:br/>
-      </w:r>
-      <w:r>
-        <w:rPr>
-          <w:rStyle w:val="NormalTok"/>
-        </w:rPr>
-        <w:t xml:space="preserve">   </w:t>
-      </w:r>
-      <w:proofErr w:type="spellStart"/>
-      <w:r>
-        <w:rPr>
-          <w:rStyle w:val="DataTypeTok"/>
-        </w:rPr>
-        <w:t>primaryclass</w:t>
-      </w:r>
-      <w:proofErr w:type="spellEnd"/>
-      <w:r>
-        <w:rPr>
-          <w:rStyle w:val="NormalTok"/>
-        </w:rPr>
-        <w:t xml:space="preserve"> = {</w:t>
-      </w:r>
-      <w:proofErr w:type="spellStart"/>
-      <w:r>
-        <w:rPr>
-          <w:rStyle w:val="NormalTok"/>
-        </w:rPr>
-        <w:t>cs</w:t>
-      </w:r>
-      <w:proofErr w:type="spellEnd"/>
-      <w:r>
-        <w:rPr>
-          <w:rStyle w:val="NormalTok"/>
-        </w:rPr>
-        <w:t>},</w:t>
-      </w:r>
-      <w:r>
-        <w:br/>
-      </w:r>
-      <w:r>
-        <w:rPr>
-          <w:rStyle w:val="NormalTok"/>
-        </w:rPr>
-        <w:t xml:space="preserve">   </w:t>
-      </w:r>
-      <w:r>
-        <w:rPr>
-          <w:rStyle w:val="DataTypeTok"/>
-        </w:rPr>
-        <w:t>publisher</w:t>
-      </w:r>
-      <w:r>
-        <w:rPr>
-          <w:rStyle w:val="NormalTok"/>
-        </w:rPr>
-        <w:t xml:space="preserve"> = {{</w:t>
-      </w:r>
-      <w:proofErr w:type="spellStart"/>
-      <w:r>
-        <w:rPr>
-          <w:rStyle w:val="NormalTok"/>
-        </w:rPr>
-        <w:t>arXiv</w:t>
-      </w:r>
-      <w:proofErr w:type="spellEnd"/>
-      <w:r>
-        <w:rPr>
-          <w:rStyle w:val="NormalTok"/>
-        </w:rPr>
-        <w:t>}},</w:t>
-      </w:r>
-      <w:r>
-        <w:br/>
-      </w:r>
-      <w:r>
-        <w:rPr>
-          <w:rStyle w:val="NormalTok"/>
-        </w:rPr>
-        <w:t xml:space="preserve">   </w:t>
-      </w:r>
-      <w:proofErr w:type="spellStart"/>
-      <w:r>
-        <w:rPr>
-          <w:rStyle w:val="DataTypeTok"/>
-        </w:rPr>
-        <w:t>doi</w:t>
-      </w:r>
-      <w:proofErr w:type="spellEnd"/>
-      <w:r>
-        <w:rPr>
-          <w:rStyle w:val="NormalTok"/>
-        </w:rPr>
-        <w:t xml:space="preserve"> = {10.48550/arXiv.2301.03364},</w:t>
-      </w:r>
-      <w:r>
-        <w:br/>
-      </w:r>
-      <w:r>
-        <w:rPr>
-          <w:rStyle w:val="NormalTok"/>
-        </w:rPr>
-        <w:t xml:space="preserve">   </w:t>
-      </w:r>
-      <w:proofErr w:type="spellStart"/>
-      <w:r>
-        <w:rPr>
-          <w:rStyle w:val="DataTypeTok"/>
-        </w:rPr>
-        <w:t>archiveprefix</w:t>
-      </w:r>
-      <w:proofErr w:type="spellEnd"/>
-      <w:r>
-        <w:rPr>
-          <w:rStyle w:val="NormalTok"/>
-        </w:rPr>
-        <w:t xml:space="preserve"> = {</w:t>
-      </w:r>
-      <w:proofErr w:type="spellStart"/>
-      <w:r>
-        <w:rPr>
-          <w:rStyle w:val="NormalTok"/>
-        </w:rPr>
-        <w:t>arXiv</w:t>
-      </w:r>
-      <w:proofErr w:type="spellEnd"/>
-      <w:r>
-        <w:rPr>
-          <w:rStyle w:val="NormalTok"/>
-        </w:rPr>
-        <w:t>},</w:t>
-      </w:r>
-      <w:r>
-        <w:br/>
-      </w:r>
-      <w:r>
-        <w:rPr>
-          <w:rStyle w:val="NormalTok"/>
-        </w:rPr>
-        <w:t xml:space="preserve">   </w:t>
-      </w:r>
-      <w:r>
-        <w:rPr>
-          <w:rStyle w:val="DataTypeTok"/>
-        </w:rPr>
-        <w:t>keywords</w:t>
-      </w:r>
-      <w:r>
-        <w:rPr>
-          <w:rStyle w:val="NormalTok"/>
-        </w:rPr>
-        <w:t xml:space="preserve"> = {Computer Science - Artificial </w:t>
-      </w:r>
-      <w:proofErr w:type="spellStart"/>
-      <w:r>
-        <w:rPr>
-          <w:rStyle w:val="NormalTok"/>
-        </w:rPr>
-        <w:t>Intelligence,Computer</w:t>
-      </w:r>
-      <w:proofErr w:type="spellEnd"/>
-      <w:r>
-        <w:rPr>
-          <w:rStyle w:val="NormalTok"/>
-        </w:rPr>
-        <w:t xml:space="preserve"> Science - Machine </w:t>
-      </w:r>
-      <w:proofErr w:type="spellStart"/>
-      <w:r>
-        <w:rPr>
-          <w:rStyle w:val="NormalTok"/>
-        </w:rPr>
-        <w:t>Learning,Computer</w:t>
-      </w:r>
-      <w:proofErr w:type="spellEnd"/>
-      <w:r>
-        <w:rPr>
-          <w:rStyle w:val="NormalTok"/>
-        </w:rPr>
-        <w:t xml:space="preserve"> Science - Networking and Internet Architecture}</w:t>
-      </w:r>
-      <w:r>
-        <w:br/>
-      </w:r>
-      <w:r>
-        <w:rPr>
-          <w:rStyle w:val="NormalTok"/>
-        </w:rPr>
-        <w:t>}</w:t>
-      </w:r>
-      <w:proofErr w:type="gramEnd"/>
-    </w:p>
     <w:bookmarkEnd w:id="5"/>
     <w:p>
       <w:pPr>
-        <w:pStyle w:val="SourceCode"/>
-      </w:pPr>
+        <w:suppressAutoHyphens w:val="0"/>
+        <w:wordWrap w:val="0"/>
+        <w:spacing w:after="200" w:line="240" w:lineRule="auto"/>
+        <w:rPr>
+          <w:rFonts w:ascii="Consolas" w:eastAsia="Cambria" w:hAnsi="Consolas" w:cs="Times New Roman"/>
+          <w:szCs w:val="24"/>
+        </w:rPr>
+      </w:pPr>
+      <w:r>
+        <w:rPr>
+          <w:rFonts w:ascii="Consolas" w:eastAsia="Cambria" w:hAnsi="Consolas" w:cs="Times New Roman"/>
+          <w:color w:val="19177C"/>
+          <w:szCs w:val="24"/>
+        </w:rPr>
+        <w:t>@article</w:t>
+      </w:r>
+      <w:r>
+        <w:rPr>
+          <w:rFonts w:ascii="Consolas" w:eastAsia="Cambria" w:hAnsi="Consolas" w:cs="Times New Roman"/>
+          <w:szCs w:val="24"/>
+        </w:rPr>
+        <w:t>{</w:t>
+      </w:r>
+      <w:r>
+        <w:rPr>
+          <w:rFonts w:ascii="Consolas" w:eastAsia="Cambria" w:hAnsi="Consolas" w:cs="Times New Roman"/>
+          <w:color w:val="007020"/>
+          <w:szCs w:val="24"/>
+        </w:rPr>
+        <w:t>hernangomez2024aienabled</w:t>
+      </w:r>
+      <w:r>
+        <w:rPr>
+          <w:rFonts w:ascii="Consolas" w:eastAsia="Cambria" w:hAnsi="Consolas" w:cs="Times New Roman"/>
+          <w:szCs w:val="24"/>
+        </w:rPr>
+        <w:t>,</w:t>
+      </w:r>
+      <w:r>
+        <w:rPr>
+          <w:rFonts w:ascii="Consolas" w:eastAsia="Cambria" w:hAnsi="Consolas" w:cs="Times New Roman"/>
+          <w:szCs w:val="24"/>
+        </w:rPr>
+        <w:br/>
+        <w:t xml:space="preserve">  </w:t>
+      </w:r>
+      <w:r>
+        <w:rPr>
+          <w:rFonts w:ascii="Consolas" w:eastAsia="Cambria" w:hAnsi="Consolas" w:cs="Times New Roman"/>
+          <w:color w:val="902000"/>
+          <w:szCs w:val="24"/>
+        </w:rPr>
+        <w:t>title</w:t>
+      </w:r>
+      <w:r>
+        <w:rPr>
+          <w:rFonts w:ascii="Consolas" w:eastAsia="Cambria" w:hAnsi="Consolas" w:cs="Times New Roman"/>
+          <w:szCs w:val="24"/>
+        </w:rPr>
+        <w:t xml:space="preserve"> = {Toward an {{AI-Enabled Connected Industry}}: {{AGV Communication}} and {{Sensor Measurement Datasets}}},</w:t>
+      </w:r>
+      <w:r>
+        <w:rPr>
+          <w:rFonts w:ascii="Consolas" w:eastAsia="Cambria" w:hAnsi="Consolas" w:cs="Times New Roman"/>
+          <w:szCs w:val="24"/>
+        </w:rPr>
+        <w:br/>
+        <w:t xml:space="preserve">  </w:t>
+      </w:r>
+      <w:proofErr w:type="spellStart"/>
+      <w:r>
+        <w:rPr>
+          <w:rFonts w:ascii="Consolas" w:eastAsia="Cambria" w:hAnsi="Consolas" w:cs="Times New Roman"/>
+          <w:color w:val="902000"/>
+          <w:szCs w:val="24"/>
+        </w:rPr>
+        <w:t>shorttitle</w:t>
+      </w:r>
+      <w:proofErr w:type="spellEnd"/>
+      <w:r>
+        <w:rPr>
+          <w:rFonts w:ascii="Consolas" w:eastAsia="Cambria" w:hAnsi="Consolas" w:cs="Times New Roman"/>
+          <w:szCs w:val="24"/>
+        </w:rPr>
+        <w:t xml:space="preserve"> = {Toward an {{AI-Enabled Connected Industry}}},</w:t>
+      </w:r>
+      <w:r>
+        <w:rPr>
+          <w:rFonts w:ascii="Consolas" w:eastAsia="Cambria" w:hAnsi="Consolas" w:cs="Times New Roman"/>
+          <w:szCs w:val="24"/>
+        </w:rPr>
+        <w:br/>
+        <w:t xml:space="preserve">  </w:t>
+      </w:r>
+      <w:r>
+        <w:rPr>
+          <w:rFonts w:ascii="Consolas" w:eastAsia="Cambria" w:hAnsi="Consolas" w:cs="Times New Roman"/>
+          <w:color w:val="902000"/>
+          <w:szCs w:val="24"/>
+        </w:rPr>
+        <w:t>author</w:t>
+      </w:r>
+      <w:r>
+        <w:rPr>
+          <w:rFonts w:ascii="Consolas" w:eastAsia="Cambria" w:hAnsi="Consolas" w:cs="Times New Roman"/>
+          <w:szCs w:val="24"/>
+        </w:rPr>
+        <w:t xml:space="preserve"> = {</w:t>
+      </w:r>
+      <w:proofErr w:type="spellStart"/>
+      <w:r>
+        <w:rPr>
+          <w:rFonts w:ascii="Consolas" w:eastAsia="Cambria" w:hAnsi="Consolas" w:cs="Times New Roman"/>
+          <w:szCs w:val="24"/>
+        </w:rPr>
+        <w:t>Hernang</w:t>
+      </w:r>
+      <w:proofErr w:type="spellEnd"/>
+      <w:r>
+        <w:rPr>
+          <w:rFonts w:ascii="Consolas" w:eastAsia="Cambria" w:hAnsi="Consolas" w:cs="Times New Roman"/>
+          <w:szCs w:val="24"/>
+        </w:rPr>
+        <w:t>{</w:t>
+      </w:r>
+      <w:r>
+        <w:rPr>
+          <w:rFonts w:ascii="Consolas" w:eastAsia="Cambria" w:hAnsi="Consolas" w:cs="Times New Roman"/>
+          <w:color w:val="4070A0"/>
+          <w:szCs w:val="24"/>
+        </w:rPr>
+        <w:t>\'</w:t>
+      </w:r>
+      <w:r>
+        <w:rPr>
+          <w:rFonts w:ascii="Consolas" w:eastAsia="Cambria" w:hAnsi="Consolas" w:cs="Times New Roman"/>
+          <w:szCs w:val="24"/>
+        </w:rPr>
+        <w:t>o}</w:t>
+      </w:r>
+      <w:proofErr w:type="spellStart"/>
+      <w:r>
+        <w:rPr>
+          <w:rFonts w:ascii="Consolas" w:eastAsia="Cambria" w:hAnsi="Consolas" w:cs="Times New Roman"/>
+          <w:szCs w:val="24"/>
+        </w:rPr>
+        <w:t>mez</w:t>
+      </w:r>
+      <w:proofErr w:type="spellEnd"/>
+      <w:r>
+        <w:rPr>
+          <w:rFonts w:ascii="Consolas" w:eastAsia="Cambria" w:hAnsi="Consolas" w:cs="Times New Roman"/>
+          <w:szCs w:val="24"/>
+        </w:rPr>
+        <w:t xml:space="preserve">, Rodrigo and </w:t>
+      </w:r>
+      <w:proofErr w:type="spellStart"/>
+      <w:r>
+        <w:rPr>
+          <w:rFonts w:ascii="Consolas" w:eastAsia="Cambria" w:hAnsi="Consolas" w:cs="Times New Roman"/>
+          <w:szCs w:val="24"/>
+        </w:rPr>
+        <w:t>Palaios</w:t>
+      </w:r>
+      <w:proofErr w:type="spellEnd"/>
+      <w:r>
+        <w:rPr>
+          <w:rFonts w:ascii="Consolas" w:eastAsia="Cambria" w:hAnsi="Consolas" w:cs="Times New Roman"/>
+          <w:szCs w:val="24"/>
+        </w:rPr>
+        <w:t>, Alexandros and Watermann, Cara and Sch{</w:t>
+      </w:r>
+      <w:r>
+        <w:rPr>
+          <w:rFonts w:ascii="Consolas" w:eastAsia="Cambria" w:hAnsi="Consolas" w:cs="Times New Roman"/>
+          <w:color w:val="4070A0"/>
+          <w:szCs w:val="24"/>
+        </w:rPr>
+        <w:t>\"</w:t>
+      </w:r>
+      <w:r>
+        <w:rPr>
+          <w:rFonts w:ascii="Consolas" w:eastAsia="Cambria" w:hAnsi="Consolas" w:cs="Times New Roman"/>
+          <w:szCs w:val="24"/>
+        </w:rPr>
+        <w:t>a}</w:t>
+      </w:r>
+      <w:proofErr w:type="spellStart"/>
+      <w:r>
+        <w:rPr>
+          <w:rFonts w:ascii="Consolas" w:eastAsia="Cambria" w:hAnsi="Consolas" w:cs="Times New Roman"/>
+          <w:szCs w:val="24"/>
+        </w:rPr>
+        <w:t>ufele</w:t>
+      </w:r>
+      <w:proofErr w:type="spellEnd"/>
+      <w:r>
+        <w:rPr>
+          <w:rFonts w:ascii="Consolas" w:eastAsia="Cambria" w:hAnsi="Consolas" w:cs="Times New Roman"/>
+          <w:szCs w:val="24"/>
+        </w:rPr>
+        <w:t>, Daniel and Geuer, Philipp and Ismayilov, Rafail and Parvini, Mohammad and Krause, Anton and Kasparick, Martin and Neugebauer, Thomas and {Ramos-Cantor}, Oscar D. and Tchouankem, Hugues and Calvo, Jose Leon and Chen, Bo and Fettweis, Gerhard and Sta{</w:t>
+      </w:r>
+      <w:r>
+        <w:rPr>
+          <w:rFonts w:ascii="Consolas" w:eastAsia="Cambria" w:hAnsi="Consolas" w:cs="Times New Roman"/>
+          <w:color w:val="4070A0"/>
+          <w:szCs w:val="24"/>
+        </w:rPr>
+        <w:t>\'</w:t>
+      </w:r>
+      <w:r>
+        <w:rPr>
+          <w:rFonts w:ascii="Consolas" w:eastAsia="Cambria" w:hAnsi="Consolas" w:cs="Times New Roman"/>
+          <w:szCs w:val="24"/>
+        </w:rPr>
+        <w:t>n}</w:t>
+      </w:r>
+      <w:proofErr w:type="spellStart"/>
+      <w:r>
+        <w:rPr>
+          <w:rFonts w:ascii="Consolas" w:eastAsia="Cambria" w:hAnsi="Consolas" w:cs="Times New Roman"/>
+          <w:szCs w:val="24"/>
+        </w:rPr>
+        <w:t>czak</w:t>
+      </w:r>
+      <w:proofErr w:type="spellEnd"/>
+      <w:r>
+        <w:rPr>
+          <w:rFonts w:ascii="Consolas" w:eastAsia="Cambria" w:hAnsi="Consolas" w:cs="Times New Roman"/>
+          <w:szCs w:val="24"/>
+        </w:rPr>
+        <w:t>, S{</w:t>
+      </w:r>
+      <w:r>
+        <w:rPr>
+          <w:rFonts w:ascii="Consolas" w:eastAsia="Cambria" w:hAnsi="Consolas" w:cs="Times New Roman"/>
+          <w:color w:val="4070A0"/>
+          <w:szCs w:val="24"/>
+        </w:rPr>
+        <w:t>\l</w:t>
+      </w:r>
+      <w:r>
+        <w:rPr>
+          <w:rFonts w:ascii="Consolas" w:eastAsia="Cambria" w:hAnsi="Consolas" w:cs="Times New Roman"/>
+          <w:szCs w:val="24"/>
+        </w:rPr>
+        <w:t>}</w:t>
+      </w:r>
+      <w:proofErr w:type="spellStart"/>
+      <w:r>
+        <w:rPr>
+          <w:rFonts w:ascii="Consolas" w:eastAsia="Cambria" w:hAnsi="Consolas" w:cs="Times New Roman"/>
+          <w:szCs w:val="24"/>
+        </w:rPr>
+        <w:t>awomir</w:t>
+      </w:r>
+      <w:proofErr w:type="spellEnd"/>
+      <w:r>
+        <w:rPr>
+          <w:rFonts w:ascii="Consolas" w:eastAsia="Cambria" w:hAnsi="Consolas" w:cs="Times New Roman"/>
+          <w:szCs w:val="24"/>
+        </w:rPr>
+        <w:t>},</w:t>
+      </w:r>
+      <w:r>
+        <w:rPr>
+          <w:rFonts w:ascii="Consolas" w:eastAsia="Cambria" w:hAnsi="Consolas" w:cs="Times New Roman"/>
+          <w:szCs w:val="24"/>
+        </w:rPr>
+        <w:br/>
+        <w:t xml:space="preserve">  </w:t>
+      </w:r>
+      <w:r>
+        <w:rPr>
+          <w:rFonts w:ascii="Consolas" w:eastAsia="Cambria" w:hAnsi="Consolas" w:cs="Times New Roman"/>
+          <w:color w:val="902000"/>
+          <w:szCs w:val="24"/>
+        </w:rPr>
+        <w:t>year</w:t>
+      </w:r>
+      <w:r>
+        <w:rPr>
+          <w:rFonts w:ascii="Consolas" w:eastAsia="Cambria" w:hAnsi="Consolas" w:cs="Times New Roman"/>
+          <w:szCs w:val="24"/>
+        </w:rPr>
+        <w:t xml:space="preserve"> = {2024},</w:t>
+      </w:r>
+      <w:r>
+        <w:rPr>
+          <w:rFonts w:ascii="Consolas" w:eastAsia="Cambria" w:hAnsi="Consolas" w:cs="Times New Roman"/>
+          <w:szCs w:val="24"/>
+        </w:rPr>
+        <w:br/>
+        <w:t xml:space="preserve">  </w:t>
+      </w:r>
+      <w:r>
+        <w:rPr>
+          <w:rFonts w:ascii="Consolas" w:eastAsia="Cambria" w:hAnsi="Consolas" w:cs="Times New Roman"/>
+          <w:color w:val="902000"/>
+          <w:szCs w:val="24"/>
+        </w:rPr>
+        <w:t>month</w:t>
+      </w:r>
+      <w:r>
+        <w:rPr>
+          <w:rFonts w:ascii="Consolas" w:eastAsia="Cambria" w:hAnsi="Consolas" w:cs="Times New Roman"/>
+          <w:szCs w:val="24"/>
+        </w:rPr>
+        <w:t xml:space="preserve"> = </w:t>
+      </w:r>
+      <w:proofErr w:type="spellStart"/>
+      <w:r>
+        <w:rPr>
+          <w:rFonts w:ascii="Consolas" w:eastAsia="Cambria" w:hAnsi="Consolas" w:cs="Times New Roman"/>
+          <w:color w:val="4070A0"/>
+          <w:szCs w:val="24"/>
+        </w:rPr>
+        <w:t>apr</w:t>
+      </w:r>
+      <w:proofErr w:type="spellEnd"/>
+      <w:r>
+        <w:rPr>
+          <w:rFonts w:ascii="Consolas" w:eastAsia="Cambria" w:hAnsi="Consolas" w:cs="Times New Roman"/>
+          <w:szCs w:val="24"/>
+        </w:rPr>
+        <w:t>,</w:t>
+      </w:r>
+      <w:r>
+        <w:rPr>
+          <w:rFonts w:ascii="Consolas" w:eastAsia="Cambria" w:hAnsi="Consolas" w:cs="Times New Roman"/>
+          <w:szCs w:val="24"/>
+        </w:rPr>
+        <w:br/>
+        <w:t xml:space="preserve">  </w:t>
+      </w:r>
+      <w:r>
+        <w:rPr>
+          <w:rFonts w:ascii="Consolas" w:eastAsia="Cambria" w:hAnsi="Consolas" w:cs="Times New Roman"/>
+          <w:color w:val="902000"/>
+          <w:szCs w:val="24"/>
+        </w:rPr>
+        <w:t>journal</w:t>
+      </w:r>
+      <w:r>
+        <w:rPr>
+          <w:rFonts w:ascii="Consolas" w:eastAsia="Cambria" w:hAnsi="Consolas" w:cs="Times New Roman"/>
+          <w:szCs w:val="24"/>
+        </w:rPr>
+        <w:t xml:space="preserve"> = {IEEE Communications Magazine},</w:t>
+      </w:r>
+      <w:r>
+        <w:rPr>
+          <w:rFonts w:ascii="Consolas" w:eastAsia="Cambria" w:hAnsi="Consolas" w:cs="Times New Roman"/>
+          <w:szCs w:val="24"/>
+        </w:rPr>
+        <w:br/>
+        <w:t xml:space="preserve">  </w:t>
+      </w:r>
+      <w:r>
+        <w:rPr>
+          <w:rFonts w:ascii="Consolas" w:eastAsia="Cambria" w:hAnsi="Consolas" w:cs="Times New Roman"/>
+          <w:color w:val="902000"/>
+          <w:szCs w:val="24"/>
+        </w:rPr>
+        <w:t>volume</w:t>
+      </w:r>
+      <w:r>
+        <w:rPr>
+          <w:rFonts w:ascii="Consolas" w:eastAsia="Cambria" w:hAnsi="Consolas" w:cs="Times New Roman"/>
+          <w:szCs w:val="24"/>
+        </w:rPr>
+        <w:t xml:space="preserve"> = {62},</w:t>
+      </w:r>
+      <w:r>
+        <w:rPr>
+          <w:rFonts w:ascii="Consolas" w:eastAsia="Cambria" w:hAnsi="Consolas" w:cs="Times New Roman"/>
+          <w:szCs w:val="24"/>
+        </w:rPr>
+        <w:br/>
+        <w:t xml:space="preserve">  </w:t>
+      </w:r>
+      <w:r>
+        <w:rPr>
+          <w:rFonts w:ascii="Consolas" w:eastAsia="Cambria" w:hAnsi="Consolas" w:cs="Times New Roman"/>
+          <w:color w:val="902000"/>
+          <w:szCs w:val="24"/>
+        </w:rPr>
+        <w:t>number</w:t>
+      </w:r>
+      <w:r>
+        <w:rPr>
+          <w:rFonts w:ascii="Consolas" w:eastAsia="Cambria" w:hAnsi="Consolas" w:cs="Times New Roman"/>
+          <w:szCs w:val="24"/>
+        </w:rPr>
+        <w:t xml:space="preserve"> = {4},</w:t>
+      </w:r>
+      <w:r>
+        <w:rPr>
+          <w:rFonts w:ascii="Consolas" w:eastAsia="Cambria" w:hAnsi="Consolas" w:cs="Times New Roman"/>
+          <w:szCs w:val="24"/>
+        </w:rPr>
+        <w:br/>
+        <w:t xml:space="preserve">  </w:t>
+      </w:r>
+      <w:proofErr w:type="spellStart"/>
+      <w:r>
+        <w:rPr>
+          <w:rFonts w:ascii="Consolas" w:eastAsia="Cambria" w:hAnsi="Consolas" w:cs="Times New Roman"/>
+          <w:color w:val="902000"/>
+          <w:szCs w:val="24"/>
+        </w:rPr>
+        <w:t>eprint</w:t>
+      </w:r>
+      <w:proofErr w:type="spellEnd"/>
+      <w:r>
+        <w:rPr>
+          <w:rFonts w:ascii="Consolas" w:eastAsia="Cambria" w:hAnsi="Consolas" w:cs="Times New Roman"/>
+          <w:szCs w:val="24"/>
+        </w:rPr>
+        <w:t xml:space="preserve"> = {2301.03364},</w:t>
+      </w:r>
+      <w:r>
+        <w:rPr>
+          <w:rFonts w:ascii="Consolas" w:eastAsia="Cambria" w:hAnsi="Consolas" w:cs="Times New Roman"/>
+          <w:szCs w:val="24"/>
+        </w:rPr>
+        <w:br/>
+        <w:t xml:space="preserve">  </w:t>
+      </w:r>
+      <w:proofErr w:type="spellStart"/>
+      <w:r>
+        <w:rPr>
+          <w:rFonts w:ascii="Consolas" w:eastAsia="Cambria" w:hAnsi="Consolas" w:cs="Times New Roman"/>
+          <w:color w:val="902000"/>
+          <w:szCs w:val="24"/>
+        </w:rPr>
+        <w:t>primaryclass</w:t>
+      </w:r>
+      <w:proofErr w:type="spellEnd"/>
+      <w:r>
+        <w:rPr>
+          <w:rFonts w:ascii="Consolas" w:eastAsia="Cambria" w:hAnsi="Consolas" w:cs="Times New Roman"/>
+          <w:szCs w:val="24"/>
+        </w:rPr>
+        <w:t xml:space="preserve"> = {cs},</w:t>
+      </w:r>
+      <w:r>
+        <w:rPr>
+          <w:rFonts w:ascii="Consolas" w:eastAsia="Cambria" w:hAnsi="Consolas" w:cs="Times New Roman"/>
+          <w:szCs w:val="24"/>
+        </w:rPr>
+        <w:br/>
+        <w:t xml:space="preserve">  </w:t>
+      </w:r>
+      <w:r>
+        <w:rPr>
+          <w:rFonts w:ascii="Consolas" w:eastAsia="Cambria" w:hAnsi="Consolas" w:cs="Times New Roman"/>
+          <w:color w:val="902000"/>
+          <w:szCs w:val="24"/>
+        </w:rPr>
+        <w:t>pages</w:t>
+      </w:r>
+      <w:r>
+        <w:rPr>
+          <w:rFonts w:ascii="Consolas" w:eastAsia="Cambria" w:hAnsi="Consolas" w:cs="Times New Roman"/>
+          <w:szCs w:val="24"/>
+        </w:rPr>
+        <w:t xml:space="preserve"> = {90--95},</w:t>
+      </w:r>
+      <w:r>
+        <w:rPr>
+          <w:rFonts w:ascii="Consolas" w:eastAsia="Cambria" w:hAnsi="Consolas" w:cs="Times New Roman"/>
+          <w:szCs w:val="24"/>
+        </w:rPr>
+        <w:br/>
+        <w:t xml:space="preserve">  </w:t>
+      </w:r>
+      <w:proofErr w:type="spellStart"/>
+      <w:r>
+        <w:rPr>
+          <w:rFonts w:ascii="Consolas" w:eastAsia="Cambria" w:hAnsi="Consolas" w:cs="Times New Roman"/>
+          <w:color w:val="902000"/>
+          <w:szCs w:val="24"/>
+        </w:rPr>
+        <w:t>issn</w:t>
+      </w:r>
+      <w:proofErr w:type="spellEnd"/>
+      <w:r>
+        <w:rPr>
+          <w:rFonts w:ascii="Consolas" w:eastAsia="Cambria" w:hAnsi="Consolas" w:cs="Times New Roman"/>
+          <w:szCs w:val="24"/>
+        </w:rPr>
+        <w:t xml:space="preserve"> = {1558-1896},</w:t>
+      </w:r>
+      <w:r>
+        <w:rPr>
+          <w:rFonts w:ascii="Consolas" w:eastAsia="Cambria" w:hAnsi="Consolas" w:cs="Times New Roman"/>
+          <w:szCs w:val="24"/>
+        </w:rPr>
+        <w:br/>
+        <w:t xml:space="preserve">  </w:t>
+      </w:r>
+      <w:proofErr w:type="spellStart"/>
+      <w:r>
+        <w:rPr>
+          <w:rFonts w:ascii="Consolas" w:eastAsia="Cambria" w:hAnsi="Consolas" w:cs="Times New Roman"/>
+          <w:color w:val="902000"/>
+          <w:szCs w:val="24"/>
+        </w:rPr>
+        <w:t>doi</w:t>
+      </w:r>
+      <w:proofErr w:type="spellEnd"/>
+      <w:r>
+        <w:rPr>
+          <w:rFonts w:ascii="Consolas" w:eastAsia="Cambria" w:hAnsi="Consolas" w:cs="Times New Roman"/>
+          <w:szCs w:val="24"/>
+        </w:rPr>
+        <w:t xml:space="preserve"> = {10.1109/MCOM.001.2300494},</w:t>
+      </w:r>
+      <w:r>
+        <w:rPr>
+          <w:rFonts w:ascii="Consolas" w:eastAsia="Cambria" w:hAnsi="Consolas" w:cs="Times New Roman"/>
+          <w:szCs w:val="24"/>
+        </w:rPr>
+        <w:br/>
+        <w:t xml:space="preserve">  </w:t>
+      </w:r>
+      <w:r>
+        <w:rPr>
+          <w:rFonts w:ascii="Consolas" w:eastAsia="Cambria" w:hAnsi="Consolas" w:cs="Times New Roman"/>
+          <w:color w:val="902000"/>
+          <w:szCs w:val="24"/>
+        </w:rPr>
+        <w:t>copyright</w:t>
+      </w:r>
+      <w:r>
+        <w:rPr>
+          <w:rFonts w:ascii="Consolas" w:eastAsia="Cambria" w:hAnsi="Consolas" w:cs="Times New Roman"/>
+          <w:szCs w:val="24"/>
+        </w:rPr>
+        <w:t xml:space="preserve"> = {All rights reserved},</w:t>
+      </w:r>
+      <w:r>
+        <w:rPr>
+          <w:rFonts w:ascii="Consolas" w:eastAsia="Cambria" w:hAnsi="Consolas" w:cs="Times New Roman"/>
+          <w:szCs w:val="24"/>
+        </w:rPr>
+        <w:br/>
+        <w:t xml:space="preserve">  </w:t>
+      </w:r>
+      <w:r>
+        <w:rPr>
+          <w:rFonts w:ascii="Consolas" w:eastAsia="Cambria" w:hAnsi="Consolas" w:cs="Times New Roman"/>
+          <w:color w:val="902000"/>
+          <w:szCs w:val="24"/>
+        </w:rPr>
+        <w:t>keywords</w:t>
+      </w:r>
+      <w:r>
+        <w:rPr>
+          <w:rFonts w:ascii="Consolas" w:eastAsia="Cambria" w:hAnsi="Consolas" w:cs="Times New Roman"/>
+          <w:szCs w:val="24"/>
+        </w:rPr>
+        <w:t xml:space="preserve"> = {Artificial </w:t>
+      </w:r>
+      <w:proofErr w:type="spellStart"/>
+      <w:r>
+        <w:rPr>
+          <w:rFonts w:ascii="Consolas" w:eastAsia="Cambria" w:hAnsi="Consolas" w:cs="Times New Roman"/>
+          <w:szCs w:val="24"/>
+        </w:rPr>
+        <w:t>intelligence,Computer</w:t>
+      </w:r>
+      <w:proofErr w:type="spellEnd"/>
+      <w:r>
+        <w:rPr>
+          <w:rFonts w:ascii="Consolas" w:eastAsia="Cambria" w:hAnsi="Consolas" w:cs="Times New Roman"/>
+          <w:szCs w:val="24"/>
+        </w:rPr>
+        <w:t xml:space="preserve"> Science - Artificial </w:t>
+      </w:r>
+      <w:proofErr w:type="spellStart"/>
+      <w:r>
+        <w:rPr>
+          <w:rFonts w:ascii="Consolas" w:eastAsia="Cambria" w:hAnsi="Consolas" w:cs="Times New Roman"/>
+          <w:szCs w:val="24"/>
+        </w:rPr>
+        <w:t>Intelligence,Computer</w:t>
+      </w:r>
+      <w:proofErr w:type="spellEnd"/>
+      <w:r>
+        <w:rPr>
+          <w:rFonts w:ascii="Consolas" w:eastAsia="Cambria" w:hAnsi="Consolas" w:cs="Times New Roman"/>
+          <w:szCs w:val="24"/>
+        </w:rPr>
+        <w:t xml:space="preserve"> Science - Machine </w:t>
+      </w:r>
+      <w:proofErr w:type="spellStart"/>
+      <w:r>
+        <w:rPr>
+          <w:rFonts w:ascii="Consolas" w:eastAsia="Cambria" w:hAnsi="Consolas" w:cs="Times New Roman"/>
+          <w:szCs w:val="24"/>
+        </w:rPr>
+        <w:t>Learning,Computer</w:t>
+      </w:r>
+      <w:proofErr w:type="spellEnd"/>
+      <w:r>
+        <w:rPr>
+          <w:rFonts w:ascii="Consolas" w:eastAsia="Cambria" w:hAnsi="Consolas" w:cs="Times New Roman"/>
+          <w:szCs w:val="24"/>
+        </w:rPr>
+        <w:t xml:space="preserve"> Science - Networking and Internet </w:t>
+      </w:r>
+      <w:proofErr w:type="spellStart"/>
+      <w:r>
+        <w:rPr>
+          <w:rFonts w:ascii="Consolas" w:eastAsia="Cambria" w:hAnsi="Consolas" w:cs="Times New Roman"/>
+          <w:szCs w:val="24"/>
+        </w:rPr>
+        <w:t>Architecture,Fingerprint</w:t>
+      </w:r>
+      <w:proofErr w:type="spellEnd"/>
+      <w:r>
+        <w:rPr>
+          <w:rFonts w:ascii="Consolas" w:eastAsia="Cambria" w:hAnsi="Consolas" w:cs="Times New Roman"/>
+          <w:szCs w:val="24"/>
+        </w:rPr>
+        <w:t xml:space="preserve"> </w:t>
+      </w:r>
+      <w:proofErr w:type="spellStart"/>
+      <w:r>
+        <w:rPr>
+          <w:rFonts w:ascii="Consolas" w:eastAsia="Cambria" w:hAnsi="Consolas" w:cs="Times New Roman"/>
+          <w:szCs w:val="24"/>
+        </w:rPr>
+        <w:t>recognition,Line</w:t>
+      </w:r>
+      <w:proofErr w:type="spellEnd"/>
+      <w:r>
+        <w:rPr>
+          <w:rFonts w:ascii="Consolas" w:eastAsia="Cambria" w:hAnsi="Consolas" w:cs="Times New Roman"/>
+          <w:szCs w:val="24"/>
+        </w:rPr>
+        <w:t xml:space="preserve">-of-sight </w:t>
+      </w:r>
+      <w:proofErr w:type="spellStart"/>
+      <w:r>
+        <w:rPr>
+          <w:rFonts w:ascii="Consolas" w:eastAsia="Cambria" w:hAnsi="Consolas" w:cs="Times New Roman"/>
+          <w:szCs w:val="24"/>
+        </w:rPr>
+        <w:t>propagation,Quality</w:t>
+      </w:r>
+      <w:proofErr w:type="spellEnd"/>
+      <w:r>
+        <w:rPr>
+          <w:rFonts w:ascii="Consolas" w:eastAsia="Cambria" w:hAnsi="Consolas" w:cs="Times New Roman"/>
+          <w:szCs w:val="24"/>
+        </w:rPr>
+        <w:t xml:space="preserve"> of </w:t>
+      </w:r>
+      <w:proofErr w:type="spellStart"/>
+      <w:r>
+        <w:rPr>
+          <w:rFonts w:ascii="Consolas" w:eastAsia="Cambria" w:hAnsi="Consolas" w:cs="Times New Roman"/>
+          <w:szCs w:val="24"/>
+        </w:rPr>
+        <w:t>service,Robot</w:t>
+      </w:r>
+      <w:proofErr w:type="spellEnd"/>
+      <w:r>
+        <w:rPr>
+          <w:rFonts w:ascii="Consolas" w:eastAsia="Cambria" w:hAnsi="Consolas" w:cs="Times New Roman"/>
+          <w:szCs w:val="24"/>
+        </w:rPr>
+        <w:t xml:space="preserve"> sensing </w:t>
+      </w:r>
+      <w:proofErr w:type="spellStart"/>
+      <w:r>
+        <w:rPr>
+          <w:rFonts w:ascii="Consolas" w:eastAsia="Cambria" w:hAnsi="Consolas" w:cs="Times New Roman"/>
+          <w:szCs w:val="24"/>
+        </w:rPr>
+        <w:t>systems,Service</w:t>
+      </w:r>
+      <w:proofErr w:type="spellEnd"/>
+      <w:r>
+        <w:rPr>
+          <w:rFonts w:ascii="Consolas" w:eastAsia="Cambria" w:hAnsi="Consolas" w:cs="Times New Roman"/>
+          <w:szCs w:val="24"/>
+        </w:rPr>
+        <w:t xml:space="preserve"> </w:t>
+      </w:r>
+      <w:proofErr w:type="spellStart"/>
+      <w:r>
+        <w:rPr>
+          <w:rFonts w:ascii="Consolas" w:eastAsia="Cambria" w:hAnsi="Consolas" w:cs="Times New Roman"/>
+          <w:szCs w:val="24"/>
+        </w:rPr>
+        <w:t>robots,Vehicular</w:t>
+      </w:r>
+      <w:proofErr w:type="spellEnd"/>
+      <w:r>
+        <w:rPr>
+          <w:rFonts w:ascii="Consolas" w:eastAsia="Cambria" w:hAnsi="Consolas" w:cs="Times New Roman"/>
+          <w:szCs w:val="24"/>
+        </w:rPr>
+        <w:t xml:space="preserve"> ad hoc </w:t>
+      </w:r>
+      <w:proofErr w:type="spellStart"/>
+      <w:r>
+        <w:rPr>
+          <w:rFonts w:ascii="Consolas" w:eastAsia="Cambria" w:hAnsi="Consolas" w:cs="Times New Roman"/>
+          <w:szCs w:val="24"/>
+        </w:rPr>
+        <w:t>networks,Wireless</w:t>
+      </w:r>
+      <w:proofErr w:type="spellEnd"/>
+      <w:r>
+        <w:rPr>
+          <w:rFonts w:ascii="Consolas" w:eastAsia="Cambria" w:hAnsi="Consolas" w:cs="Times New Roman"/>
+          <w:szCs w:val="24"/>
+        </w:rPr>
+        <w:t xml:space="preserve"> </w:t>
+      </w:r>
+      <w:proofErr w:type="spellStart"/>
+      <w:r>
+        <w:rPr>
+          <w:rFonts w:ascii="Consolas" w:eastAsia="Cambria" w:hAnsi="Consolas" w:cs="Times New Roman"/>
+          <w:szCs w:val="24"/>
+        </w:rPr>
+        <w:t>communication,Wireless</w:t>
+      </w:r>
+      <w:proofErr w:type="spellEnd"/>
+      <w:r>
+        <w:rPr>
+          <w:rFonts w:ascii="Consolas" w:eastAsia="Cambria" w:hAnsi="Consolas" w:cs="Times New Roman"/>
+          <w:szCs w:val="24"/>
+        </w:rPr>
+        <w:t xml:space="preserve"> sensor networks}</w:t>
+      </w:r>
+      <w:r>
+        <w:rPr>
+          <w:rFonts w:ascii="Consolas" w:eastAsia="Cambria" w:hAnsi="Consolas" w:cs="Times New Roman"/>
+          <w:szCs w:val="24"/>
+        </w:rPr>
+        <w:br/>
+        <w:t>}</w:t>
+      </w:r>
     </w:p>
     <w:sectPr>
       <w:headerReference w:type="default" r:id="rId58"/>
@@ -7381,7 +7361,7 @@
 </file>
 
 <file path=word/endnotes.xml><?xml version="1.0" encoding="utf-8"?>
-<w:endnotes xmlns:wpc="http://schemas.microsoft.com/office/word/2010/wordprocessingCanvas" xmlns:cx="http://schemas.microsoft.com/office/drawing/2014/chartex" xmlns:cx1="http://schemas.microsoft.com/office/drawing/2015/9/8/chartex" xmlns:mc="http://schemas.openxmlformats.org/markup-compatibility/2006" xmlns:o="urn:schemas-microsoft-com:office:office" xmlns:r="http://schemas.openxmlformats.org/officeDocument/2006/relationships" xmlns:m="http://schemas.openxmlformats.org/officeDocument/2006/math" xmlns:v="urn:schemas-microsoft-com:vml" xmlns:wp14="http://schemas.microsoft.com/office/word/2010/wordprocessingDrawing" xmlns:wp="http://schemas.openxmlformats.org/drawingml/2006/wordprocessingDrawing" xmlns:w10="urn:schemas-microsoft-com:office:word" xmlns:w="http://schemas.openxmlformats.org/wordprocessingml/2006/main" xmlns:w14="http://schemas.microsoft.com/office/word/2010/wordml" xmlns:w15="http://schemas.microsoft.com/office/word/2012/wordml" xmlns:w16se="http://schemas.microsoft.com/office/word/2015/wordml/symex" xmlns:wpg="http://schemas.microsoft.com/office/word/2010/wordprocessingGroup" xmlns:wpi="http://schemas.microsoft.com/office/word/2010/wordprocessingInk" xmlns:wne="http://schemas.microsoft.com/office/word/2006/wordml" xmlns:wps="http://schemas.microsoft.com/office/word/2010/wordprocessingShape" mc:Ignorable="w14 w15 w16se wp14">
+<w:endnotes xmlns:wpc="http://schemas.microsoft.com/office/word/2010/wordprocessingCanvas" xmlns:cx="http://schemas.microsoft.com/office/drawing/2014/chartex" xmlns:cx1="http://schemas.microsoft.com/office/drawing/2015/9/8/chartex" xmlns:cx2="http://schemas.microsoft.com/office/drawing/2015/10/21/chartex" xmlns:cx3="http://schemas.microsoft.com/office/drawing/2016/5/9/chartex" xmlns:cx4="http://schemas.microsoft.com/office/drawing/2016/5/10/chartex" xmlns:cx5="http://schemas.microsoft.com/office/drawing/2016/5/11/chartex" xmlns:cx6="http://schemas.microsoft.com/office/drawing/2016/5/12/chartex" xmlns:cx7="http://schemas.microsoft.com/office/drawing/2016/5/13/chartex" xmlns:cx8="http://schemas.microsoft.com/office/drawing/2016/5/14/chartex" xmlns:mc="http://schemas.openxmlformats.org/markup-compatibility/2006" xmlns:aink="http://schemas.microsoft.com/office/drawing/2016/ink" xmlns:am3d="http://schemas.microsoft.com/office/drawing/2017/model3d" xmlns:o="urn:schemas-microsoft-com:office:office" xmlns:r="http://schemas.openxmlformats.org/officeDocument/2006/relationships" xmlns:m="http://schemas.openxmlformats.org/officeDocument/2006/math" xmlns:v="urn:schemas-microsoft-com:vml" xmlns:wp14="http://schemas.microsoft.com/office/word/2010/wordprocessingDrawing" xmlns:wp="http://schemas.openxmlformats.org/drawingml/2006/wordprocessingDrawing" xmlns:w10="urn:schemas-microsoft-com:office:word" xmlns:w="http://schemas.openxmlformats.org/wordprocessingml/2006/main" xmlns:w14="http://schemas.microsoft.com/office/word/2010/wordml" xmlns:w15="http://schemas.microsoft.com/office/word/2012/wordml" xmlns:w16cid="http://schemas.microsoft.com/office/word/2016/wordml/cid" xmlns:w16se="http://schemas.microsoft.com/office/word/2015/wordml/symex" xmlns:wpg="http://schemas.microsoft.com/office/word/2010/wordprocessingGroup" xmlns:wpi="http://schemas.microsoft.com/office/word/2010/wordprocessingInk" xmlns:wne="http://schemas.microsoft.com/office/word/2006/wordml" xmlns:wps="http://schemas.microsoft.com/office/word/2010/wordprocessingShape" mc:Ignorable="w14 w15 w16se w16cid wp14">
   <w:endnote w:type="separator" w:id="-1">
     <w:p>
       <w:pPr>
@@ -7413,7 +7393,7 @@
 </file>
 
 <file path=word/footer1.xml><?xml version="1.0" encoding="utf-8"?>
-<w:ftr xmlns:wpc="http://schemas.microsoft.com/office/word/2010/wordprocessingCanvas" xmlns:cx="http://schemas.microsoft.com/office/drawing/2014/chartex" xmlns:cx1="http://schemas.microsoft.com/office/drawing/2015/9/8/chartex" xmlns:mc="http://schemas.openxmlformats.org/markup-compatibility/2006" xmlns:o="urn:schemas-microsoft-com:office:office" xmlns:r="http://schemas.openxmlformats.org/officeDocument/2006/relationships" xmlns:m="http://schemas.openxmlformats.org/officeDocument/2006/math" xmlns:v="urn:schemas-microsoft-com:vml" xmlns:wp14="http://schemas.microsoft.com/office/word/2010/wordprocessingDrawing" xmlns:wp="http://schemas.openxmlformats.org/drawingml/2006/wordprocessingDrawing" xmlns:w10="urn:schemas-microsoft-com:office:word" xmlns:w="http://schemas.openxmlformats.org/wordprocessingml/2006/main" xmlns:w14="http://schemas.microsoft.com/office/word/2010/wordml" xmlns:w15="http://schemas.microsoft.com/office/word/2012/wordml" xmlns:w16se="http://schemas.microsoft.com/office/word/2015/wordml/symex" xmlns:wpg="http://schemas.microsoft.com/office/word/2010/wordprocessingGroup" xmlns:wpi="http://schemas.microsoft.com/office/word/2010/wordprocessingInk" xmlns:wne="http://schemas.microsoft.com/office/word/2006/wordml" xmlns:wps="http://schemas.microsoft.com/office/word/2010/wordprocessingShape" mc:Ignorable="w14 w15 w16se wp14">
+<w:ftr xmlns:wpc="http://schemas.microsoft.com/office/word/2010/wordprocessingCanvas" xmlns:cx="http://schemas.microsoft.com/office/drawing/2014/chartex" xmlns:cx1="http://schemas.microsoft.com/office/drawing/2015/9/8/chartex" xmlns:cx2="http://schemas.microsoft.com/office/drawing/2015/10/21/chartex" xmlns:cx3="http://schemas.microsoft.com/office/drawing/2016/5/9/chartex" xmlns:cx4="http://schemas.microsoft.com/office/drawing/2016/5/10/chartex" xmlns:cx5="http://schemas.microsoft.com/office/drawing/2016/5/11/chartex" xmlns:cx6="http://schemas.microsoft.com/office/drawing/2016/5/12/chartex" xmlns:cx7="http://schemas.microsoft.com/office/drawing/2016/5/13/chartex" xmlns:cx8="http://schemas.microsoft.com/office/drawing/2016/5/14/chartex" xmlns:mc="http://schemas.openxmlformats.org/markup-compatibility/2006" xmlns:aink="http://schemas.microsoft.com/office/drawing/2016/ink" xmlns:am3d="http://schemas.microsoft.com/office/drawing/2017/model3d" xmlns:o="urn:schemas-microsoft-com:office:office" xmlns:r="http://schemas.openxmlformats.org/officeDocument/2006/relationships" xmlns:m="http://schemas.openxmlformats.org/officeDocument/2006/math" xmlns:v="urn:schemas-microsoft-com:vml" xmlns:wp14="http://schemas.microsoft.com/office/word/2010/wordprocessingDrawing" xmlns:wp="http://schemas.openxmlformats.org/drawingml/2006/wordprocessingDrawing" xmlns:w10="urn:schemas-microsoft-com:office:word" xmlns:w="http://schemas.openxmlformats.org/wordprocessingml/2006/main" xmlns:w14="http://schemas.microsoft.com/office/word/2010/wordml" xmlns:w15="http://schemas.microsoft.com/office/word/2012/wordml" xmlns:w16cid="http://schemas.microsoft.com/office/word/2016/wordml/cid" xmlns:w16se="http://schemas.microsoft.com/office/word/2015/wordml/symex" xmlns:wpg="http://schemas.microsoft.com/office/word/2010/wordprocessingGroup" xmlns:wpi="http://schemas.microsoft.com/office/word/2010/wordprocessingInk" xmlns:wne="http://schemas.microsoft.com/office/word/2006/wordml" xmlns:wps="http://schemas.microsoft.com/office/word/2010/wordprocessingShape" mc:Ignorable="w14 w15 w16se w16cid wp14">
   <w:sdt>
     <w:sdtPr>
       <w:rPr>
@@ -7642,7 +7622,7 @@
 </file>
 
 <file path=word/footnotes.xml><?xml version="1.0" encoding="utf-8"?>
-<w:footnotes xmlns:wpc="http://schemas.microsoft.com/office/word/2010/wordprocessingCanvas" xmlns:cx="http://schemas.microsoft.com/office/drawing/2014/chartex" xmlns:cx1="http://schemas.microsoft.com/office/drawing/2015/9/8/chartex" xmlns:mc="http://schemas.openxmlformats.org/markup-compatibility/2006" xmlns:o="urn:schemas-microsoft-com:office:office" xmlns:r="http://schemas.openxmlformats.org/officeDocument/2006/relationships" xmlns:m="http://schemas.openxmlformats.org/officeDocument/2006/math" xmlns:v="urn:schemas-microsoft-com:vml" xmlns:wp14="http://schemas.microsoft.com/office/word/2010/wordprocessingDrawing" xmlns:wp="http://schemas.openxmlformats.org/drawingml/2006/wordprocessingDrawing" xmlns:w10="urn:schemas-microsoft-com:office:word" xmlns:w="http://schemas.openxmlformats.org/wordprocessingml/2006/main" xmlns:w14="http://schemas.microsoft.com/office/word/2010/wordml" xmlns:w15="http://schemas.microsoft.com/office/word/2012/wordml" xmlns:w16se="http://schemas.microsoft.com/office/word/2015/wordml/symex" xmlns:wpg="http://schemas.microsoft.com/office/word/2010/wordprocessingGroup" xmlns:wpi="http://schemas.microsoft.com/office/word/2010/wordprocessingInk" xmlns:wne="http://schemas.microsoft.com/office/word/2006/wordml" xmlns:wps="http://schemas.microsoft.com/office/word/2010/wordprocessingShape" mc:Ignorable="w14 w15 w16se wp14">
+<w:footnotes xmlns:wpc="http://schemas.microsoft.com/office/word/2010/wordprocessingCanvas" xmlns:cx="http://schemas.microsoft.com/office/drawing/2014/chartex" xmlns:cx1="http://schemas.microsoft.com/office/drawing/2015/9/8/chartex" xmlns:cx2="http://schemas.microsoft.com/office/drawing/2015/10/21/chartex" xmlns:cx3="http://schemas.microsoft.com/office/drawing/2016/5/9/chartex" xmlns:cx4="http://schemas.microsoft.com/office/drawing/2016/5/10/chartex" xmlns:cx5="http://schemas.microsoft.com/office/drawing/2016/5/11/chartex" xmlns:cx6="http://schemas.microsoft.com/office/drawing/2016/5/12/chartex" xmlns:cx7="http://schemas.microsoft.com/office/drawing/2016/5/13/chartex" xmlns:cx8="http://schemas.microsoft.com/office/drawing/2016/5/14/chartex" xmlns:mc="http://schemas.openxmlformats.org/markup-compatibility/2006" xmlns:aink="http://schemas.microsoft.com/office/drawing/2016/ink" xmlns:am3d="http://schemas.microsoft.com/office/drawing/2017/model3d" xmlns:o="urn:schemas-microsoft-com:office:office" xmlns:r="http://schemas.openxmlformats.org/officeDocument/2006/relationships" xmlns:m="http://schemas.openxmlformats.org/officeDocument/2006/math" xmlns:v="urn:schemas-microsoft-com:vml" xmlns:wp14="http://schemas.microsoft.com/office/word/2010/wordprocessingDrawing" xmlns:wp="http://schemas.openxmlformats.org/drawingml/2006/wordprocessingDrawing" xmlns:w10="urn:schemas-microsoft-com:office:word" xmlns:w="http://schemas.openxmlformats.org/wordprocessingml/2006/main" xmlns:w14="http://schemas.microsoft.com/office/word/2010/wordml" xmlns:w15="http://schemas.microsoft.com/office/word/2012/wordml" xmlns:w16cid="http://schemas.microsoft.com/office/word/2016/wordml/cid" xmlns:w16se="http://schemas.microsoft.com/office/word/2015/wordml/symex" xmlns:wpg="http://schemas.microsoft.com/office/word/2010/wordprocessingGroup" xmlns:wpi="http://schemas.microsoft.com/office/word/2010/wordprocessingInk" xmlns:wne="http://schemas.microsoft.com/office/word/2006/wordml" xmlns:wps="http://schemas.microsoft.com/office/word/2010/wordprocessingShape" mc:Ignorable="w14 w15 w16se w16cid wp14">
   <w:footnote w:type="separator" w:id="-1">
     <w:p>
       <w:pPr>
@@ -7674,7 +7654,7 @@
 </file>
 
 <file path=word/header1.xml><?xml version="1.0" encoding="utf-8"?>
-<w:hdr xmlns:wpc="http://schemas.microsoft.com/office/word/2010/wordprocessingCanvas" xmlns:cx="http://schemas.microsoft.com/office/drawing/2014/chartex" xmlns:cx1="http://schemas.microsoft.com/office/drawing/2015/9/8/chartex" xmlns:mc="http://schemas.openxmlformats.org/markup-compatibility/2006" xmlns:o="urn:schemas-microsoft-com:office:office" xmlns:r="http://schemas.openxmlformats.org/officeDocument/2006/relationships" xmlns:m="http://schemas.openxmlformats.org/officeDocument/2006/math" xmlns:v="urn:schemas-microsoft-com:vml" xmlns:wp14="http://schemas.microsoft.com/office/word/2010/wordprocessingDrawing" xmlns:wp="http://schemas.openxmlformats.org/drawingml/2006/wordprocessingDrawing" xmlns:w10="urn:schemas-microsoft-com:office:word" xmlns:w="http://schemas.openxmlformats.org/wordprocessingml/2006/main" xmlns:w14="http://schemas.microsoft.com/office/word/2010/wordml" xmlns:w15="http://schemas.microsoft.com/office/word/2012/wordml" xmlns:w16se="http://schemas.microsoft.com/office/word/2015/wordml/symex" xmlns:wpg="http://schemas.microsoft.com/office/word/2010/wordprocessingGroup" xmlns:wpi="http://schemas.microsoft.com/office/word/2010/wordprocessingInk" xmlns:wne="http://schemas.microsoft.com/office/word/2006/wordml" xmlns:wps="http://schemas.microsoft.com/office/word/2010/wordprocessingShape" mc:Ignorable="w14 w15 w16se wp14">
+<w:hdr xmlns:wpc="http://schemas.microsoft.com/office/word/2010/wordprocessingCanvas" xmlns:cx="http://schemas.microsoft.com/office/drawing/2014/chartex" xmlns:cx1="http://schemas.microsoft.com/office/drawing/2015/9/8/chartex" xmlns:cx2="http://schemas.microsoft.com/office/drawing/2015/10/21/chartex" xmlns:cx3="http://schemas.microsoft.com/office/drawing/2016/5/9/chartex" xmlns:cx4="http://schemas.microsoft.com/office/drawing/2016/5/10/chartex" xmlns:cx5="http://schemas.microsoft.com/office/drawing/2016/5/11/chartex" xmlns:cx6="http://schemas.microsoft.com/office/drawing/2016/5/12/chartex" xmlns:cx7="http://schemas.microsoft.com/office/drawing/2016/5/13/chartex" xmlns:cx8="http://schemas.microsoft.com/office/drawing/2016/5/14/chartex" xmlns:mc="http://schemas.openxmlformats.org/markup-compatibility/2006" xmlns:aink="http://schemas.microsoft.com/office/drawing/2016/ink" xmlns:am3d="http://schemas.microsoft.com/office/drawing/2017/model3d" xmlns:o="urn:schemas-microsoft-com:office:office" xmlns:r="http://schemas.openxmlformats.org/officeDocument/2006/relationships" xmlns:m="http://schemas.openxmlformats.org/officeDocument/2006/math" xmlns:v="urn:schemas-microsoft-com:vml" xmlns:wp14="http://schemas.microsoft.com/office/word/2010/wordprocessingDrawing" xmlns:wp="http://schemas.openxmlformats.org/drawingml/2006/wordprocessingDrawing" xmlns:w10="urn:schemas-microsoft-com:office:word" xmlns:w="http://schemas.openxmlformats.org/wordprocessingml/2006/main" xmlns:w14="http://schemas.microsoft.com/office/word/2010/wordml" xmlns:w15="http://schemas.microsoft.com/office/word/2012/wordml" xmlns:w16cid="http://schemas.microsoft.com/office/word/2016/wordml/cid" xmlns:w16se="http://schemas.microsoft.com/office/word/2015/wordml/symex" xmlns:wpg="http://schemas.microsoft.com/office/word/2010/wordprocessingGroup" xmlns:wpi="http://schemas.microsoft.com/office/word/2010/wordprocessingInk" xmlns:wne="http://schemas.microsoft.com/office/word/2006/wordml" xmlns:wps="http://schemas.microsoft.com/office/word/2010/wordprocessingShape" mc:Ignorable="w14 w15 w16se w16cid wp14">
   <w:p>
     <w:pPr>
       <w:pStyle w:val="Header"/>
@@ -7761,7 +7741,7 @@
 </file>
 
 <file path=word/numbering.xml><?xml version="1.0" encoding="utf-8"?>
-<w:numbering xmlns:wpc="http://schemas.microsoft.com/office/word/2010/wordprocessingCanvas" xmlns:cx="http://schemas.microsoft.com/office/drawing/2014/chartex" xmlns:cx1="http://schemas.microsoft.com/office/drawing/2015/9/8/chartex" xmlns:mc="http://schemas.openxmlformats.org/markup-compatibility/2006" xmlns:o="urn:schemas-microsoft-com:office:office" xmlns:r="http://schemas.openxmlformats.org/officeDocument/2006/relationships" xmlns:m="http://schemas.openxmlformats.org/officeDocument/2006/math" xmlns:v="urn:schemas-microsoft-com:vml" xmlns:wp14="http://schemas.microsoft.com/office/word/2010/wordprocessingDrawing" xmlns:wp="http://schemas.openxmlformats.org/drawingml/2006/wordprocessingDrawing" xmlns:w10="urn:schemas-microsoft-com:office:word" xmlns:w="http://schemas.openxmlformats.org/wordprocessingml/2006/main" xmlns:w14="http://schemas.microsoft.com/office/word/2010/wordml" xmlns:w15="http://schemas.microsoft.com/office/word/2012/wordml" xmlns:w16se="http://schemas.microsoft.com/office/word/2015/wordml/symex" xmlns:wpg="http://schemas.microsoft.com/office/word/2010/wordprocessingGroup" xmlns:wpi="http://schemas.microsoft.com/office/word/2010/wordprocessingInk" xmlns:wne="http://schemas.microsoft.com/office/word/2006/wordml" xmlns:wps="http://schemas.microsoft.com/office/word/2010/wordprocessingShape" mc:Ignorable="w14 w15 w16se wp14">
+<w:numbering xmlns:wpc="http://schemas.microsoft.com/office/word/2010/wordprocessingCanvas" xmlns:cx="http://schemas.microsoft.com/office/drawing/2014/chartex" xmlns:cx1="http://schemas.microsoft.com/office/drawing/2015/9/8/chartex" xmlns:cx2="http://schemas.microsoft.com/office/drawing/2015/10/21/chartex" xmlns:cx3="http://schemas.microsoft.com/office/drawing/2016/5/9/chartex" xmlns:cx4="http://schemas.microsoft.com/office/drawing/2016/5/10/chartex" xmlns:cx5="http://schemas.microsoft.com/office/drawing/2016/5/11/chartex" xmlns:cx6="http://schemas.microsoft.com/office/drawing/2016/5/12/chartex" xmlns:cx7="http://schemas.microsoft.com/office/drawing/2016/5/13/chartex" xmlns:cx8="http://schemas.microsoft.com/office/drawing/2016/5/14/chartex" xmlns:mc="http://schemas.openxmlformats.org/markup-compatibility/2006" xmlns:aink="http://schemas.microsoft.com/office/drawing/2016/ink" xmlns:am3d="http://schemas.microsoft.com/office/drawing/2017/model3d" xmlns:o="urn:schemas-microsoft-com:office:office" xmlns:r="http://schemas.openxmlformats.org/officeDocument/2006/relationships" xmlns:m="http://schemas.openxmlformats.org/officeDocument/2006/math" xmlns:v="urn:schemas-microsoft-com:vml" xmlns:wp14="http://schemas.microsoft.com/office/word/2010/wordprocessingDrawing" xmlns:wp="http://schemas.openxmlformats.org/drawingml/2006/wordprocessingDrawing" xmlns:w10="urn:schemas-microsoft-com:office:word" xmlns:w="http://schemas.openxmlformats.org/wordprocessingml/2006/main" xmlns:w14="http://schemas.microsoft.com/office/word/2010/wordml" xmlns:w15="http://schemas.microsoft.com/office/word/2012/wordml" xmlns:w16cid="http://schemas.microsoft.com/office/word/2016/wordml/cid" xmlns:w16se="http://schemas.microsoft.com/office/word/2015/wordml/symex" xmlns:wpg="http://schemas.microsoft.com/office/word/2010/wordprocessingGroup" xmlns:wpi="http://schemas.microsoft.com/office/word/2010/wordprocessingInk" xmlns:wne="http://schemas.microsoft.com/office/word/2006/wordml" xmlns:wps="http://schemas.microsoft.com/office/word/2010/wordprocessingShape" mc:Ignorable="w14 w15 w16se w16cid wp14">
   <w:abstractNum w:abstractNumId="0" w15:restartNumberingAfterBreak="0">
     <w:nsid w:val="0000A991"/>
     <w:multiLevelType w:val="multilevel"/>
@@ -11577,7 +11557,7 @@
 </file>
 
 <file path=word/styles.xml><?xml version="1.0" encoding="utf-8"?>
-<w:styles xmlns:mc="http://schemas.openxmlformats.org/markup-compatibility/2006" xmlns:r="http://schemas.openxmlformats.org/officeDocument/2006/relationships" xmlns:w="http://schemas.openxmlformats.org/wordprocessingml/2006/main" xmlns:w14="http://schemas.microsoft.com/office/word/2010/wordml" xmlns:w15="http://schemas.microsoft.com/office/word/2012/wordml" xmlns:w16se="http://schemas.microsoft.com/office/word/2015/wordml/symex" mc:Ignorable="w14 w15 w16se">
+<w:styles xmlns:mc="http://schemas.openxmlformats.org/markup-compatibility/2006" xmlns:r="http://schemas.openxmlformats.org/officeDocument/2006/relationships" xmlns:w="http://schemas.openxmlformats.org/wordprocessingml/2006/main" xmlns:w14="http://schemas.microsoft.com/office/word/2010/wordml" xmlns:w15="http://schemas.microsoft.com/office/word/2012/wordml" xmlns:w16cid="http://schemas.microsoft.com/office/word/2016/wordml/cid" xmlns:w16se="http://schemas.microsoft.com/office/word/2015/wordml/symex" mc:Ignorable="w14 w15 w16se w16cid">
   <w:docDefaults>
     <w:rPrDefault>
       <w:rPr>
@@ -11593,7 +11573,7 @@
       </w:pPr>
     </w:pPrDefault>
   </w:docDefaults>
-  <w:latentStyles w:defLockedState="0" w:defUIPriority="99" w:defSemiHidden="0" w:defUnhideWhenUsed="0" w:defQFormat="0" w:count="371">
+  <w:latentStyles w:defLockedState="0" w:defUIPriority="99" w:defSemiHidden="0" w:defUnhideWhenUsed="0" w:defQFormat="0" w:count="375">
     <w:lsdException w:name="Normal" w:uiPriority="0" w:qFormat="1"/>
     <w:lsdException w:name="heading 1" w:uiPriority="9" w:qFormat="1"/>
     <w:lsdException w:name="heading 2" w:semiHidden="1" w:uiPriority="9" w:unhideWhenUsed="1" w:qFormat="1"/>
@@ -11699,7 +11679,6 @@
     <w:lsdException w:name="HTML Sample" w:semiHidden="1" w:unhideWhenUsed="1"/>
     <w:lsdException w:name="HTML Typewriter" w:semiHidden="1" w:unhideWhenUsed="1"/>
     <w:lsdException w:name="HTML Variable" w:semiHidden="1" w:unhideWhenUsed="1"/>
-    <w:lsdException w:name="Normal Table" w:semiHidden="1" w:unhideWhenUsed="1"/>
     <w:lsdException w:name="annotation subject" w:semiHidden="1" w:unhideWhenUsed="1" w:qFormat="1"/>
     <w:lsdException w:name="No List" w:semiHidden="1" w:unhideWhenUsed="1"/>
     <w:lsdException w:name="Outline List 1" w:semiHidden="1" w:unhideWhenUsed="1"/>
@@ -11743,10 +11722,8 @@
     <w:lsdException w:name="Table Elegant" w:semiHidden="1" w:unhideWhenUsed="1"/>
     <w:lsdException w:name="Table Professional" w:semiHidden="1" w:unhideWhenUsed="1"/>
     <w:lsdException w:name="Table Subtle 1" w:semiHidden="1" w:unhideWhenUsed="1"/>
-    <w:lsdException w:name="Table Subtle 2" w:semiHidden="1" w:unhideWhenUsed="1"/>
     <w:lsdException w:name="Table Web 1" w:semiHidden="1" w:unhideWhenUsed="1"/>
     <w:lsdException w:name="Table Web 2" w:semiHidden="1" w:unhideWhenUsed="1"/>
-    <w:lsdException w:name="Table Web 3" w:semiHidden="1" w:unhideWhenUsed="1"/>
     <w:lsdException w:name="Balloon Text" w:semiHidden="1" w:unhideWhenUsed="1" w:qFormat="1"/>
     <w:lsdException w:name="Table Grid" w:uiPriority="39"/>
     <w:lsdException w:name="Table Theme" w:semiHidden="1" w:unhideWhenUsed="1"/>
@@ -11965,6 +11942,10 @@
     <w:lsdException w:name="List Table 5 Dark Accent 6" w:uiPriority="50"/>
     <w:lsdException w:name="List Table 6 Colorful Accent 6" w:uiPriority="51"/>
     <w:lsdException w:name="List Table 7 Colorful Accent 6" w:uiPriority="52"/>
+    <w:lsdException w:name="Mention" w:semiHidden="1" w:unhideWhenUsed="1"/>
+    <w:lsdException w:name="Smart Hyperlink" w:semiHidden="1" w:unhideWhenUsed="1"/>
+    <w:lsdException w:name="Hashtag" w:semiHidden="1" w:unhideWhenUsed="1"/>
+    <w:lsdException w:name="Unresolved Mention" w:semiHidden="1" w:unhideWhenUsed="1"/>
   </w:latentStyles>
   <w:style w:type="paragraph" w:default="1" w:styleId="Normal">
     <w:name w:val="Normal"/>
@@ -12087,7 +12068,6 @@
   <w:style w:type="character" w:default="1" w:styleId="DefaultParagraphFont">
     <w:name w:val="Default Paragraph Font"/>
     <w:uiPriority w:val="1"/>
-    <w:semiHidden/>
     <w:unhideWhenUsed/>
   </w:style>
   <w:style w:type="table" w:default="1" w:styleId="TableNormal">
@@ -13025,6 +13005,37 @@
       <w:sz w:val="22"/>
     </w:rPr>
   </w:style>
+  <w:style w:type="paragraph" w:styleId="HTMLPreformatted">
+    <w:name w:val="HTML Preformatted"/>
+    <w:basedOn w:val="Normal"/>
+    <w:link w:val="HTMLPreformattedChar"/>
+    <w:uiPriority w:val="99"/>
+    <w:semiHidden/>
+    <w:unhideWhenUsed/>
+    <w:rsid w:val="00796BDE"/>
+    <w:pPr>
+      <w:spacing w:after="0" w:line="240" w:lineRule="auto"/>
+    </w:pPr>
+    <w:rPr>
+      <w:rFonts w:ascii="Consolas" w:hAnsi="Consolas"/>
+      <w:sz w:val="20"/>
+      <w:szCs w:val="20"/>
+    </w:rPr>
+  </w:style>
+  <w:style w:type="character" w:customStyle="1" w:styleId="HTMLPreformattedChar">
+    <w:name w:val="HTML Preformatted Char"/>
+    <w:basedOn w:val="DefaultParagraphFont"/>
+    <w:link w:val="HTMLPreformatted"/>
+    <w:uiPriority w:val="99"/>
+    <w:semiHidden/>
+    <w:rsid w:val="00796BDE"/>
+    <w:rPr>
+      <w:rFonts w:ascii="Consolas" w:hAnsi="Consolas"/>
+      <w:sz w:val="20"/>
+      <w:szCs w:val="20"/>
+      <w:lang w:val="en-US"/>
+    </w:rPr>
+  </w:style>
 </w:styles>
 </file>
 
@@ -13290,17 +13301,6 @@
 </file>
 
 <file path=customXml/item1.xml><?xml version="1.0" encoding="utf-8"?>
-<p:properties xmlns:p="http://schemas.microsoft.com/office/2006/metadata/properties" xmlns:xsi="http://www.w3.org/2001/XMLSchema-instance" xmlns:pc="http://schemas.microsoft.com/office/infopath/2007/PartnerControls">
-  <documentManagement>
-    <lcf76f155ced4ddcb4097134ff3c332f xmlns="0033b36a-6290-4c92-8c2c-ceb0d8b59cc4">
-      <Terms xmlns="http://schemas.microsoft.com/office/infopath/2007/PartnerControls"/>
-    </lcf76f155ced4ddcb4097134ff3c332f>
-    <TaxCatchAll xmlns="1d773136-a89c-4c46-a168-737d4ddbb1f9" xsi:nil="true"/>
-  </documentManagement>
-</p:properties>
-</file>
-
-<file path=customXml/item2.xml><?xml version="1.0" encoding="utf-8"?>
 <?mso-contentType ?>
 <FormTemplates xmlns="http://schemas.microsoft.com/sharepoint/v3/contenttype/forms">
   <Display>DocumentLibraryForm</Display>
@@ -13309,7 +13309,7 @@
 </FormTemplates>
 </file>
 
-<file path=customXml/item3.xml><?xml version="1.0" encoding="utf-8"?>
+<file path=customXml/item2.xml><?xml version="1.0" encoding="utf-8"?>
 <ct:contentTypeSchema xmlns:ct="http://schemas.microsoft.com/office/2006/metadata/contentType" xmlns:ma="http://schemas.microsoft.com/office/2006/metadata/properties/metaAttributes" ct:_="" ma:_="" ma:contentTypeName="Dokument" ma:contentTypeID="0x010100661F43EFC3F19F42A4320F6DD3649844" ma:contentTypeVersion="14" ma:contentTypeDescription="Ein neues Dokument erstellen." ma:contentTypeScope="" ma:versionID="a29f29dbad82c6d83270c1ce5793800a">
   <xsd:schema xmlns:xsd="http://www.w3.org/2001/XMLSchema" xmlns:xs="http://www.w3.org/2001/XMLSchema" xmlns:p="http://schemas.microsoft.com/office/2006/metadata/properties" xmlns:ns2="0033b36a-6290-4c92-8c2c-ceb0d8b59cc4" xmlns:ns3="1d773136-a89c-4c46-a168-737d4ddbb1f9" targetNamespace="http://schemas.microsoft.com/office/2006/metadata/properties" ma:root="true" ma:fieldsID="c5799028f6a62388e66365beda5f8d09" ns2:_="" ns3:_="">
     <xsd:import namespace="0033b36a-6290-4c92-8c2c-ceb0d8b59cc4"/>
@@ -13522,6 +13522,17 @@
     <xs:element name="TermId" type="xs:string"/>
   </xs:schema>
 </ct:contentTypeSchema>
+</file>
+
+<file path=customXml/item3.xml><?xml version="1.0" encoding="utf-8"?>
+<p:properties xmlns:p="http://schemas.microsoft.com/office/2006/metadata/properties" xmlns:xsi="http://www.w3.org/2001/XMLSchema-instance" xmlns:pc="http://schemas.microsoft.com/office/infopath/2007/PartnerControls">
+  <documentManagement>
+    <lcf76f155ced4ddcb4097134ff3c332f xmlns="0033b36a-6290-4c92-8c2c-ceb0d8b59cc4">
+      <Terms xmlns="http://schemas.microsoft.com/office/infopath/2007/PartnerControls"/>
+    </lcf76f155ced4ddcb4097134ff3c332f>
+    <TaxCatchAll xmlns="1d773136-a89c-4c46-a168-737d4ddbb1f9" xsi:nil="true"/>
+  </documentManagement>
+</p:properties>
 </file>
 
 <file path=customXml/item4.xml><?xml version="1.0" encoding="utf-8"?>
@@ -14043,17 +14054,6 @@
 </file>
 
 <file path=customXml/itemProps1.xml><?xml version="1.0" encoding="utf-8"?>
-<ds:datastoreItem xmlns:ds="http://schemas.openxmlformats.org/officeDocument/2006/customXml" ds:itemID="{54834297-3472-44AF-8C3D-E7045901554C}">
-  <ds:schemaRefs>
-    <ds:schemaRef ds:uri="http://schemas.microsoft.com/office/2006/metadata/properties"/>
-    <ds:schemaRef ds:uri="http://schemas.microsoft.com/office/infopath/2007/PartnerControls"/>
-    <ds:schemaRef ds:uri="0033b36a-6290-4c92-8c2c-ceb0d8b59cc4"/>
-    <ds:schemaRef ds:uri="1d773136-a89c-4c46-a168-737d4ddbb1f9"/>
-  </ds:schemaRefs>
-</ds:datastoreItem>
-</file>
-
-<file path=customXml/itemProps2.xml><?xml version="1.0" encoding="utf-8"?>
 <ds:datastoreItem xmlns:ds="http://schemas.openxmlformats.org/officeDocument/2006/customXml" ds:itemID="{6405D4AD-BE6C-4FCB-9B4D-F6FC4BBF7E4E}">
   <ds:schemaRefs>
     <ds:schemaRef ds:uri="http://schemas.microsoft.com/sharepoint/v3/contenttype/forms"/>
@@ -14061,7 +14061,7 @@
 </ds:datastoreItem>
 </file>
 
-<file path=customXml/itemProps3.xml><?xml version="1.0" encoding="utf-8"?>
+<file path=customXml/itemProps2.xml><?xml version="1.0" encoding="utf-8"?>
 <ds:datastoreItem xmlns:ds="http://schemas.openxmlformats.org/officeDocument/2006/customXml" ds:itemID="{9C06D69B-92BE-42C1-ACDA-58B6D2E7D910}">
   <ds:schemaRefs>
     <ds:schemaRef ds:uri="http://schemas.microsoft.com/office/2006/metadata/contentType"/>
@@ -14080,8 +14080,19 @@
 </ds:datastoreItem>
 </file>
 
+<file path=customXml/itemProps3.xml><?xml version="1.0" encoding="utf-8"?>
+<ds:datastoreItem xmlns:ds="http://schemas.openxmlformats.org/officeDocument/2006/customXml" ds:itemID="{54834297-3472-44AF-8C3D-E7045901554C}">
+  <ds:schemaRefs>
+    <ds:schemaRef ds:uri="http://schemas.microsoft.com/office/2006/metadata/properties"/>
+    <ds:schemaRef ds:uri="http://schemas.microsoft.com/office/infopath/2007/PartnerControls"/>
+    <ds:schemaRef ds:uri="0033b36a-6290-4c92-8c2c-ceb0d8b59cc4"/>
+    <ds:schemaRef ds:uri="1d773136-a89c-4c46-a168-737d4ddbb1f9"/>
+  </ds:schemaRefs>
+</ds:datastoreItem>
+</file>
+
 <file path=customXml/itemProps4.xml><?xml version="1.0" encoding="utf-8"?>
-<ds:datastoreItem xmlns:ds="http://schemas.openxmlformats.org/officeDocument/2006/customXml" ds:itemID="{B8C4AF3C-22C0-4E9B-A258-A8AA47CD3C58}">
+<ds:datastoreItem xmlns:ds="http://schemas.openxmlformats.org/officeDocument/2006/customXml" ds:itemID="{85D03532-56E0-41FC-AE5D-8C19CD8F495C}">
   <ds:schemaRefs>
     <ds:schemaRef ds:uri="http://schemas.openxmlformats.org/officeDocument/2006/bibliography"/>
   </ds:schemaRefs>
